--- a/03-jul-2020/Varun 17EC093-03jul.docx
+++ b/03-jul-2020/Varun 17EC093-03jul.docx
@@ -65,8 +65,10 @@
                 <w:sz w:val="24"/>
                 <w:szCs w:val="24"/>
               </w:rPr>
-              <w:t>03</w:t>
+              <w:t>06</w:t>
             </w:r>
+            <w:bookmarkStart w:id="0" w:name="_GoBack"/>
+            <w:bookmarkEnd w:id="0"/>
             <w:r>
               <w:rPr>
                 <w:rFonts w:ascii="Times New Roman" w:hAnsi="Times New Roman" w:cs="Times New Roman"/>
@@ -85,8 +87,6 @@
               </w:rPr>
               <w:t>-2020</w:t>
             </w:r>
-            <w:bookmarkStart w:id="0" w:name="_GoBack"/>
-            <w:bookmarkEnd w:id="0"/>
           </w:p>
         </w:tc>
         <w:tc>
@@ -172,6 +172,7 @@
                 <w:szCs w:val="24"/>
               </w:rPr>
             </w:pPr>
+            <w:proofErr w:type="spellStart"/>
             <w:r>
               <w:rPr>
                 <w:rFonts w:ascii="Times New Roman" w:hAnsi="Times New Roman" w:cs="Times New Roman"/>
@@ -179,18 +180,9 @@
                 <w:sz w:val="24"/>
                 <w:szCs w:val="24"/>
               </w:rPr>
-              <w:t xml:space="preserve">Satellite Photogrammetry and its </w:t>
+              <w:t>MatLab</w:t>
             </w:r>
-          </w:p>
-          <w:p>
-            <w:pPr>
-              <w:rPr>
-                <w:rFonts w:ascii="Times New Roman" w:hAnsi="Times New Roman" w:cs="Times New Roman"/>
-                <w:b/>
-                <w:sz w:val="24"/>
-                <w:szCs w:val="24"/>
-              </w:rPr>
-            </w:pPr>
+            <w:proofErr w:type="spellEnd"/>
             <w:r>
               <w:rPr>
                 <w:rFonts w:ascii="Times New Roman" w:hAnsi="Times New Roman" w:cs="Times New Roman"/>
@@ -198,7 +190,7 @@
                 <w:sz w:val="24"/>
                 <w:szCs w:val="24"/>
               </w:rPr>
-              <w:t>Applications</w:t>
+              <w:t xml:space="preserve"> Onramp</w:t>
             </w:r>
           </w:p>
         </w:tc>
@@ -285,15 +277,14 @@
                 <w:right w:val="nil"/>
                 <w:between w:val="nil"/>
               </w:pBdr>
-              <w:jc w:val="left"/>
               <w:rPr>
                 <w:rFonts w:ascii="Times New Roman" w:hAnsi="Times New Roman" w:cs="Times New Roman"/>
+                <w:b/>
                 <w:color w:val="000000"/>
                 <w:sz w:val="24"/>
                 <w:szCs w:val="24"/>
               </w:rPr>
             </w:pPr>
-            <w:proofErr w:type="spellStart"/>
             <w:r>
               <w:rPr>
                 <w:rFonts w:ascii="Times New Roman" w:hAnsi="Times New Roman" w:cs="Times New Roman"/>
@@ -301,11 +292,27 @@
                 <w:color w:val="000000"/>
                 <w:sz w:val="24"/>
                 <w:szCs w:val="24"/>
-                <w:lang w:val="en-US"/>
               </w:rPr>
-              <w:t>Programmetric</w:t>
+              <w:t>1. Course Overview</w:t>
             </w:r>
-            <w:proofErr w:type="spellEnd"/>
+          </w:p>
+          <w:p>
+            <w:pPr>
+              <w:pBdr>
+                <w:top w:val="nil"/>
+                <w:left w:val="nil"/>
+                <w:bottom w:val="nil"/>
+                <w:right w:val="nil"/>
+                <w:between w:val="nil"/>
+              </w:pBdr>
+              <w:rPr>
+                <w:rFonts w:ascii="Times New Roman" w:hAnsi="Times New Roman" w:cs="Times New Roman"/>
+                <w:b/>
+                <w:color w:val="000000"/>
+                <w:sz w:val="24"/>
+                <w:szCs w:val="24"/>
+              </w:rPr>
+            </w:pPr>
             <w:r>
               <w:rPr>
                 <w:rFonts w:ascii="Times New Roman" w:hAnsi="Times New Roman" w:cs="Times New Roman"/>
@@ -313,10 +320,27 @@
                 <w:color w:val="000000"/>
                 <w:sz w:val="24"/>
                 <w:szCs w:val="24"/>
-                <w:lang w:val="en-US"/>
               </w:rPr>
-              <w:t xml:space="preserve"> products from </w:t>
+              <w:t>2. Commands</w:t>
             </w:r>
+          </w:p>
+          <w:p>
+            <w:pPr>
+              <w:pBdr>
+                <w:top w:val="nil"/>
+                <w:left w:val="nil"/>
+                <w:bottom w:val="nil"/>
+                <w:right w:val="nil"/>
+                <w:between w:val="nil"/>
+              </w:pBdr>
+              <w:rPr>
+                <w:rFonts w:ascii="Times New Roman" w:hAnsi="Times New Roman" w:cs="Times New Roman"/>
+                <w:b/>
+                <w:color w:val="000000"/>
+                <w:sz w:val="24"/>
+                <w:szCs w:val="24"/>
+              </w:rPr>
+            </w:pPr>
             <w:r>
               <w:rPr>
                 <w:rFonts w:ascii="Times New Roman" w:hAnsi="Times New Roman" w:cs="Times New Roman"/>
@@ -324,9 +348,64 @@
                 <w:color w:val="000000"/>
                 <w:sz w:val="24"/>
                 <w:szCs w:val="24"/>
-                <w:lang w:val="en-US"/>
               </w:rPr>
-              <w:t>satellite stereo images</w:t>
+              <w:t>3. MATLAB Desktop and</w:t>
+            </w:r>
+          </w:p>
+          <w:p>
+            <w:pPr>
+              <w:pBdr>
+                <w:top w:val="nil"/>
+                <w:left w:val="nil"/>
+                <w:bottom w:val="nil"/>
+                <w:right w:val="nil"/>
+                <w:between w:val="nil"/>
+              </w:pBdr>
+              <w:rPr>
+                <w:rFonts w:ascii="Times New Roman" w:hAnsi="Times New Roman" w:cs="Times New Roman"/>
+                <w:b/>
+                <w:color w:val="000000"/>
+                <w:sz w:val="24"/>
+                <w:szCs w:val="24"/>
+              </w:rPr>
+            </w:pPr>
+            <w:r>
+              <w:rPr>
+                <w:rFonts w:ascii="Times New Roman" w:hAnsi="Times New Roman" w:cs="Times New Roman"/>
+                <w:b/>
+                <w:color w:val="000000"/>
+                <w:sz w:val="24"/>
+                <w:szCs w:val="24"/>
+              </w:rPr>
+              <w:t xml:space="preserve">       Editor</w:t>
+            </w:r>
+          </w:p>
+          <w:p>
+            <w:pPr>
+              <w:pBdr>
+                <w:top w:val="nil"/>
+                <w:left w:val="nil"/>
+                <w:bottom w:val="nil"/>
+                <w:right w:val="nil"/>
+                <w:between w:val="nil"/>
+              </w:pBdr>
+              <w:rPr>
+                <w:rFonts w:ascii="Times New Roman" w:hAnsi="Times New Roman" w:cs="Times New Roman"/>
+                <w:b/>
+                <w:color w:val="000000"/>
+                <w:sz w:val="24"/>
+                <w:szCs w:val="24"/>
+              </w:rPr>
+            </w:pPr>
+            <w:r>
+              <w:rPr>
+                <w:rFonts w:ascii="Times New Roman" w:hAnsi="Times New Roman" w:cs="Times New Roman"/>
+                <w:b/>
+                <w:color w:val="000000"/>
+                <w:sz w:val="24"/>
+                <w:szCs w:val="24"/>
+              </w:rPr>
+              <w:t>4. Vectors and Matrices</w:t>
             </w:r>
           </w:p>
         </w:tc>
@@ -477,11 +556,10 @@
     <w:p>
       <w:pPr>
         <w:spacing w:line="240" w:lineRule="auto"/>
-        <w:jc w:val="left"/>
-        <w:rPr>
-          <w:rFonts w:ascii="Times New Roman" w:eastAsia="Times New Roman" w:hAnsi="Times New Roman" w:cs="Times New Roman"/>
-          <w:sz w:val="27"/>
-          <w:szCs w:val="27"/>
+        <w:rPr>
+          <w:rFonts w:ascii="Times New Roman" w:eastAsia="Times New Roman" w:hAnsi="Times New Roman" w:cs="Times New Roman"/>
+          <w:sz w:val="24"/>
+          <w:szCs w:val="24"/>
           <w:lang w:eastAsia="en-IN"/>
         </w:rPr>
       </w:pPr>
@@ -510,11 +588,660 @@
     <w:p>
       <w:pPr>
         <w:spacing w:line="240" w:lineRule="auto"/>
-        <w:jc w:val="left"/>
-        <w:rPr>
-          <w:rFonts w:ascii="Arial" w:eastAsia="Times New Roman" w:hAnsi="Arial" w:cs="Arial"/>
-          <w:sz w:val="27"/>
-          <w:szCs w:val="27"/>
+        <w:rPr>
+          <w:rFonts w:ascii="Times New Roman" w:eastAsia="Times New Roman" w:hAnsi="Times New Roman" w:cs="Times New Roman"/>
+          <w:sz w:val="24"/>
+          <w:szCs w:val="24"/>
+          <w:lang w:eastAsia="en-IN"/>
+        </w:rPr>
+      </w:pPr>
+    </w:p>
+    <w:p>
+      <w:pPr>
+        <w:spacing w:line="240" w:lineRule="auto"/>
+        <w:rPr>
+          <w:rFonts w:ascii="Times New Roman" w:eastAsia="Times New Roman" w:hAnsi="Times New Roman" w:cs="Times New Roman"/>
+          <w:b/>
+          <w:sz w:val="24"/>
+          <w:szCs w:val="24"/>
+          <w:lang w:eastAsia="en-IN"/>
+        </w:rPr>
+      </w:pPr>
+      <w:r>
+        <w:rPr>
+          <w:rFonts w:ascii="Times New Roman" w:eastAsia="Times New Roman" w:hAnsi="Times New Roman" w:cs="Times New Roman"/>
+          <w:b/>
+          <w:sz w:val="24"/>
+          <w:szCs w:val="24"/>
+          <w:lang w:eastAsia="en-IN"/>
+        </w:rPr>
+        <w:t>MAT Lab:</w:t>
+      </w:r>
+    </w:p>
+    <w:p>
+      <w:pPr>
+        <w:spacing w:line="240" w:lineRule="auto"/>
+        <w:rPr>
+          <w:rFonts w:ascii="Times New Roman" w:eastAsia="Times New Roman" w:hAnsi="Times New Roman" w:cs="Times New Roman"/>
+          <w:sz w:val="24"/>
+          <w:szCs w:val="24"/>
+          <w:lang w:eastAsia="en-IN"/>
+        </w:rPr>
+      </w:pPr>
+    </w:p>
+    <w:p>
+      <w:pPr>
+        <w:spacing w:line="240" w:lineRule="auto"/>
+        <w:rPr>
+          <w:rFonts w:ascii="Times New Roman" w:eastAsia="Times New Roman" w:hAnsi="Times New Roman" w:cs="Times New Roman"/>
+          <w:sz w:val="24"/>
+          <w:szCs w:val="24"/>
+          <w:lang w:eastAsia="en-IN"/>
+        </w:rPr>
+      </w:pPr>
+      <w:r>
+        <w:rPr>
+          <w:rFonts w:ascii="Times New Roman" w:eastAsia="Times New Roman" w:hAnsi="Times New Roman" w:cs="Times New Roman"/>
+          <w:sz w:val="24"/>
+          <w:szCs w:val="24"/>
+          <w:lang w:eastAsia="en-IN"/>
+        </w:rPr>
+        <w:t>MATLAB   is   a   multi-paradigm   numerical   computing   environment   and</w:t>
+      </w:r>
+      <w:r>
+        <w:rPr>
+          <w:rFonts w:ascii="Times New Roman" w:eastAsia="Times New Roman" w:hAnsi="Times New Roman" w:cs="Times New Roman"/>
+          <w:sz w:val="24"/>
+          <w:szCs w:val="24"/>
+          <w:lang w:eastAsia="en-IN"/>
+        </w:rPr>
+        <w:t xml:space="preserve"> </w:t>
+      </w:r>
+      <w:r>
+        <w:rPr>
+          <w:rFonts w:ascii="Times New Roman" w:eastAsia="Times New Roman" w:hAnsi="Times New Roman" w:cs="Times New Roman"/>
+          <w:sz w:val="24"/>
+          <w:szCs w:val="24"/>
+          <w:lang w:eastAsia="en-IN"/>
+        </w:rPr>
+        <w:t xml:space="preserve">proprietary programming language developed by </w:t>
+      </w:r>
+      <w:proofErr w:type="spellStart"/>
+      <w:r>
+        <w:rPr>
+          <w:rFonts w:ascii="Times New Roman" w:eastAsia="Times New Roman" w:hAnsi="Times New Roman" w:cs="Times New Roman"/>
+          <w:sz w:val="24"/>
+          <w:szCs w:val="24"/>
+          <w:lang w:eastAsia="en-IN"/>
+        </w:rPr>
+        <w:t>MathWorks</w:t>
+      </w:r>
+      <w:proofErr w:type="spellEnd"/>
+      <w:r>
+        <w:rPr>
+          <w:rFonts w:ascii="Times New Roman" w:eastAsia="Times New Roman" w:hAnsi="Times New Roman" w:cs="Times New Roman"/>
+          <w:sz w:val="24"/>
+          <w:szCs w:val="24"/>
+          <w:lang w:eastAsia="en-IN"/>
+        </w:rPr>
+        <w:t>. MATLAB allows</w:t>
+      </w:r>
+      <w:r>
+        <w:rPr>
+          <w:rFonts w:ascii="Times New Roman" w:eastAsia="Times New Roman" w:hAnsi="Times New Roman" w:cs="Times New Roman"/>
+          <w:sz w:val="24"/>
+          <w:szCs w:val="24"/>
+          <w:lang w:eastAsia="en-IN"/>
+        </w:rPr>
+        <w:t xml:space="preserve"> </w:t>
+      </w:r>
+      <w:r>
+        <w:rPr>
+          <w:rFonts w:ascii="Times New Roman" w:eastAsia="Times New Roman" w:hAnsi="Times New Roman" w:cs="Times New Roman"/>
+          <w:sz w:val="24"/>
+          <w:szCs w:val="24"/>
+          <w:lang w:eastAsia="en-IN"/>
+        </w:rPr>
+        <w:t xml:space="preserve">matrix   </w:t>
+      </w:r>
+      <w:proofErr w:type="gramStart"/>
+      <w:r>
+        <w:rPr>
+          <w:rFonts w:ascii="Times New Roman" w:eastAsia="Times New Roman" w:hAnsi="Times New Roman" w:cs="Times New Roman"/>
+          <w:sz w:val="24"/>
+          <w:szCs w:val="24"/>
+          <w:lang w:eastAsia="en-IN"/>
+        </w:rPr>
+        <w:t xml:space="preserve">manipulations,   </w:t>
+      </w:r>
+      <w:proofErr w:type="gramEnd"/>
+      <w:r>
+        <w:rPr>
+          <w:rFonts w:ascii="Times New Roman" w:eastAsia="Times New Roman" w:hAnsi="Times New Roman" w:cs="Times New Roman"/>
+          <w:sz w:val="24"/>
+          <w:szCs w:val="24"/>
+          <w:lang w:eastAsia="en-IN"/>
+        </w:rPr>
+        <w:t xml:space="preserve">plotting   of   functions   and   </w:t>
+      </w:r>
+      <w:r>
+        <w:rPr>
+          <w:rFonts w:ascii="Times New Roman" w:eastAsia="Times New Roman" w:hAnsi="Times New Roman" w:cs="Times New Roman"/>
+          <w:sz w:val="24"/>
+          <w:szCs w:val="24"/>
+          <w:lang w:eastAsia="en-IN"/>
+        </w:rPr>
+        <w:t xml:space="preserve">data,   implementation </w:t>
+      </w:r>
+      <w:r>
+        <w:rPr>
+          <w:rFonts w:ascii="Times New Roman" w:eastAsia="Times New Roman" w:hAnsi="Times New Roman" w:cs="Times New Roman"/>
+          <w:sz w:val="24"/>
+          <w:szCs w:val="24"/>
+          <w:lang w:eastAsia="en-IN"/>
+        </w:rPr>
+        <w:t>of</w:t>
+      </w:r>
+      <w:r>
+        <w:rPr>
+          <w:rFonts w:ascii="Times New Roman" w:eastAsia="Times New Roman" w:hAnsi="Times New Roman" w:cs="Times New Roman"/>
+          <w:sz w:val="24"/>
+          <w:szCs w:val="24"/>
+          <w:lang w:eastAsia="en-IN"/>
+        </w:rPr>
+        <w:t xml:space="preserve"> </w:t>
+      </w:r>
+      <w:r>
+        <w:rPr>
+          <w:rFonts w:ascii="Times New Roman" w:eastAsia="Times New Roman" w:hAnsi="Times New Roman" w:cs="Times New Roman"/>
+          <w:sz w:val="24"/>
+          <w:szCs w:val="24"/>
+          <w:lang w:eastAsia="en-IN"/>
+        </w:rPr>
+        <w:t>algorithms, creation of user interfaces, and interfacing with programs written</w:t>
+      </w:r>
+      <w:r>
+        <w:rPr>
+          <w:rFonts w:ascii="Times New Roman" w:eastAsia="Times New Roman" w:hAnsi="Times New Roman" w:cs="Times New Roman"/>
+          <w:sz w:val="24"/>
+          <w:szCs w:val="24"/>
+          <w:lang w:eastAsia="en-IN"/>
+        </w:rPr>
+        <w:t xml:space="preserve"> </w:t>
+      </w:r>
+      <w:r>
+        <w:rPr>
+          <w:rFonts w:ascii="Times New Roman" w:eastAsia="Times New Roman" w:hAnsi="Times New Roman" w:cs="Times New Roman"/>
+          <w:sz w:val="24"/>
+          <w:szCs w:val="24"/>
+          <w:lang w:eastAsia="en-IN"/>
+        </w:rPr>
+        <w:t>in other languages.</w:t>
+      </w:r>
+    </w:p>
+    <w:p>
+      <w:pPr>
+        <w:spacing w:line="240" w:lineRule="auto"/>
+        <w:rPr>
+          <w:rFonts w:ascii="Times New Roman" w:eastAsia="Times New Roman" w:hAnsi="Times New Roman" w:cs="Times New Roman"/>
+          <w:sz w:val="24"/>
+          <w:szCs w:val="24"/>
+          <w:lang w:eastAsia="en-IN"/>
+        </w:rPr>
+      </w:pPr>
+    </w:p>
+    <w:p>
+      <w:pPr>
+        <w:spacing w:line="240" w:lineRule="auto"/>
+        <w:rPr>
+          <w:rFonts w:ascii="Times New Roman" w:eastAsia="Times New Roman" w:hAnsi="Times New Roman" w:cs="Times New Roman"/>
+          <w:sz w:val="24"/>
+          <w:szCs w:val="24"/>
+          <w:lang w:eastAsia="en-IN"/>
+        </w:rPr>
+      </w:pPr>
+      <w:r>
+        <w:rPr>
+          <w:rFonts w:ascii="Times New Roman" w:eastAsia="Times New Roman" w:hAnsi="Times New Roman" w:cs="Times New Roman"/>
+          <w:sz w:val="24"/>
+          <w:szCs w:val="24"/>
+          <w:lang w:eastAsia="en-IN"/>
+        </w:rPr>
+        <w:tab/>
+      </w:r>
+      <w:r>
+        <w:rPr>
+          <w:rFonts w:ascii="Times New Roman" w:eastAsia="Times New Roman" w:hAnsi="Times New Roman" w:cs="Times New Roman"/>
+          <w:sz w:val="24"/>
+          <w:szCs w:val="24"/>
+          <w:lang w:eastAsia="en-IN"/>
+        </w:rPr>
+        <w:t>Although MATLAB is intended primarily for numerical computing, an optional</w:t>
+      </w:r>
+      <w:r>
+        <w:rPr>
+          <w:rFonts w:ascii="Times New Roman" w:eastAsia="Times New Roman" w:hAnsi="Times New Roman" w:cs="Times New Roman"/>
+          <w:sz w:val="24"/>
+          <w:szCs w:val="24"/>
+          <w:lang w:eastAsia="en-IN"/>
+        </w:rPr>
+        <w:t xml:space="preserve"> toolbox uses </w:t>
+      </w:r>
+      <w:r>
+        <w:rPr>
+          <w:rFonts w:ascii="Times New Roman" w:eastAsia="Times New Roman" w:hAnsi="Times New Roman" w:cs="Times New Roman"/>
+          <w:sz w:val="24"/>
+          <w:szCs w:val="24"/>
+          <w:lang w:eastAsia="en-IN"/>
+        </w:rPr>
+        <w:t>the</w:t>
+      </w:r>
+      <w:r>
+        <w:rPr>
+          <w:rFonts w:ascii="Times New Roman" w:eastAsia="Times New Roman" w:hAnsi="Times New Roman" w:cs="Times New Roman"/>
+          <w:sz w:val="24"/>
+          <w:szCs w:val="24"/>
+          <w:lang w:eastAsia="en-IN"/>
+        </w:rPr>
+        <w:t xml:space="preserve"> </w:t>
+      </w:r>
+      <w:proofErr w:type="spellStart"/>
+      <w:r>
+        <w:rPr>
+          <w:rFonts w:ascii="Times New Roman" w:eastAsia="Times New Roman" w:hAnsi="Times New Roman" w:cs="Times New Roman"/>
+          <w:sz w:val="24"/>
+          <w:szCs w:val="24"/>
+          <w:lang w:eastAsia="en-IN"/>
+        </w:rPr>
+        <w:t>MuPAD</w:t>
+      </w:r>
+      <w:proofErr w:type="spellEnd"/>
+      <w:r>
+        <w:rPr>
+          <w:rFonts w:ascii="Times New Roman" w:eastAsia="Times New Roman" w:hAnsi="Times New Roman" w:cs="Times New Roman"/>
+          <w:sz w:val="24"/>
+          <w:szCs w:val="24"/>
+          <w:lang w:eastAsia="en-IN"/>
+        </w:rPr>
+        <w:t xml:space="preserve"> symbolic </w:t>
+      </w:r>
+      <w:r>
+        <w:rPr>
+          <w:rFonts w:ascii="Times New Roman" w:eastAsia="Times New Roman" w:hAnsi="Times New Roman" w:cs="Times New Roman"/>
+          <w:sz w:val="24"/>
+          <w:szCs w:val="24"/>
+          <w:lang w:eastAsia="en-IN"/>
+        </w:rPr>
+        <w:t>engine</w:t>
+      </w:r>
+      <w:r>
+        <w:rPr>
+          <w:rFonts w:ascii="Times New Roman" w:eastAsia="Times New Roman" w:hAnsi="Times New Roman" w:cs="Times New Roman"/>
+          <w:sz w:val="24"/>
+          <w:szCs w:val="24"/>
+          <w:lang w:eastAsia="en-IN"/>
+        </w:rPr>
+        <w:t xml:space="preserve"> </w:t>
+      </w:r>
+      <w:r>
+        <w:rPr>
+          <w:rFonts w:ascii="Times New Roman" w:eastAsia="Times New Roman" w:hAnsi="Times New Roman" w:cs="Times New Roman"/>
+          <w:sz w:val="24"/>
+          <w:szCs w:val="24"/>
+          <w:lang w:eastAsia="en-IN"/>
+        </w:rPr>
+        <w:t xml:space="preserve">allowing </w:t>
+      </w:r>
+      <w:r>
+        <w:rPr>
+          <w:rFonts w:ascii="Times New Roman" w:eastAsia="Times New Roman" w:hAnsi="Times New Roman" w:cs="Times New Roman"/>
+          <w:sz w:val="24"/>
+          <w:szCs w:val="24"/>
+          <w:lang w:eastAsia="en-IN"/>
+        </w:rPr>
+        <w:t xml:space="preserve">access </w:t>
+      </w:r>
+      <w:r>
+        <w:rPr>
+          <w:rFonts w:ascii="Times New Roman" w:eastAsia="Times New Roman" w:hAnsi="Times New Roman" w:cs="Times New Roman"/>
+          <w:sz w:val="24"/>
+          <w:szCs w:val="24"/>
+          <w:lang w:eastAsia="en-IN"/>
+        </w:rPr>
+        <w:t>to</w:t>
+      </w:r>
+      <w:r>
+        <w:rPr>
+          <w:rFonts w:ascii="Times New Roman" w:eastAsia="Times New Roman" w:hAnsi="Times New Roman" w:cs="Times New Roman"/>
+          <w:sz w:val="24"/>
+          <w:szCs w:val="24"/>
+          <w:lang w:eastAsia="en-IN"/>
+        </w:rPr>
+        <w:t xml:space="preserve"> </w:t>
+      </w:r>
+      <w:r>
+        <w:rPr>
+          <w:rFonts w:ascii="Times New Roman" w:eastAsia="Times New Roman" w:hAnsi="Times New Roman" w:cs="Times New Roman"/>
+          <w:sz w:val="24"/>
+          <w:szCs w:val="24"/>
+          <w:lang w:eastAsia="en-IN"/>
+        </w:rPr>
+        <w:t>symbolic</w:t>
+      </w:r>
+      <w:r>
+        <w:rPr>
+          <w:rFonts w:ascii="Times New Roman" w:eastAsia="Times New Roman" w:hAnsi="Times New Roman" w:cs="Times New Roman"/>
+          <w:sz w:val="24"/>
+          <w:szCs w:val="24"/>
+          <w:lang w:eastAsia="en-IN"/>
+        </w:rPr>
+        <w:t xml:space="preserve"> </w:t>
+      </w:r>
+      <w:r>
+        <w:rPr>
+          <w:rFonts w:ascii="Times New Roman" w:eastAsia="Times New Roman" w:hAnsi="Times New Roman" w:cs="Times New Roman"/>
+          <w:sz w:val="24"/>
+          <w:szCs w:val="24"/>
+          <w:lang w:eastAsia="en-IN"/>
+        </w:rPr>
+        <w:t>computing</w:t>
+      </w:r>
+      <w:r>
+        <w:rPr>
+          <w:rFonts w:ascii="Times New Roman" w:eastAsia="Times New Roman" w:hAnsi="Times New Roman" w:cs="Times New Roman"/>
+          <w:sz w:val="24"/>
+          <w:szCs w:val="24"/>
+          <w:lang w:eastAsia="en-IN"/>
+        </w:rPr>
+        <w:t xml:space="preserve"> </w:t>
+      </w:r>
+      <w:r>
+        <w:rPr>
+          <w:rFonts w:ascii="Times New Roman" w:eastAsia="Times New Roman" w:hAnsi="Times New Roman" w:cs="Times New Roman"/>
+          <w:sz w:val="24"/>
+          <w:szCs w:val="24"/>
+          <w:lang w:eastAsia="en-IN"/>
+        </w:rPr>
+        <w:t>abilities. An additional package,</w:t>
+      </w:r>
+      <w:r>
+        <w:rPr>
+          <w:rFonts w:ascii="Times New Roman" w:eastAsia="Times New Roman" w:hAnsi="Times New Roman" w:cs="Times New Roman"/>
+          <w:sz w:val="24"/>
+          <w:szCs w:val="24"/>
+          <w:lang w:eastAsia="en-IN"/>
+        </w:rPr>
+        <w:t xml:space="preserve"> </w:t>
+      </w:r>
+      <w:r>
+        <w:rPr>
+          <w:rFonts w:ascii="Times New Roman" w:eastAsia="Times New Roman" w:hAnsi="Times New Roman" w:cs="Times New Roman"/>
+          <w:sz w:val="24"/>
+          <w:szCs w:val="24"/>
+          <w:lang w:eastAsia="en-IN"/>
+        </w:rPr>
+        <w:t>Simulink</w:t>
+      </w:r>
+      <w:r>
+        <w:rPr>
+          <w:rFonts w:ascii="Times New Roman" w:eastAsia="Times New Roman" w:hAnsi="Times New Roman" w:cs="Times New Roman"/>
+          <w:sz w:val="24"/>
+          <w:szCs w:val="24"/>
+          <w:lang w:eastAsia="en-IN"/>
+        </w:rPr>
+        <w:t xml:space="preserve">, adds </w:t>
+      </w:r>
+      <w:r>
+        <w:rPr>
+          <w:rFonts w:ascii="Times New Roman" w:eastAsia="Times New Roman" w:hAnsi="Times New Roman" w:cs="Times New Roman"/>
+          <w:sz w:val="24"/>
+          <w:szCs w:val="24"/>
+          <w:lang w:eastAsia="en-IN"/>
+        </w:rPr>
+        <w:t>graphical multi-</w:t>
+      </w:r>
+      <w:r>
+        <w:rPr>
+          <w:rFonts w:ascii="Times New Roman" w:eastAsia="Times New Roman" w:hAnsi="Times New Roman" w:cs="Times New Roman"/>
+          <w:sz w:val="24"/>
+          <w:szCs w:val="24"/>
+          <w:lang w:eastAsia="en-IN"/>
+        </w:rPr>
+        <w:t xml:space="preserve">domain simulation </w:t>
+      </w:r>
+      <w:r>
+        <w:rPr>
+          <w:rFonts w:ascii="Times New Roman" w:eastAsia="Times New Roman" w:hAnsi="Times New Roman" w:cs="Times New Roman"/>
+          <w:sz w:val="24"/>
+          <w:szCs w:val="24"/>
+          <w:lang w:eastAsia="en-IN"/>
+        </w:rPr>
+        <w:t>and</w:t>
+      </w:r>
+      <w:r>
+        <w:rPr>
+          <w:rFonts w:ascii="Times New Roman" w:eastAsia="Times New Roman" w:hAnsi="Times New Roman" w:cs="Times New Roman"/>
+          <w:sz w:val="24"/>
+          <w:szCs w:val="24"/>
+          <w:lang w:eastAsia="en-IN"/>
+        </w:rPr>
+        <w:t xml:space="preserve"> model-based </w:t>
+      </w:r>
+      <w:r>
+        <w:rPr>
+          <w:rFonts w:ascii="Times New Roman" w:eastAsia="Times New Roman" w:hAnsi="Times New Roman" w:cs="Times New Roman"/>
+          <w:sz w:val="24"/>
+          <w:szCs w:val="24"/>
+          <w:lang w:eastAsia="en-IN"/>
+        </w:rPr>
+        <w:t>design</w:t>
+      </w:r>
+      <w:r>
+        <w:rPr>
+          <w:rFonts w:ascii="Times New Roman" w:eastAsia="Times New Roman" w:hAnsi="Times New Roman" w:cs="Times New Roman"/>
+          <w:sz w:val="24"/>
+          <w:szCs w:val="24"/>
+          <w:lang w:eastAsia="en-IN"/>
+        </w:rPr>
+        <w:t xml:space="preserve"> </w:t>
+      </w:r>
+      <w:r>
+        <w:rPr>
+          <w:rFonts w:ascii="Times New Roman" w:eastAsia="Times New Roman" w:hAnsi="Times New Roman" w:cs="Times New Roman"/>
+          <w:sz w:val="24"/>
+          <w:szCs w:val="24"/>
+          <w:lang w:eastAsia="en-IN"/>
+        </w:rPr>
+        <w:t>for</w:t>
+      </w:r>
+      <w:r>
+        <w:rPr>
+          <w:rFonts w:ascii="Times New Roman" w:eastAsia="Times New Roman" w:hAnsi="Times New Roman" w:cs="Times New Roman"/>
+          <w:sz w:val="24"/>
+          <w:szCs w:val="24"/>
+          <w:lang w:eastAsia="en-IN"/>
+        </w:rPr>
+        <w:t xml:space="preserve"> </w:t>
+      </w:r>
+      <w:r>
+        <w:rPr>
+          <w:rFonts w:ascii="Times New Roman" w:eastAsia="Times New Roman" w:hAnsi="Times New Roman" w:cs="Times New Roman"/>
+          <w:sz w:val="24"/>
+          <w:szCs w:val="24"/>
+          <w:lang w:eastAsia="en-IN"/>
+        </w:rPr>
+        <w:t>dynamic</w:t>
+      </w:r>
+      <w:r>
+        <w:rPr>
+          <w:rFonts w:ascii="Times New Roman" w:eastAsia="Times New Roman" w:hAnsi="Times New Roman" w:cs="Times New Roman"/>
+          <w:sz w:val="24"/>
+          <w:szCs w:val="24"/>
+          <w:lang w:eastAsia="en-IN"/>
+        </w:rPr>
+        <w:t xml:space="preserve"> </w:t>
+      </w:r>
+      <w:r>
+        <w:rPr>
+          <w:rFonts w:ascii="Times New Roman" w:eastAsia="Times New Roman" w:hAnsi="Times New Roman" w:cs="Times New Roman"/>
+          <w:sz w:val="24"/>
+          <w:szCs w:val="24"/>
+          <w:lang w:eastAsia="en-IN"/>
+        </w:rPr>
+        <w:t>and</w:t>
+      </w:r>
+      <w:r>
+        <w:rPr>
+          <w:rFonts w:ascii="Times New Roman" w:eastAsia="Times New Roman" w:hAnsi="Times New Roman" w:cs="Times New Roman"/>
+          <w:sz w:val="24"/>
+          <w:szCs w:val="24"/>
+          <w:lang w:eastAsia="en-IN"/>
+        </w:rPr>
+        <w:t xml:space="preserve"> </w:t>
+      </w:r>
+      <w:r>
+        <w:rPr>
+          <w:rFonts w:ascii="Times New Roman" w:eastAsia="Times New Roman" w:hAnsi="Times New Roman" w:cs="Times New Roman"/>
+          <w:sz w:val="24"/>
+          <w:szCs w:val="24"/>
+          <w:lang w:eastAsia="en-IN"/>
+        </w:rPr>
+        <w:t>embedded</w:t>
+      </w:r>
+      <w:r>
+        <w:rPr>
+          <w:rFonts w:ascii="Times New Roman" w:eastAsia="Times New Roman" w:hAnsi="Times New Roman" w:cs="Times New Roman"/>
+          <w:sz w:val="24"/>
+          <w:szCs w:val="24"/>
+          <w:lang w:eastAsia="en-IN"/>
+        </w:rPr>
+        <w:t xml:space="preserve"> </w:t>
+      </w:r>
+      <w:r>
+        <w:rPr>
+          <w:rFonts w:ascii="Times New Roman" w:eastAsia="Times New Roman" w:hAnsi="Times New Roman" w:cs="Times New Roman"/>
+          <w:sz w:val="24"/>
+          <w:szCs w:val="24"/>
+          <w:lang w:eastAsia="en-IN"/>
+        </w:rPr>
+        <w:t>systems</w:t>
+      </w:r>
+      <w:r>
+        <w:rPr>
+          <w:rFonts w:ascii="Times New Roman" w:eastAsia="Times New Roman" w:hAnsi="Times New Roman" w:cs="Times New Roman"/>
+          <w:sz w:val="24"/>
+          <w:szCs w:val="24"/>
+          <w:lang w:eastAsia="en-IN"/>
+        </w:rPr>
+        <w:t xml:space="preserve">. </w:t>
+      </w:r>
+      <w:r>
+        <w:rPr>
+          <w:rFonts w:ascii="Times New Roman" w:eastAsia="Times New Roman" w:hAnsi="Times New Roman" w:cs="Times New Roman"/>
+          <w:sz w:val="24"/>
+          <w:szCs w:val="24"/>
+          <w:lang w:eastAsia="en-IN"/>
+        </w:rPr>
+        <w:t>As of 2020, MATLAB has more than 4 million users worldwide.</w:t>
+      </w:r>
+      <w:r>
+        <w:rPr>
+          <w:rFonts w:ascii="Times New Roman" w:eastAsia="Times New Roman" w:hAnsi="Times New Roman" w:cs="Times New Roman"/>
+          <w:sz w:val="24"/>
+          <w:szCs w:val="24"/>
+          <w:lang w:eastAsia="en-IN"/>
+        </w:rPr>
+        <w:t xml:space="preserve"> </w:t>
+      </w:r>
+      <w:r>
+        <w:rPr>
+          <w:rFonts w:ascii="Times New Roman" w:eastAsia="Times New Roman" w:hAnsi="Times New Roman" w:cs="Times New Roman"/>
+          <w:sz w:val="24"/>
+          <w:szCs w:val="24"/>
+          <w:lang w:eastAsia="en-IN"/>
+        </w:rPr>
+        <w:t>MATLAB users</w:t>
+      </w:r>
+      <w:r>
+        <w:rPr>
+          <w:rFonts w:ascii="Times New Roman" w:eastAsia="Times New Roman" w:hAnsi="Times New Roman" w:cs="Times New Roman"/>
+          <w:sz w:val="24"/>
+          <w:szCs w:val="24"/>
+          <w:lang w:eastAsia="en-IN"/>
+        </w:rPr>
+        <w:t xml:space="preserve"> </w:t>
+      </w:r>
+      <w:r>
+        <w:rPr>
+          <w:rFonts w:ascii="Times New Roman" w:eastAsia="Times New Roman" w:hAnsi="Times New Roman" w:cs="Times New Roman"/>
+          <w:sz w:val="24"/>
+          <w:szCs w:val="24"/>
+          <w:lang w:eastAsia="en-IN"/>
+        </w:rPr>
+        <w:t>come from various backgrounds of</w:t>
+      </w:r>
+      <w:r>
+        <w:rPr>
+          <w:rFonts w:ascii="Times New Roman" w:eastAsia="Times New Roman" w:hAnsi="Times New Roman" w:cs="Times New Roman"/>
+          <w:sz w:val="24"/>
+          <w:szCs w:val="24"/>
+          <w:lang w:eastAsia="en-IN"/>
+        </w:rPr>
+        <w:t xml:space="preserve"> </w:t>
+      </w:r>
+      <w:r>
+        <w:rPr>
+          <w:rFonts w:ascii="Times New Roman" w:eastAsia="Times New Roman" w:hAnsi="Times New Roman" w:cs="Times New Roman"/>
+          <w:sz w:val="24"/>
+          <w:szCs w:val="24"/>
+          <w:lang w:eastAsia="en-IN"/>
+        </w:rPr>
+        <w:t>engineering,</w:t>
+      </w:r>
+      <w:r>
+        <w:rPr>
+          <w:rFonts w:ascii="Times New Roman" w:eastAsia="Times New Roman" w:hAnsi="Times New Roman" w:cs="Times New Roman"/>
+          <w:sz w:val="24"/>
+          <w:szCs w:val="24"/>
+          <w:lang w:eastAsia="en-IN"/>
+        </w:rPr>
+        <w:t xml:space="preserve"> </w:t>
+      </w:r>
+      <w:r>
+        <w:rPr>
+          <w:rFonts w:ascii="Times New Roman" w:eastAsia="Times New Roman" w:hAnsi="Times New Roman" w:cs="Times New Roman"/>
+          <w:sz w:val="24"/>
+          <w:szCs w:val="24"/>
+          <w:lang w:eastAsia="en-IN"/>
+        </w:rPr>
+        <w:t>science, and</w:t>
+      </w:r>
+      <w:r>
+        <w:rPr>
+          <w:rFonts w:ascii="Times New Roman" w:eastAsia="Times New Roman" w:hAnsi="Times New Roman" w:cs="Times New Roman"/>
+          <w:sz w:val="24"/>
+          <w:szCs w:val="24"/>
+          <w:lang w:eastAsia="en-IN"/>
+        </w:rPr>
+        <w:t xml:space="preserve"> </w:t>
+      </w:r>
+      <w:r>
+        <w:rPr>
+          <w:rFonts w:ascii="Times New Roman" w:eastAsia="Times New Roman" w:hAnsi="Times New Roman" w:cs="Times New Roman"/>
+          <w:sz w:val="24"/>
+          <w:szCs w:val="24"/>
+          <w:lang w:eastAsia="en-IN"/>
+        </w:rPr>
+        <w:t>economics.</w:t>
+      </w:r>
+    </w:p>
+    <w:p>
+      <w:pPr>
+        <w:spacing w:line="240" w:lineRule="auto"/>
+        <w:rPr>
+          <w:rFonts w:ascii="Times New Roman" w:eastAsia="Times New Roman" w:hAnsi="Times New Roman" w:cs="Times New Roman"/>
+          <w:sz w:val="24"/>
+          <w:szCs w:val="24"/>
           <w:lang w:eastAsia="en-IN"/>
         </w:rPr>
       </w:pPr>
@@ -537,8 +1264,327 @@
           <w:szCs w:val="24"/>
           <w:lang w:eastAsia="en-IN"/>
         </w:rPr>
-        <w:t>Digital Elevation Models (DEMs) are raster files with elevation data for each raster cell. DEMs are popular for calculations, manipulations and further analysis of an area, and more specifically analysis based on the elevation. ArcGIS has several built-in functions that are very easy to use and will turn the DEM into a derivative map.</w:t>
-      </w:r>
+        <w:t>History</w:t>
+      </w:r>
+      <w:r>
+        <w:rPr>
+          <w:rFonts w:ascii="Times New Roman" w:eastAsia="Times New Roman" w:hAnsi="Times New Roman" w:cs="Times New Roman"/>
+          <w:sz w:val="24"/>
+          <w:szCs w:val="24"/>
+          <w:lang w:eastAsia="en-IN"/>
+        </w:rPr>
+        <w:t xml:space="preserve"> Cleve </w:t>
+      </w:r>
+      <w:proofErr w:type="spellStart"/>
+      <w:r>
+        <w:rPr>
+          <w:rFonts w:ascii="Times New Roman" w:eastAsia="Times New Roman" w:hAnsi="Times New Roman" w:cs="Times New Roman"/>
+          <w:sz w:val="24"/>
+          <w:szCs w:val="24"/>
+          <w:lang w:eastAsia="en-IN"/>
+        </w:rPr>
+        <w:t>Moler</w:t>
+      </w:r>
+      <w:proofErr w:type="spellEnd"/>
+      <w:r>
+        <w:rPr>
+          <w:rFonts w:ascii="Times New Roman" w:eastAsia="Times New Roman" w:hAnsi="Times New Roman" w:cs="Times New Roman"/>
+          <w:sz w:val="24"/>
+          <w:szCs w:val="24"/>
+          <w:lang w:eastAsia="en-IN"/>
+        </w:rPr>
+        <w:t xml:space="preserve">, the chairman of </w:t>
+      </w:r>
+      <w:r>
+        <w:rPr>
+          <w:rFonts w:ascii="Times New Roman" w:eastAsia="Times New Roman" w:hAnsi="Times New Roman" w:cs="Times New Roman"/>
+          <w:sz w:val="24"/>
+          <w:szCs w:val="24"/>
+          <w:lang w:eastAsia="en-IN"/>
+        </w:rPr>
+        <w:t>the</w:t>
+      </w:r>
+      <w:r>
+        <w:rPr>
+          <w:rFonts w:ascii="Times New Roman" w:eastAsia="Times New Roman" w:hAnsi="Times New Roman" w:cs="Times New Roman"/>
+          <w:sz w:val="24"/>
+          <w:szCs w:val="24"/>
+          <w:lang w:eastAsia="en-IN"/>
+        </w:rPr>
+        <w:t xml:space="preserve"> computer </w:t>
+      </w:r>
+      <w:r>
+        <w:rPr>
+          <w:rFonts w:ascii="Times New Roman" w:eastAsia="Times New Roman" w:hAnsi="Times New Roman" w:cs="Times New Roman"/>
+          <w:sz w:val="24"/>
+          <w:szCs w:val="24"/>
+          <w:lang w:eastAsia="en-IN"/>
+        </w:rPr>
+        <w:t>science</w:t>
+      </w:r>
+      <w:r>
+        <w:rPr>
+          <w:rFonts w:ascii="Times New Roman" w:eastAsia="Times New Roman" w:hAnsi="Times New Roman" w:cs="Times New Roman"/>
+          <w:sz w:val="24"/>
+          <w:szCs w:val="24"/>
+          <w:lang w:eastAsia="en-IN"/>
+        </w:rPr>
+        <w:t xml:space="preserve"> department </w:t>
+      </w:r>
+      <w:r>
+        <w:rPr>
+          <w:rFonts w:ascii="Times New Roman" w:eastAsia="Times New Roman" w:hAnsi="Times New Roman" w:cs="Times New Roman"/>
+          <w:sz w:val="24"/>
+          <w:szCs w:val="24"/>
+          <w:lang w:eastAsia="en-IN"/>
+        </w:rPr>
+        <w:t>at</w:t>
+      </w:r>
+      <w:r>
+        <w:rPr>
+          <w:rFonts w:ascii="Times New Roman" w:eastAsia="Times New Roman" w:hAnsi="Times New Roman" w:cs="Times New Roman"/>
+          <w:sz w:val="24"/>
+          <w:szCs w:val="24"/>
+          <w:lang w:eastAsia="en-IN"/>
+        </w:rPr>
+        <w:t xml:space="preserve"> </w:t>
+      </w:r>
+      <w:r>
+        <w:rPr>
+          <w:rFonts w:ascii="Times New Roman" w:eastAsia="Times New Roman" w:hAnsi="Times New Roman" w:cs="Times New Roman"/>
+          <w:sz w:val="24"/>
+          <w:szCs w:val="24"/>
+          <w:lang w:eastAsia="en-IN"/>
+        </w:rPr>
+        <w:t>the</w:t>
+      </w:r>
+      <w:r>
+        <w:rPr>
+          <w:rFonts w:ascii="Times New Roman" w:eastAsia="Times New Roman" w:hAnsi="Times New Roman" w:cs="Times New Roman"/>
+          <w:sz w:val="24"/>
+          <w:szCs w:val="24"/>
+          <w:lang w:eastAsia="en-IN"/>
+        </w:rPr>
+        <w:t xml:space="preserve"> </w:t>
+      </w:r>
+      <w:r>
+        <w:rPr>
+          <w:rFonts w:ascii="Times New Roman" w:eastAsia="Times New Roman" w:hAnsi="Times New Roman" w:cs="Times New Roman"/>
+          <w:sz w:val="24"/>
+          <w:szCs w:val="24"/>
+          <w:lang w:eastAsia="en-IN"/>
+        </w:rPr>
+        <w:t>University of New Mexico, started developing MATLAB in the late 1970s.</w:t>
+      </w:r>
+      <w:r>
+        <w:rPr>
+          <w:rFonts w:ascii="Times New Roman" w:eastAsia="Times New Roman" w:hAnsi="Times New Roman" w:cs="Times New Roman"/>
+          <w:sz w:val="24"/>
+          <w:szCs w:val="24"/>
+          <w:lang w:eastAsia="en-IN"/>
+        </w:rPr>
+        <w:t xml:space="preserve"> </w:t>
+      </w:r>
+      <w:r>
+        <w:rPr>
+          <w:rFonts w:ascii="Times New Roman" w:eastAsia="Times New Roman" w:hAnsi="Times New Roman" w:cs="Times New Roman"/>
+          <w:sz w:val="24"/>
+          <w:szCs w:val="24"/>
+          <w:lang w:eastAsia="en-IN"/>
+        </w:rPr>
+        <w:t>He designed it to give his student’s access to</w:t>
+      </w:r>
+      <w:r>
+        <w:rPr>
+          <w:rFonts w:ascii="Times New Roman" w:eastAsia="Times New Roman" w:hAnsi="Times New Roman" w:cs="Times New Roman"/>
+          <w:sz w:val="24"/>
+          <w:szCs w:val="24"/>
+          <w:lang w:eastAsia="en-IN"/>
+        </w:rPr>
+        <w:t xml:space="preserve"> </w:t>
+      </w:r>
+      <w:r>
+        <w:rPr>
+          <w:rFonts w:ascii="Times New Roman" w:eastAsia="Times New Roman" w:hAnsi="Times New Roman" w:cs="Times New Roman"/>
+          <w:sz w:val="24"/>
+          <w:szCs w:val="24"/>
+          <w:lang w:eastAsia="en-IN"/>
+        </w:rPr>
+        <w:t>LINPACK</w:t>
+      </w:r>
+      <w:r>
+        <w:rPr>
+          <w:rFonts w:ascii="Times New Roman" w:eastAsia="Times New Roman" w:hAnsi="Times New Roman" w:cs="Times New Roman"/>
+          <w:sz w:val="24"/>
+          <w:szCs w:val="24"/>
+          <w:lang w:eastAsia="en-IN"/>
+        </w:rPr>
+        <w:t xml:space="preserve"> </w:t>
+      </w:r>
+      <w:r>
+        <w:rPr>
+          <w:rFonts w:ascii="Times New Roman" w:eastAsia="Times New Roman" w:hAnsi="Times New Roman" w:cs="Times New Roman"/>
+          <w:sz w:val="24"/>
+          <w:szCs w:val="24"/>
+          <w:lang w:eastAsia="en-IN"/>
+        </w:rPr>
+        <w:t>and</w:t>
+      </w:r>
+      <w:r>
+        <w:rPr>
+          <w:rFonts w:ascii="Times New Roman" w:eastAsia="Times New Roman" w:hAnsi="Times New Roman" w:cs="Times New Roman"/>
+          <w:sz w:val="24"/>
+          <w:szCs w:val="24"/>
+          <w:lang w:eastAsia="en-IN"/>
+        </w:rPr>
+        <w:t xml:space="preserve"> </w:t>
+      </w:r>
+      <w:r>
+        <w:rPr>
+          <w:rFonts w:ascii="Times New Roman" w:eastAsia="Times New Roman" w:hAnsi="Times New Roman" w:cs="Times New Roman"/>
+          <w:sz w:val="24"/>
+          <w:szCs w:val="24"/>
+          <w:lang w:eastAsia="en-IN"/>
+        </w:rPr>
+        <w:t>EISPACK</w:t>
+      </w:r>
+      <w:r>
+        <w:rPr>
+          <w:rFonts w:ascii="Times New Roman" w:eastAsia="Times New Roman" w:hAnsi="Times New Roman" w:cs="Times New Roman"/>
+          <w:sz w:val="24"/>
+          <w:szCs w:val="24"/>
+          <w:lang w:eastAsia="en-IN"/>
+        </w:rPr>
+        <w:t xml:space="preserve"> </w:t>
+      </w:r>
+      <w:r>
+        <w:rPr>
+          <w:rFonts w:ascii="Times New Roman" w:eastAsia="Times New Roman" w:hAnsi="Times New Roman" w:cs="Times New Roman"/>
+          <w:sz w:val="24"/>
+          <w:szCs w:val="24"/>
+          <w:lang w:eastAsia="en-IN"/>
+        </w:rPr>
+        <w:t>without</w:t>
+      </w:r>
+      <w:r>
+        <w:rPr>
+          <w:rFonts w:ascii="Times New Roman" w:eastAsia="Times New Roman" w:hAnsi="Times New Roman" w:cs="Times New Roman"/>
+          <w:sz w:val="24"/>
+          <w:szCs w:val="24"/>
+          <w:lang w:eastAsia="en-IN"/>
+        </w:rPr>
+        <w:t xml:space="preserve"> </w:t>
+      </w:r>
+      <w:r>
+        <w:rPr>
+          <w:rFonts w:ascii="Times New Roman" w:eastAsia="Times New Roman" w:hAnsi="Times New Roman" w:cs="Times New Roman"/>
+          <w:sz w:val="24"/>
+          <w:szCs w:val="24"/>
+          <w:lang w:eastAsia="en-IN"/>
+        </w:rPr>
+        <w:t>them having to learn</w:t>
+      </w:r>
+      <w:r>
+        <w:rPr>
+          <w:rFonts w:ascii="Times New Roman" w:eastAsia="Times New Roman" w:hAnsi="Times New Roman" w:cs="Times New Roman"/>
+          <w:sz w:val="24"/>
+          <w:szCs w:val="24"/>
+          <w:lang w:eastAsia="en-IN"/>
+        </w:rPr>
+        <w:t xml:space="preserve"> </w:t>
+      </w:r>
+      <w:r>
+        <w:rPr>
+          <w:rFonts w:ascii="Times New Roman" w:eastAsia="Times New Roman" w:hAnsi="Times New Roman" w:cs="Times New Roman"/>
+          <w:sz w:val="24"/>
+          <w:szCs w:val="24"/>
+          <w:lang w:eastAsia="en-IN"/>
+        </w:rPr>
+        <w:t>Fortran</w:t>
+      </w:r>
+      <w:r>
+        <w:rPr>
+          <w:rFonts w:ascii="Times New Roman" w:eastAsia="Times New Roman" w:hAnsi="Times New Roman" w:cs="Times New Roman"/>
+          <w:sz w:val="24"/>
+          <w:szCs w:val="24"/>
+          <w:lang w:eastAsia="en-IN"/>
+        </w:rPr>
+        <w:t xml:space="preserve">. It soon spread to other </w:t>
+      </w:r>
+      <w:r>
+        <w:rPr>
+          <w:rFonts w:ascii="Times New Roman" w:eastAsia="Times New Roman" w:hAnsi="Times New Roman" w:cs="Times New Roman"/>
+          <w:sz w:val="24"/>
+          <w:szCs w:val="24"/>
+          <w:lang w:eastAsia="en-IN"/>
+        </w:rPr>
+        <w:t>universities and found a</w:t>
+      </w:r>
+      <w:r>
+        <w:rPr>
+          <w:rFonts w:ascii="Times New Roman" w:eastAsia="Times New Roman" w:hAnsi="Times New Roman" w:cs="Times New Roman"/>
+          <w:sz w:val="24"/>
+          <w:szCs w:val="24"/>
+          <w:lang w:eastAsia="en-IN"/>
+        </w:rPr>
+        <w:t xml:space="preserve"> </w:t>
+      </w:r>
+      <w:r>
+        <w:rPr>
+          <w:rFonts w:ascii="Times New Roman" w:eastAsia="Times New Roman" w:hAnsi="Times New Roman" w:cs="Times New Roman"/>
+          <w:sz w:val="24"/>
+          <w:szCs w:val="24"/>
+          <w:lang w:eastAsia="en-IN"/>
+        </w:rPr>
+        <w:t>strong audience within the</w:t>
+      </w:r>
+      <w:r>
+        <w:rPr>
+          <w:rFonts w:ascii="Times New Roman" w:eastAsia="Times New Roman" w:hAnsi="Times New Roman" w:cs="Times New Roman"/>
+          <w:sz w:val="24"/>
+          <w:szCs w:val="24"/>
+          <w:lang w:eastAsia="en-IN"/>
+        </w:rPr>
+        <w:t xml:space="preserve"> </w:t>
+      </w:r>
+      <w:r>
+        <w:rPr>
+          <w:rFonts w:ascii="Times New Roman" w:eastAsia="Times New Roman" w:hAnsi="Times New Roman" w:cs="Times New Roman"/>
+          <w:sz w:val="24"/>
+          <w:szCs w:val="24"/>
+          <w:lang w:eastAsia="en-IN"/>
+        </w:rPr>
+        <w:t>applied mathematics</w:t>
+      </w:r>
+      <w:r>
+        <w:rPr>
+          <w:rFonts w:ascii="Times New Roman" w:eastAsia="Times New Roman" w:hAnsi="Times New Roman" w:cs="Times New Roman"/>
+          <w:sz w:val="24"/>
+          <w:szCs w:val="24"/>
+          <w:lang w:eastAsia="en-IN"/>
+        </w:rPr>
+        <w:t xml:space="preserve"> </w:t>
+      </w:r>
+      <w:r>
+        <w:rPr>
+          <w:rFonts w:ascii="Times New Roman" w:eastAsia="Times New Roman" w:hAnsi="Times New Roman" w:cs="Times New Roman"/>
+          <w:sz w:val="24"/>
+          <w:szCs w:val="24"/>
+          <w:lang w:eastAsia="en-IN"/>
+        </w:rPr>
+        <w:t>community.</w:t>
+      </w:r>
+    </w:p>
+    <w:p>
+      <w:pPr>
+        <w:spacing w:line="240" w:lineRule="auto"/>
+        <w:rPr>
+          <w:rFonts w:ascii="Times New Roman" w:eastAsia="Times New Roman" w:hAnsi="Times New Roman" w:cs="Times New Roman"/>
+          <w:sz w:val="24"/>
+          <w:szCs w:val="24"/>
+          <w:lang w:eastAsia="en-IN"/>
+        </w:rPr>
+      </w:pPr>
     </w:p>
     <w:p>
       <w:pPr>
@@ -551,6 +1597,273 @@
           <w:lang w:eastAsia="en-IN"/>
         </w:rPr>
       </w:pPr>
+      <w:r>
+        <w:rPr>
+          <w:rFonts w:ascii="Times New Roman" w:eastAsia="Times New Roman" w:hAnsi="Times New Roman" w:cs="Times New Roman"/>
+          <w:sz w:val="24"/>
+          <w:szCs w:val="24"/>
+          <w:lang w:eastAsia="en-IN"/>
+        </w:rPr>
+        <w:t>Jack Little</w:t>
+      </w:r>
+      <w:r>
+        <w:rPr>
+          <w:rFonts w:ascii="Times New Roman" w:eastAsia="Times New Roman" w:hAnsi="Times New Roman" w:cs="Times New Roman"/>
+          <w:sz w:val="24"/>
+          <w:szCs w:val="24"/>
+          <w:lang w:eastAsia="en-IN"/>
+        </w:rPr>
+        <w:t>,</w:t>
+      </w:r>
+      <w:r>
+        <w:rPr>
+          <w:rFonts w:ascii="Times New Roman" w:eastAsia="Times New Roman" w:hAnsi="Times New Roman" w:cs="Times New Roman"/>
+          <w:sz w:val="24"/>
+          <w:szCs w:val="24"/>
+          <w:lang w:eastAsia="en-IN"/>
+        </w:rPr>
+        <w:t xml:space="preserve"> an</w:t>
+      </w:r>
+      <w:r>
+        <w:rPr>
+          <w:rFonts w:ascii="Times New Roman" w:eastAsia="Times New Roman" w:hAnsi="Times New Roman" w:cs="Times New Roman"/>
+          <w:sz w:val="24"/>
+          <w:szCs w:val="24"/>
+          <w:lang w:eastAsia="en-IN"/>
+        </w:rPr>
+        <w:t xml:space="preserve"> </w:t>
+      </w:r>
+      <w:r>
+        <w:rPr>
+          <w:rFonts w:ascii="Times New Roman" w:eastAsia="Times New Roman" w:hAnsi="Times New Roman" w:cs="Times New Roman"/>
+          <w:sz w:val="24"/>
+          <w:szCs w:val="24"/>
+          <w:lang w:eastAsia="en-IN"/>
+        </w:rPr>
+        <w:t xml:space="preserve">engineer, was exposed to it during a visit </w:t>
+      </w:r>
+      <w:proofErr w:type="spellStart"/>
+      <w:r>
+        <w:rPr>
+          <w:rFonts w:ascii="Times New Roman" w:eastAsia="Times New Roman" w:hAnsi="Times New Roman" w:cs="Times New Roman"/>
+          <w:sz w:val="24"/>
+          <w:szCs w:val="24"/>
+          <w:lang w:eastAsia="en-IN"/>
+        </w:rPr>
+        <w:t>Moler</w:t>
+      </w:r>
+      <w:proofErr w:type="spellEnd"/>
+      <w:r>
+        <w:rPr>
+          <w:rFonts w:ascii="Times New Roman" w:eastAsia="Times New Roman" w:hAnsi="Times New Roman" w:cs="Times New Roman"/>
+          <w:sz w:val="24"/>
+          <w:szCs w:val="24"/>
+          <w:lang w:eastAsia="en-IN"/>
+        </w:rPr>
+        <w:t xml:space="preserve"> made to</w:t>
+      </w:r>
+      <w:r>
+        <w:rPr>
+          <w:rFonts w:ascii="Times New Roman" w:eastAsia="Times New Roman" w:hAnsi="Times New Roman" w:cs="Times New Roman"/>
+          <w:sz w:val="24"/>
+          <w:szCs w:val="24"/>
+          <w:lang w:eastAsia="en-IN"/>
+        </w:rPr>
+        <w:t xml:space="preserve"> </w:t>
+      </w:r>
+      <w:r>
+        <w:rPr>
+          <w:rFonts w:ascii="Times New Roman" w:eastAsia="Times New Roman" w:hAnsi="Times New Roman" w:cs="Times New Roman"/>
+          <w:sz w:val="24"/>
+          <w:szCs w:val="24"/>
+          <w:lang w:eastAsia="en-IN"/>
+        </w:rPr>
+        <w:t>Stanford University</w:t>
+      </w:r>
+      <w:r>
+        <w:rPr>
+          <w:rFonts w:ascii="Times New Roman" w:eastAsia="Times New Roman" w:hAnsi="Times New Roman" w:cs="Times New Roman"/>
+          <w:sz w:val="24"/>
+          <w:szCs w:val="24"/>
+          <w:lang w:eastAsia="en-IN"/>
+        </w:rPr>
+        <w:t xml:space="preserve"> </w:t>
+      </w:r>
+      <w:r>
+        <w:rPr>
+          <w:rFonts w:ascii="Times New Roman" w:eastAsia="Times New Roman" w:hAnsi="Times New Roman" w:cs="Times New Roman"/>
+          <w:sz w:val="24"/>
+          <w:szCs w:val="24"/>
+          <w:lang w:eastAsia="en-IN"/>
+        </w:rPr>
+        <w:t>in</w:t>
+      </w:r>
+      <w:r>
+        <w:rPr>
+          <w:rFonts w:ascii="Times New Roman" w:eastAsia="Times New Roman" w:hAnsi="Times New Roman" w:cs="Times New Roman"/>
+          <w:sz w:val="24"/>
+          <w:szCs w:val="24"/>
+          <w:lang w:eastAsia="en-IN"/>
+        </w:rPr>
+        <w:t xml:space="preserve"> </w:t>
+      </w:r>
+      <w:r>
+        <w:rPr>
+          <w:rFonts w:ascii="Times New Roman" w:eastAsia="Times New Roman" w:hAnsi="Times New Roman" w:cs="Times New Roman"/>
+          <w:sz w:val="24"/>
+          <w:szCs w:val="24"/>
+          <w:lang w:eastAsia="en-IN"/>
+        </w:rPr>
+        <w:t xml:space="preserve">1983. Recognizing its commercial potential, he joined with </w:t>
+      </w:r>
+      <w:proofErr w:type="spellStart"/>
+      <w:r>
+        <w:rPr>
+          <w:rFonts w:ascii="Times New Roman" w:eastAsia="Times New Roman" w:hAnsi="Times New Roman" w:cs="Times New Roman"/>
+          <w:sz w:val="24"/>
+          <w:szCs w:val="24"/>
+          <w:lang w:eastAsia="en-IN"/>
+        </w:rPr>
+        <w:t>Moler</w:t>
+      </w:r>
+      <w:proofErr w:type="spellEnd"/>
+      <w:r>
+        <w:rPr>
+          <w:rFonts w:ascii="Times New Roman" w:eastAsia="Times New Roman" w:hAnsi="Times New Roman" w:cs="Times New Roman"/>
+          <w:sz w:val="24"/>
+          <w:szCs w:val="24"/>
+          <w:lang w:eastAsia="en-IN"/>
+        </w:rPr>
+        <w:t xml:space="preserve"> and Steve</w:t>
+      </w:r>
+      <w:r>
+        <w:rPr>
+          <w:rFonts w:ascii="Times New Roman" w:eastAsia="Times New Roman" w:hAnsi="Times New Roman" w:cs="Times New Roman"/>
+          <w:sz w:val="24"/>
+          <w:szCs w:val="24"/>
+          <w:lang w:eastAsia="en-IN"/>
+        </w:rPr>
+        <w:t xml:space="preserve"> </w:t>
+      </w:r>
+      <w:proofErr w:type="spellStart"/>
+      <w:r>
+        <w:rPr>
+          <w:rFonts w:ascii="Times New Roman" w:eastAsia="Times New Roman" w:hAnsi="Times New Roman" w:cs="Times New Roman"/>
+          <w:sz w:val="24"/>
+          <w:szCs w:val="24"/>
+          <w:lang w:eastAsia="en-IN"/>
+        </w:rPr>
+        <w:t>Bangert</w:t>
+      </w:r>
+      <w:proofErr w:type="spellEnd"/>
+      <w:r>
+        <w:rPr>
+          <w:rFonts w:ascii="Times New Roman" w:eastAsia="Times New Roman" w:hAnsi="Times New Roman" w:cs="Times New Roman"/>
+          <w:sz w:val="24"/>
+          <w:szCs w:val="24"/>
+          <w:lang w:eastAsia="en-IN"/>
+        </w:rPr>
+        <w:t xml:space="preserve">. They rewrote MATLAB </w:t>
+      </w:r>
+      <w:r>
+        <w:rPr>
+          <w:rFonts w:ascii="Times New Roman" w:eastAsia="Times New Roman" w:hAnsi="Times New Roman" w:cs="Times New Roman"/>
+          <w:sz w:val="24"/>
+          <w:szCs w:val="24"/>
+          <w:lang w:eastAsia="en-IN"/>
+        </w:rPr>
+        <w:t>in</w:t>
+      </w:r>
+      <w:r>
+        <w:rPr>
+          <w:rFonts w:ascii="Times New Roman" w:eastAsia="Times New Roman" w:hAnsi="Times New Roman" w:cs="Times New Roman"/>
+          <w:sz w:val="24"/>
+          <w:szCs w:val="24"/>
+          <w:lang w:eastAsia="en-IN"/>
+        </w:rPr>
+        <w:t xml:space="preserve"> </w:t>
+      </w:r>
+      <w:r>
+        <w:rPr>
+          <w:rFonts w:ascii="Times New Roman" w:eastAsia="Times New Roman" w:hAnsi="Times New Roman" w:cs="Times New Roman"/>
+          <w:sz w:val="24"/>
+          <w:szCs w:val="24"/>
+          <w:lang w:eastAsia="en-IN"/>
+        </w:rPr>
+        <w:t>C</w:t>
+      </w:r>
+      <w:r>
+        <w:rPr>
+          <w:rFonts w:ascii="Times New Roman" w:eastAsia="Times New Roman" w:hAnsi="Times New Roman" w:cs="Times New Roman"/>
+          <w:sz w:val="24"/>
+          <w:szCs w:val="24"/>
+          <w:lang w:eastAsia="en-IN"/>
+        </w:rPr>
+        <w:t xml:space="preserve"> </w:t>
+      </w:r>
+      <w:r>
+        <w:rPr>
+          <w:rFonts w:ascii="Times New Roman" w:eastAsia="Times New Roman" w:hAnsi="Times New Roman" w:cs="Times New Roman"/>
+          <w:sz w:val="24"/>
+          <w:szCs w:val="24"/>
+          <w:lang w:eastAsia="en-IN"/>
+        </w:rPr>
+        <w:t>and   founded</w:t>
+      </w:r>
+      <w:r>
+        <w:rPr>
+          <w:rFonts w:ascii="Times New Roman" w:eastAsia="Times New Roman" w:hAnsi="Times New Roman" w:cs="Times New Roman"/>
+          <w:sz w:val="24"/>
+          <w:szCs w:val="24"/>
+          <w:lang w:eastAsia="en-IN"/>
+        </w:rPr>
+        <w:t xml:space="preserve"> Math </w:t>
+      </w:r>
+      <w:r>
+        <w:rPr>
+          <w:rFonts w:ascii="Times New Roman" w:eastAsia="Times New Roman" w:hAnsi="Times New Roman" w:cs="Times New Roman"/>
+          <w:sz w:val="24"/>
+          <w:szCs w:val="24"/>
+          <w:lang w:eastAsia="en-IN"/>
+        </w:rPr>
+        <w:t>Works</w:t>
+      </w:r>
+      <w:r>
+        <w:rPr>
+          <w:rFonts w:ascii="Times New Roman" w:eastAsia="Times New Roman" w:hAnsi="Times New Roman" w:cs="Times New Roman"/>
+          <w:sz w:val="24"/>
+          <w:szCs w:val="24"/>
+          <w:lang w:eastAsia="en-IN"/>
+        </w:rPr>
+        <w:t xml:space="preserve"> in 1984 </w:t>
+      </w:r>
+      <w:r>
+        <w:rPr>
+          <w:rFonts w:ascii="Times New Roman" w:eastAsia="Times New Roman" w:hAnsi="Times New Roman" w:cs="Times New Roman"/>
+          <w:sz w:val="24"/>
+          <w:szCs w:val="24"/>
+          <w:lang w:eastAsia="en-IN"/>
+        </w:rPr>
+        <w:t>to</w:t>
+      </w:r>
+      <w:r>
+        <w:rPr>
+          <w:rFonts w:ascii="Times New Roman" w:eastAsia="Times New Roman" w:hAnsi="Times New Roman" w:cs="Times New Roman"/>
+          <w:sz w:val="24"/>
+          <w:szCs w:val="24"/>
+          <w:lang w:eastAsia="en-IN"/>
+        </w:rPr>
+        <w:t xml:space="preserve"> </w:t>
+      </w:r>
+      <w:r>
+        <w:rPr>
+          <w:rFonts w:ascii="Times New Roman" w:eastAsia="Times New Roman" w:hAnsi="Times New Roman" w:cs="Times New Roman"/>
+          <w:sz w:val="24"/>
+          <w:szCs w:val="24"/>
+          <w:lang w:eastAsia="en-IN"/>
+        </w:rPr>
+        <w:t>continue its development. These rewritten libraries were known as JACKPAC.</w:t>
+      </w:r>
     </w:p>
     <w:p>
       <w:pPr>
@@ -563,54 +1876,3856 @@
           <w:lang w:eastAsia="en-IN"/>
         </w:rPr>
       </w:pPr>
-      <w:r>
-        <w:rPr>
-          <w:rFonts w:ascii="Times New Roman" w:eastAsia="Times New Roman" w:hAnsi="Times New Roman" w:cs="Times New Roman"/>
-          <w:sz w:val="24"/>
-          <w:szCs w:val="24"/>
-          <w:lang w:eastAsia="en-IN"/>
-        </w:rPr>
-        <w:t>There are several basic manipulations that can be done with ArcMap. This involves tools under Spatial Analyst &gt; Surface (the Spatial Analyst extension needs to be turned on in order for this to work properly).</w:t>
-      </w:r>
-    </w:p>
-    <w:p>
-      <w:pPr>
-        <w:spacing w:line="240" w:lineRule="auto"/>
-        <w:rPr>
-          <w:rFonts w:ascii="Times New Roman" w:eastAsia="Times New Roman" w:hAnsi="Times New Roman" w:cs="Times New Roman"/>
-          <w:sz w:val="24"/>
-          <w:szCs w:val="24"/>
-          <w:lang w:eastAsia="en-IN"/>
-        </w:rPr>
-      </w:pPr>
-      <w:r>
-        <w:rPr>
-          <w:rFonts w:ascii="Times New Roman" w:eastAsia="Times New Roman" w:hAnsi="Times New Roman" w:cs="Times New Roman"/>
-          <w:sz w:val="24"/>
-          <w:szCs w:val="24"/>
-          <w:lang w:eastAsia="en-IN"/>
-        </w:rPr>
-        <w:t>1. Slope: The DEM can easily be transformed into a slope map with the Slope tool (fig. 2.1). This map describes the slope for each raster cell in degrees based on the elevation at each point.</w:t>
-      </w:r>
-    </w:p>
-    <w:p>
-      <w:pPr>
-        <w:spacing w:line="240" w:lineRule="auto"/>
-        <w:rPr>
-          <w:rFonts w:ascii="Times New Roman" w:eastAsia="Times New Roman" w:hAnsi="Times New Roman" w:cs="Times New Roman"/>
-          <w:sz w:val="24"/>
-          <w:szCs w:val="24"/>
-          <w:lang w:eastAsia="en-IN"/>
-        </w:rPr>
-      </w:pPr>
-      <w:r>
-        <w:rPr>
-          <w:rFonts w:ascii="Times New Roman" w:eastAsia="Times New Roman" w:hAnsi="Times New Roman" w:cs="Times New Roman"/>
-          <w:sz w:val="24"/>
-          <w:szCs w:val="24"/>
-          <w:lang w:eastAsia="en-IN"/>
-        </w:rPr>
-        <w:t>2. Aspect: Another derivative is the aspect map (fig. 2.2). This map displays the aspect of each raster cell grouped into compass directions (</w:t>
+    </w:p>
+    <w:p>
+      <w:pPr>
+        <w:spacing w:line="240" w:lineRule="auto"/>
+        <w:ind w:firstLine="720"/>
+        <w:rPr>
+          <w:rFonts w:ascii="Times New Roman" w:eastAsia="Times New Roman" w:hAnsi="Times New Roman" w:cs="Times New Roman"/>
+          <w:sz w:val="24"/>
+          <w:szCs w:val="24"/>
+          <w:lang w:eastAsia="en-IN"/>
+        </w:rPr>
+      </w:pPr>
+      <w:r>
+        <w:rPr>
+          <w:rFonts w:ascii="Times New Roman" w:eastAsia="Times New Roman" w:hAnsi="Times New Roman" w:cs="Times New Roman"/>
+          <w:sz w:val="24"/>
+          <w:szCs w:val="24"/>
+          <w:lang w:eastAsia="en-IN"/>
+        </w:rPr>
+        <w:t>In</w:t>
+      </w:r>
+      <w:r>
+        <w:rPr>
+          <w:rFonts w:ascii="Times New Roman" w:eastAsia="Times New Roman" w:hAnsi="Times New Roman" w:cs="Times New Roman"/>
+          <w:sz w:val="24"/>
+          <w:szCs w:val="24"/>
+          <w:lang w:eastAsia="en-IN"/>
+        </w:rPr>
+        <w:t xml:space="preserve"> 2000, MATLAB was </w:t>
+      </w:r>
+      <w:r>
+        <w:rPr>
+          <w:rFonts w:ascii="Times New Roman" w:eastAsia="Times New Roman" w:hAnsi="Times New Roman" w:cs="Times New Roman"/>
+          <w:sz w:val="24"/>
+          <w:szCs w:val="24"/>
+          <w:lang w:eastAsia="en-IN"/>
+        </w:rPr>
+        <w:t xml:space="preserve">rewritten to use a newer set of libraries </w:t>
+      </w:r>
+      <w:r>
+        <w:rPr>
+          <w:rFonts w:ascii="Times New Roman" w:eastAsia="Times New Roman" w:hAnsi="Times New Roman" w:cs="Times New Roman"/>
+          <w:sz w:val="24"/>
+          <w:szCs w:val="24"/>
+          <w:lang w:eastAsia="en-IN"/>
+        </w:rPr>
+        <w:t xml:space="preserve">for </w:t>
+      </w:r>
+      <w:r>
+        <w:rPr>
+          <w:rFonts w:ascii="Times New Roman" w:eastAsia="Times New Roman" w:hAnsi="Times New Roman" w:cs="Times New Roman"/>
+          <w:sz w:val="24"/>
+          <w:szCs w:val="24"/>
+          <w:lang w:eastAsia="en-IN"/>
+        </w:rPr>
+        <w:t>matrix</w:t>
+      </w:r>
+      <w:r>
+        <w:rPr>
+          <w:rFonts w:ascii="Times New Roman" w:eastAsia="Times New Roman" w:hAnsi="Times New Roman" w:cs="Times New Roman"/>
+          <w:sz w:val="24"/>
+          <w:szCs w:val="24"/>
+          <w:lang w:eastAsia="en-IN"/>
+        </w:rPr>
+        <w:t xml:space="preserve"> </w:t>
+      </w:r>
+      <w:r>
+        <w:rPr>
+          <w:rFonts w:ascii="Times New Roman" w:eastAsia="Times New Roman" w:hAnsi="Times New Roman" w:cs="Times New Roman"/>
+          <w:sz w:val="24"/>
+          <w:szCs w:val="24"/>
+          <w:lang w:eastAsia="en-IN"/>
+        </w:rPr>
+        <w:t>manipulation,</w:t>
+      </w:r>
+      <w:r>
+        <w:rPr>
+          <w:rFonts w:ascii="Times New Roman" w:eastAsia="Times New Roman" w:hAnsi="Times New Roman" w:cs="Times New Roman"/>
+          <w:sz w:val="24"/>
+          <w:szCs w:val="24"/>
+          <w:lang w:eastAsia="en-IN"/>
+        </w:rPr>
+        <w:t xml:space="preserve"> </w:t>
+      </w:r>
+      <w:r>
+        <w:rPr>
+          <w:rFonts w:ascii="Times New Roman" w:eastAsia="Times New Roman" w:hAnsi="Times New Roman" w:cs="Times New Roman"/>
+          <w:sz w:val="24"/>
+          <w:szCs w:val="24"/>
+          <w:lang w:eastAsia="en-IN"/>
+        </w:rPr>
+        <w:t>LAPACK</w:t>
+      </w:r>
+      <w:r>
+        <w:rPr>
+          <w:rFonts w:ascii="Times New Roman" w:eastAsia="Times New Roman" w:hAnsi="Times New Roman" w:cs="Times New Roman"/>
+          <w:sz w:val="24"/>
+          <w:szCs w:val="24"/>
+          <w:lang w:eastAsia="en-IN"/>
+        </w:rPr>
+        <w:t xml:space="preserve"> </w:t>
+      </w:r>
+      <w:r>
+        <w:rPr>
+          <w:rFonts w:ascii="Times New Roman" w:eastAsia="Times New Roman" w:hAnsi="Times New Roman" w:cs="Times New Roman"/>
+          <w:sz w:val="24"/>
+          <w:szCs w:val="24"/>
+          <w:lang w:eastAsia="en-IN"/>
+        </w:rPr>
+        <w:t>MATLAB</w:t>
+      </w:r>
+      <w:r>
+        <w:rPr>
+          <w:rFonts w:ascii="Times New Roman" w:eastAsia="Times New Roman" w:hAnsi="Times New Roman" w:cs="Times New Roman"/>
+          <w:sz w:val="24"/>
+          <w:szCs w:val="24"/>
+          <w:lang w:eastAsia="en-IN"/>
+        </w:rPr>
+        <w:t xml:space="preserve"> was first adopted by </w:t>
+      </w:r>
+      <w:r>
+        <w:rPr>
+          <w:rFonts w:ascii="Times New Roman" w:eastAsia="Times New Roman" w:hAnsi="Times New Roman" w:cs="Times New Roman"/>
+          <w:sz w:val="24"/>
+          <w:szCs w:val="24"/>
+          <w:lang w:eastAsia="en-IN"/>
+        </w:rPr>
+        <w:t xml:space="preserve">researchers   and </w:t>
+      </w:r>
+      <w:r>
+        <w:rPr>
+          <w:rFonts w:ascii="Times New Roman" w:eastAsia="Times New Roman" w:hAnsi="Times New Roman" w:cs="Times New Roman"/>
+          <w:sz w:val="24"/>
+          <w:szCs w:val="24"/>
+          <w:lang w:eastAsia="en-IN"/>
+        </w:rPr>
+        <w:t>pr</w:t>
+      </w:r>
+      <w:r>
+        <w:rPr>
+          <w:rFonts w:ascii="Times New Roman" w:eastAsia="Times New Roman" w:hAnsi="Times New Roman" w:cs="Times New Roman"/>
+          <w:sz w:val="24"/>
+          <w:szCs w:val="24"/>
+          <w:lang w:eastAsia="en-IN"/>
+        </w:rPr>
+        <w:t xml:space="preserve">actitioners </w:t>
+      </w:r>
+      <w:r>
+        <w:rPr>
+          <w:rFonts w:ascii="Times New Roman" w:eastAsia="Times New Roman" w:hAnsi="Times New Roman" w:cs="Times New Roman"/>
+          <w:sz w:val="24"/>
+          <w:szCs w:val="24"/>
+          <w:lang w:eastAsia="en-IN"/>
+        </w:rPr>
+        <w:t>in</w:t>
+      </w:r>
+      <w:r>
+        <w:rPr>
+          <w:rFonts w:ascii="Times New Roman" w:eastAsia="Times New Roman" w:hAnsi="Times New Roman" w:cs="Times New Roman"/>
+          <w:sz w:val="24"/>
+          <w:szCs w:val="24"/>
+          <w:lang w:eastAsia="en-IN"/>
+        </w:rPr>
+        <w:t xml:space="preserve"> </w:t>
+      </w:r>
+      <w:r>
+        <w:rPr>
+          <w:rFonts w:ascii="Times New Roman" w:eastAsia="Times New Roman" w:hAnsi="Times New Roman" w:cs="Times New Roman"/>
+          <w:sz w:val="24"/>
+          <w:szCs w:val="24"/>
+          <w:lang w:eastAsia="en-IN"/>
+        </w:rPr>
+        <w:t>control</w:t>
+      </w:r>
+      <w:r>
+        <w:rPr>
+          <w:rFonts w:ascii="Times New Roman" w:eastAsia="Times New Roman" w:hAnsi="Times New Roman" w:cs="Times New Roman"/>
+          <w:sz w:val="24"/>
+          <w:szCs w:val="24"/>
+          <w:lang w:eastAsia="en-IN"/>
+        </w:rPr>
+        <w:t xml:space="preserve"> </w:t>
+      </w:r>
+      <w:r>
+        <w:rPr>
+          <w:rFonts w:ascii="Times New Roman" w:eastAsia="Times New Roman" w:hAnsi="Times New Roman" w:cs="Times New Roman"/>
+          <w:sz w:val="24"/>
+          <w:szCs w:val="24"/>
+          <w:lang w:eastAsia="en-IN"/>
+        </w:rPr>
+        <w:t xml:space="preserve">engineering, </w:t>
+      </w:r>
+      <w:proofErr w:type="gramStart"/>
+      <w:r>
+        <w:rPr>
+          <w:rFonts w:ascii="Times New Roman" w:eastAsia="Times New Roman" w:hAnsi="Times New Roman" w:cs="Times New Roman"/>
+          <w:sz w:val="24"/>
+          <w:szCs w:val="24"/>
+          <w:lang w:eastAsia="en-IN"/>
+        </w:rPr>
+        <w:t>Little's</w:t>
+      </w:r>
+      <w:proofErr w:type="gramEnd"/>
+      <w:r>
+        <w:rPr>
+          <w:rFonts w:ascii="Times New Roman" w:eastAsia="Times New Roman" w:hAnsi="Times New Roman" w:cs="Times New Roman"/>
+          <w:sz w:val="24"/>
+          <w:szCs w:val="24"/>
+          <w:lang w:eastAsia="en-IN"/>
+        </w:rPr>
+        <w:t xml:space="preserve"> specialty, but quickly spread to many other domains. It is</w:t>
+      </w:r>
+      <w:r>
+        <w:rPr>
+          <w:rFonts w:ascii="Times New Roman" w:eastAsia="Times New Roman" w:hAnsi="Times New Roman" w:cs="Times New Roman"/>
+          <w:sz w:val="24"/>
+          <w:szCs w:val="24"/>
+          <w:lang w:eastAsia="en-IN"/>
+        </w:rPr>
+        <w:t xml:space="preserve"> now also used in </w:t>
+      </w:r>
+      <w:r>
+        <w:rPr>
+          <w:rFonts w:ascii="Times New Roman" w:eastAsia="Times New Roman" w:hAnsi="Times New Roman" w:cs="Times New Roman"/>
+          <w:sz w:val="24"/>
+          <w:szCs w:val="24"/>
+          <w:lang w:eastAsia="en-IN"/>
+        </w:rPr>
+        <w:t xml:space="preserve">education, </w:t>
+      </w:r>
+      <w:r>
+        <w:rPr>
+          <w:rFonts w:ascii="Times New Roman" w:eastAsia="Times New Roman" w:hAnsi="Times New Roman" w:cs="Times New Roman"/>
+          <w:sz w:val="24"/>
+          <w:szCs w:val="24"/>
+          <w:lang w:eastAsia="en-IN"/>
+        </w:rPr>
+        <w:t xml:space="preserve">in particular </w:t>
+      </w:r>
+      <w:proofErr w:type="gramStart"/>
+      <w:r>
+        <w:rPr>
+          <w:rFonts w:ascii="Times New Roman" w:eastAsia="Times New Roman" w:hAnsi="Times New Roman" w:cs="Times New Roman"/>
+          <w:sz w:val="24"/>
+          <w:szCs w:val="24"/>
+          <w:lang w:eastAsia="en-IN"/>
+        </w:rPr>
+        <w:t xml:space="preserve">the </w:t>
+      </w:r>
+      <w:r>
+        <w:rPr>
+          <w:rFonts w:ascii="Times New Roman" w:eastAsia="Times New Roman" w:hAnsi="Times New Roman" w:cs="Times New Roman"/>
+          <w:sz w:val="24"/>
+          <w:szCs w:val="24"/>
+          <w:lang w:eastAsia="en-IN"/>
+        </w:rPr>
+        <w:t xml:space="preserve"> </w:t>
+      </w:r>
+      <w:r>
+        <w:rPr>
+          <w:rFonts w:ascii="Times New Roman" w:eastAsia="Times New Roman" w:hAnsi="Times New Roman" w:cs="Times New Roman"/>
+          <w:sz w:val="24"/>
+          <w:szCs w:val="24"/>
+          <w:lang w:eastAsia="en-IN"/>
+        </w:rPr>
+        <w:t>teaching</w:t>
+      </w:r>
+      <w:proofErr w:type="gramEnd"/>
+      <w:r>
+        <w:rPr>
+          <w:rFonts w:ascii="Times New Roman" w:eastAsia="Times New Roman" w:hAnsi="Times New Roman" w:cs="Times New Roman"/>
+          <w:sz w:val="24"/>
+          <w:szCs w:val="24"/>
+          <w:lang w:eastAsia="en-IN"/>
+        </w:rPr>
+        <w:t xml:space="preserve"> </w:t>
+      </w:r>
+      <w:r>
+        <w:rPr>
+          <w:rFonts w:ascii="Times New Roman" w:eastAsia="Times New Roman" w:hAnsi="Times New Roman" w:cs="Times New Roman"/>
+          <w:sz w:val="24"/>
+          <w:szCs w:val="24"/>
+          <w:lang w:eastAsia="en-IN"/>
+        </w:rPr>
+        <w:t>of</w:t>
+      </w:r>
+      <w:r>
+        <w:rPr>
+          <w:rFonts w:ascii="Times New Roman" w:eastAsia="Times New Roman" w:hAnsi="Times New Roman" w:cs="Times New Roman"/>
+          <w:sz w:val="24"/>
+          <w:szCs w:val="24"/>
+          <w:lang w:eastAsia="en-IN"/>
+        </w:rPr>
+        <w:t xml:space="preserve"> </w:t>
+      </w:r>
+      <w:r>
+        <w:rPr>
+          <w:rFonts w:ascii="Times New Roman" w:eastAsia="Times New Roman" w:hAnsi="Times New Roman" w:cs="Times New Roman"/>
+          <w:sz w:val="24"/>
+          <w:szCs w:val="24"/>
+          <w:lang w:eastAsia="en-IN"/>
+        </w:rPr>
+        <w:t>linear</w:t>
+      </w:r>
+      <w:r>
+        <w:rPr>
+          <w:rFonts w:ascii="Times New Roman" w:eastAsia="Times New Roman" w:hAnsi="Times New Roman" w:cs="Times New Roman"/>
+          <w:sz w:val="24"/>
+          <w:szCs w:val="24"/>
+          <w:lang w:eastAsia="en-IN"/>
+        </w:rPr>
+        <w:t xml:space="preserve"> </w:t>
+      </w:r>
+      <w:r>
+        <w:rPr>
+          <w:rFonts w:ascii="Times New Roman" w:eastAsia="Times New Roman" w:hAnsi="Times New Roman" w:cs="Times New Roman"/>
+          <w:sz w:val="24"/>
+          <w:szCs w:val="24"/>
+          <w:lang w:eastAsia="en-IN"/>
+        </w:rPr>
+        <w:t>algebra</w:t>
+      </w:r>
+      <w:r>
+        <w:rPr>
+          <w:rFonts w:ascii="Times New Roman" w:eastAsia="Times New Roman" w:hAnsi="Times New Roman" w:cs="Times New Roman"/>
+          <w:sz w:val="24"/>
+          <w:szCs w:val="24"/>
+          <w:lang w:eastAsia="en-IN"/>
+        </w:rPr>
+        <w:t xml:space="preserve"> </w:t>
+      </w:r>
+      <w:r>
+        <w:rPr>
+          <w:rFonts w:ascii="Times New Roman" w:eastAsia="Times New Roman" w:hAnsi="Times New Roman" w:cs="Times New Roman"/>
+          <w:sz w:val="24"/>
+          <w:szCs w:val="24"/>
+          <w:lang w:eastAsia="en-IN"/>
+        </w:rPr>
+        <w:t>and</w:t>
+      </w:r>
+      <w:r>
+        <w:rPr>
+          <w:rFonts w:ascii="Times New Roman" w:eastAsia="Times New Roman" w:hAnsi="Times New Roman" w:cs="Times New Roman"/>
+          <w:sz w:val="24"/>
+          <w:szCs w:val="24"/>
+          <w:lang w:eastAsia="en-IN"/>
+        </w:rPr>
+        <w:t xml:space="preserve"> </w:t>
+      </w:r>
+      <w:r>
+        <w:rPr>
+          <w:rFonts w:ascii="Times New Roman" w:eastAsia="Times New Roman" w:hAnsi="Times New Roman" w:cs="Times New Roman"/>
+          <w:sz w:val="24"/>
+          <w:szCs w:val="24"/>
+          <w:lang w:eastAsia="en-IN"/>
+        </w:rPr>
+        <w:t>numerical analysis, and is popular amongst scientists involved</w:t>
+      </w:r>
+      <w:r>
+        <w:rPr>
+          <w:rFonts w:ascii="Times New Roman" w:eastAsia="Times New Roman" w:hAnsi="Times New Roman" w:cs="Times New Roman"/>
+          <w:sz w:val="24"/>
+          <w:szCs w:val="24"/>
+          <w:lang w:eastAsia="en-IN"/>
+        </w:rPr>
+        <w:t xml:space="preserve"> </w:t>
+      </w:r>
+      <w:r>
+        <w:rPr>
+          <w:rFonts w:ascii="Times New Roman" w:eastAsia="Times New Roman" w:hAnsi="Times New Roman" w:cs="Times New Roman"/>
+          <w:sz w:val="24"/>
+          <w:szCs w:val="24"/>
+          <w:lang w:eastAsia="en-IN"/>
+        </w:rPr>
+        <w:t>in</w:t>
+      </w:r>
+      <w:r>
+        <w:rPr>
+          <w:rFonts w:ascii="Times New Roman" w:eastAsia="Times New Roman" w:hAnsi="Times New Roman" w:cs="Times New Roman"/>
+          <w:sz w:val="24"/>
+          <w:szCs w:val="24"/>
+          <w:lang w:eastAsia="en-IN"/>
+        </w:rPr>
+        <w:t xml:space="preserve"> </w:t>
+      </w:r>
+      <w:r>
+        <w:rPr>
+          <w:rFonts w:ascii="Times New Roman" w:eastAsia="Times New Roman" w:hAnsi="Times New Roman" w:cs="Times New Roman"/>
+          <w:sz w:val="24"/>
+          <w:szCs w:val="24"/>
+          <w:lang w:eastAsia="en-IN"/>
+        </w:rPr>
+        <w:t xml:space="preserve">image processing. </w:t>
+      </w:r>
+    </w:p>
+    <w:p>
+      <w:pPr>
+        <w:spacing w:line="240" w:lineRule="auto"/>
+        <w:ind w:firstLine="720"/>
+        <w:rPr>
+          <w:rFonts w:ascii="Times New Roman" w:eastAsia="Times New Roman" w:hAnsi="Times New Roman" w:cs="Times New Roman"/>
+          <w:sz w:val="24"/>
+          <w:szCs w:val="24"/>
+          <w:lang w:eastAsia="en-IN"/>
+        </w:rPr>
+      </w:pPr>
+    </w:p>
+    <w:p>
+      <w:pPr>
+        <w:spacing w:line="240" w:lineRule="auto"/>
+        <w:ind w:firstLine="720"/>
+        <w:rPr>
+          <w:rFonts w:ascii="Times New Roman" w:eastAsia="Times New Roman" w:hAnsi="Times New Roman" w:cs="Times New Roman"/>
+          <w:sz w:val="24"/>
+          <w:szCs w:val="24"/>
+          <w:lang w:eastAsia="en-IN"/>
+        </w:rPr>
+      </w:pPr>
+      <w:r>
+        <w:rPr>
+          <w:rFonts w:ascii="Times New Roman" w:eastAsia="Times New Roman" w:hAnsi="Times New Roman" w:cs="Times New Roman"/>
+          <w:sz w:val="24"/>
+          <w:szCs w:val="24"/>
+          <w:lang w:eastAsia="en-IN"/>
+        </w:rPr>
+        <w:lastRenderedPageBreak/>
+        <w:t>The MATLAB application is built around the MATLAB programming language.</w:t>
+      </w:r>
+      <w:r>
+        <w:rPr>
+          <w:rFonts w:ascii="Times New Roman" w:eastAsia="Times New Roman" w:hAnsi="Times New Roman" w:cs="Times New Roman"/>
+          <w:sz w:val="24"/>
+          <w:szCs w:val="24"/>
+          <w:lang w:eastAsia="en-IN"/>
+        </w:rPr>
+        <w:t xml:space="preserve"> </w:t>
+      </w:r>
+      <w:r>
+        <w:rPr>
+          <w:rFonts w:ascii="Times New Roman" w:eastAsia="Times New Roman" w:hAnsi="Times New Roman" w:cs="Times New Roman"/>
+          <w:sz w:val="24"/>
+          <w:szCs w:val="24"/>
+          <w:lang w:eastAsia="en-IN"/>
+        </w:rPr>
+        <w:t>Common usage of the MATLAB application involves using the "Command</w:t>
+      </w:r>
+      <w:r>
+        <w:rPr>
+          <w:rFonts w:ascii="Times New Roman" w:eastAsia="Times New Roman" w:hAnsi="Times New Roman" w:cs="Times New Roman"/>
+          <w:sz w:val="24"/>
+          <w:szCs w:val="24"/>
+          <w:lang w:eastAsia="en-IN"/>
+        </w:rPr>
+        <w:t xml:space="preserve"> Window" as an interactive </w:t>
+      </w:r>
+      <w:r>
+        <w:rPr>
+          <w:rFonts w:ascii="Times New Roman" w:eastAsia="Times New Roman" w:hAnsi="Times New Roman" w:cs="Times New Roman"/>
+          <w:sz w:val="24"/>
+          <w:szCs w:val="24"/>
+          <w:lang w:eastAsia="en-IN"/>
+        </w:rPr>
+        <w:t>mathematical</w:t>
+      </w:r>
+      <w:r>
+        <w:rPr>
+          <w:rFonts w:ascii="Times New Roman" w:eastAsia="Times New Roman" w:hAnsi="Times New Roman" w:cs="Times New Roman"/>
+          <w:sz w:val="24"/>
+          <w:szCs w:val="24"/>
+          <w:lang w:eastAsia="en-IN"/>
+        </w:rPr>
+        <w:t xml:space="preserve"> </w:t>
+      </w:r>
+      <w:r>
+        <w:rPr>
+          <w:rFonts w:ascii="Times New Roman" w:eastAsia="Times New Roman" w:hAnsi="Times New Roman" w:cs="Times New Roman"/>
+          <w:sz w:val="24"/>
+          <w:szCs w:val="24"/>
+          <w:lang w:eastAsia="en-IN"/>
+        </w:rPr>
+        <w:t>shell</w:t>
+      </w:r>
+      <w:r>
+        <w:rPr>
+          <w:rFonts w:ascii="Times New Roman" w:eastAsia="Times New Roman" w:hAnsi="Times New Roman" w:cs="Times New Roman"/>
+          <w:sz w:val="24"/>
+          <w:szCs w:val="24"/>
+          <w:lang w:eastAsia="en-IN"/>
+        </w:rPr>
+        <w:t xml:space="preserve"> or executing </w:t>
+      </w:r>
+      <w:r>
+        <w:rPr>
+          <w:rFonts w:ascii="Times New Roman" w:eastAsia="Times New Roman" w:hAnsi="Times New Roman" w:cs="Times New Roman"/>
+          <w:sz w:val="24"/>
+          <w:szCs w:val="24"/>
+          <w:lang w:eastAsia="en-IN"/>
+        </w:rPr>
+        <w:t>text   files</w:t>
+      </w:r>
+      <w:r>
+        <w:rPr>
+          <w:rFonts w:ascii="Times New Roman" w:eastAsia="Times New Roman" w:hAnsi="Times New Roman" w:cs="Times New Roman"/>
+          <w:sz w:val="24"/>
+          <w:szCs w:val="24"/>
+          <w:lang w:eastAsia="en-IN"/>
+        </w:rPr>
+        <w:t xml:space="preserve"> </w:t>
+      </w:r>
+      <w:r>
+        <w:rPr>
+          <w:rFonts w:ascii="Times New Roman" w:eastAsia="Times New Roman" w:hAnsi="Times New Roman" w:cs="Times New Roman"/>
+          <w:sz w:val="24"/>
+          <w:szCs w:val="24"/>
+          <w:lang w:eastAsia="en-IN"/>
+        </w:rPr>
+        <w:t xml:space="preserve">containing MATLAB code. </w:t>
+      </w:r>
+    </w:p>
+    <w:p>
+      <w:pPr>
+        <w:spacing w:line="240" w:lineRule="auto"/>
+        <w:ind w:firstLine="720"/>
+        <w:rPr>
+          <w:rFonts w:ascii="Times New Roman" w:eastAsia="Times New Roman" w:hAnsi="Times New Roman" w:cs="Times New Roman"/>
+          <w:sz w:val="24"/>
+          <w:szCs w:val="24"/>
+          <w:lang w:eastAsia="en-IN"/>
+        </w:rPr>
+      </w:pPr>
+    </w:p>
+    <w:p>
+      <w:pPr>
+        <w:spacing w:line="240" w:lineRule="auto"/>
+        <w:rPr>
+          <w:rFonts w:ascii="Times New Roman" w:eastAsia="Times New Roman" w:hAnsi="Times New Roman" w:cs="Times New Roman"/>
+          <w:sz w:val="24"/>
+          <w:szCs w:val="24"/>
+          <w:lang w:eastAsia="en-IN"/>
+        </w:rPr>
+      </w:pPr>
+      <w:r>
+        <w:rPr>
+          <w:rFonts w:ascii="Times New Roman" w:eastAsia="Times New Roman" w:hAnsi="Times New Roman" w:cs="Times New Roman"/>
+          <w:sz w:val="24"/>
+          <w:szCs w:val="24"/>
+          <w:lang w:eastAsia="en-IN"/>
+        </w:rPr>
+        <w:t>Variables</w:t>
+      </w:r>
+      <w:r>
+        <w:rPr>
+          <w:rFonts w:ascii="Times New Roman" w:eastAsia="Times New Roman" w:hAnsi="Times New Roman" w:cs="Times New Roman"/>
+          <w:sz w:val="24"/>
+          <w:szCs w:val="24"/>
+          <w:lang w:eastAsia="en-IN"/>
+        </w:rPr>
+        <w:t xml:space="preserve">: </w:t>
+      </w:r>
+      <w:r>
+        <w:rPr>
+          <w:rFonts w:ascii="Times New Roman" w:eastAsia="Times New Roman" w:hAnsi="Times New Roman" w:cs="Times New Roman"/>
+          <w:sz w:val="24"/>
+          <w:szCs w:val="24"/>
+          <w:lang w:eastAsia="en-IN"/>
+        </w:rPr>
+        <w:t>Variables are defined using the assignment operator,</w:t>
+      </w:r>
+      <w:r>
+        <w:rPr>
+          <w:rFonts w:ascii="Times New Roman" w:eastAsia="Times New Roman" w:hAnsi="Times New Roman" w:cs="Times New Roman"/>
+          <w:sz w:val="24"/>
+          <w:szCs w:val="24"/>
+          <w:lang w:eastAsia="en-IN"/>
+        </w:rPr>
+        <w:t xml:space="preserve"> </w:t>
+      </w:r>
+      <w:r>
+        <w:rPr>
+          <w:rFonts w:ascii="Times New Roman" w:eastAsia="Times New Roman" w:hAnsi="Times New Roman" w:cs="Times New Roman"/>
+          <w:sz w:val="24"/>
+          <w:szCs w:val="24"/>
+          <w:lang w:eastAsia="en-IN"/>
+        </w:rPr>
+        <w:t>=</w:t>
+      </w:r>
+      <w:r>
+        <w:rPr>
+          <w:rFonts w:ascii="Times New Roman" w:eastAsia="Times New Roman" w:hAnsi="Times New Roman" w:cs="Times New Roman"/>
+          <w:sz w:val="24"/>
+          <w:szCs w:val="24"/>
+          <w:lang w:eastAsia="en-IN"/>
+        </w:rPr>
+        <w:t xml:space="preserve">. </w:t>
+      </w:r>
+      <w:r>
+        <w:rPr>
+          <w:rFonts w:ascii="Times New Roman" w:eastAsia="Times New Roman" w:hAnsi="Times New Roman" w:cs="Times New Roman"/>
+          <w:sz w:val="24"/>
+          <w:szCs w:val="24"/>
+          <w:lang w:eastAsia="en-IN"/>
+        </w:rPr>
+        <w:t>MATLAB is a</w:t>
+      </w:r>
+      <w:r>
+        <w:rPr>
+          <w:rFonts w:ascii="Times New Roman" w:eastAsia="Times New Roman" w:hAnsi="Times New Roman" w:cs="Times New Roman"/>
+          <w:sz w:val="24"/>
+          <w:szCs w:val="24"/>
+          <w:lang w:eastAsia="en-IN"/>
+        </w:rPr>
+        <w:t xml:space="preserve"> </w:t>
+      </w:r>
+      <w:r>
+        <w:rPr>
+          <w:rFonts w:ascii="Times New Roman" w:eastAsia="Times New Roman" w:hAnsi="Times New Roman" w:cs="Times New Roman"/>
+          <w:sz w:val="24"/>
+          <w:szCs w:val="24"/>
+          <w:lang w:eastAsia="en-IN"/>
+        </w:rPr>
+        <w:t>weakly</w:t>
+      </w:r>
+      <w:r>
+        <w:rPr>
+          <w:rFonts w:ascii="Times New Roman" w:eastAsia="Times New Roman" w:hAnsi="Times New Roman" w:cs="Times New Roman"/>
+          <w:sz w:val="24"/>
+          <w:szCs w:val="24"/>
+          <w:lang w:eastAsia="en-IN"/>
+        </w:rPr>
+        <w:t xml:space="preserve"> </w:t>
+      </w:r>
+      <w:r>
+        <w:rPr>
+          <w:rFonts w:ascii="Times New Roman" w:eastAsia="Times New Roman" w:hAnsi="Times New Roman" w:cs="Times New Roman"/>
+          <w:sz w:val="24"/>
+          <w:szCs w:val="24"/>
+          <w:lang w:eastAsia="en-IN"/>
+        </w:rPr>
+        <w:t>typed</w:t>
+      </w:r>
+      <w:r>
+        <w:rPr>
+          <w:rFonts w:ascii="Times New Roman" w:eastAsia="Times New Roman" w:hAnsi="Times New Roman" w:cs="Times New Roman"/>
+          <w:sz w:val="24"/>
+          <w:szCs w:val="24"/>
+          <w:lang w:eastAsia="en-IN"/>
+        </w:rPr>
+        <w:t xml:space="preserve"> </w:t>
+      </w:r>
+      <w:r>
+        <w:rPr>
+          <w:rFonts w:ascii="Times New Roman" w:eastAsia="Times New Roman" w:hAnsi="Times New Roman" w:cs="Times New Roman"/>
+          <w:sz w:val="24"/>
+          <w:szCs w:val="24"/>
+          <w:lang w:eastAsia="en-IN"/>
+        </w:rPr>
+        <w:t>programming language because types are implicitly converted. It is an</w:t>
+      </w:r>
+      <w:r>
+        <w:rPr>
+          <w:rFonts w:ascii="Times New Roman" w:eastAsia="Times New Roman" w:hAnsi="Times New Roman" w:cs="Times New Roman"/>
+          <w:sz w:val="24"/>
+          <w:szCs w:val="24"/>
+          <w:lang w:eastAsia="en-IN"/>
+        </w:rPr>
+        <w:t xml:space="preserve"> </w:t>
+      </w:r>
+      <w:r>
+        <w:rPr>
+          <w:rFonts w:ascii="Times New Roman" w:eastAsia="Times New Roman" w:hAnsi="Times New Roman" w:cs="Times New Roman"/>
+          <w:sz w:val="24"/>
+          <w:szCs w:val="24"/>
+          <w:lang w:eastAsia="en-IN"/>
+        </w:rPr>
+        <w:t>inferred typed language because variables can be assigned without declaring</w:t>
+      </w:r>
+      <w:r>
+        <w:rPr>
+          <w:rFonts w:ascii="Times New Roman" w:eastAsia="Times New Roman" w:hAnsi="Times New Roman" w:cs="Times New Roman"/>
+          <w:sz w:val="24"/>
+          <w:szCs w:val="24"/>
+          <w:lang w:eastAsia="en-IN"/>
+        </w:rPr>
+        <w:t xml:space="preserve"> </w:t>
+      </w:r>
+      <w:r>
+        <w:rPr>
+          <w:rFonts w:ascii="Times New Roman" w:eastAsia="Times New Roman" w:hAnsi="Times New Roman" w:cs="Times New Roman"/>
+          <w:sz w:val="24"/>
+          <w:szCs w:val="24"/>
+          <w:lang w:eastAsia="en-IN"/>
+        </w:rPr>
+        <w:t>their type, except if they are to be treated as symbolic objects,</w:t>
+      </w:r>
+      <w:r>
+        <w:rPr>
+          <w:rFonts w:ascii="Times New Roman" w:eastAsia="Times New Roman" w:hAnsi="Times New Roman" w:cs="Times New Roman"/>
+          <w:sz w:val="24"/>
+          <w:szCs w:val="24"/>
+          <w:lang w:eastAsia="en-IN"/>
+        </w:rPr>
+        <w:t xml:space="preserve"> </w:t>
+      </w:r>
+      <w:r>
+        <w:rPr>
+          <w:rFonts w:ascii="Times New Roman" w:eastAsia="Times New Roman" w:hAnsi="Times New Roman" w:cs="Times New Roman"/>
+          <w:sz w:val="24"/>
+          <w:szCs w:val="24"/>
+          <w:lang w:eastAsia="en-IN"/>
+        </w:rPr>
+        <w:t>and that their</w:t>
+      </w:r>
+      <w:r>
+        <w:rPr>
+          <w:rFonts w:ascii="Times New Roman" w:eastAsia="Times New Roman" w:hAnsi="Times New Roman" w:cs="Times New Roman"/>
+          <w:sz w:val="24"/>
+          <w:szCs w:val="24"/>
+          <w:lang w:eastAsia="en-IN"/>
+        </w:rPr>
+        <w:t xml:space="preserve"> type   can   change. Values can come </w:t>
+      </w:r>
+      <w:r>
+        <w:rPr>
+          <w:rFonts w:ascii="Times New Roman" w:eastAsia="Times New Roman" w:hAnsi="Times New Roman" w:cs="Times New Roman"/>
+          <w:sz w:val="24"/>
+          <w:szCs w:val="24"/>
+          <w:lang w:eastAsia="en-IN"/>
+        </w:rPr>
+        <w:t>from</w:t>
+      </w:r>
+      <w:r>
+        <w:rPr>
+          <w:rFonts w:ascii="Times New Roman" w:eastAsia="Times New Roman" w:hAnsi="Times New Roman" w:cs="Times New Roman"/>
+          <w:sz w:val="24"/>
+          <w:szCs w:val="24"/>
+          <w:lang w:eastAsia="en-IN"/>
+        </w:rPr>
+        <w:t xml:space="preserve"> </w:t>
+      </w:r>
+      <w:r>
+        <w:rPr>
+          <w:rFonts w:ascii="Times New Roman" w:eastAsia="Times New Roman" w:hAnsi="Times New Roman" w:cs="Times New Roman"/>
+          <w:sz w:val="24"/>
+          <w:szCs w:val="24"/>
+          <w:lang w:eastAsia="en-IN"/>
+        </w:rPr>
+        <w:t>C</w:t>
+      </w:r>
+      <w:r>
+        <w:rPr>
+          <w:rFonts w:ascii="Times New Roman" w:eastAsia="Times New Roman" w:hAnsi="Times New Roman" w:cs="Times New Roman"/>
+          <w:sz w:val="24"/>
+          <w:szCs w:val="24"/>
+          <w:lang w:eastAsia="en-IN"/>
+        </w:rPr>
+        <w:t>onstants</w:t>
+      </w:r>
+      <w:r>
+        <w:rPr>
+          <w:rFonts w:ascii="Times New Roman" w:eastAsia="Times New Roman" w:hAnsi="Times New Roman" w:cs="Times New Roman"/>
+          <w:sz w:val="24"/>
+          <w:szCs w:val="24"/>
+          <w:lang w:eastAsia="en-IN"/>
+        </w:rPr>
+        <w:t xml:space="preserve">, from </w:t>
+      </w:r>
+      <w:r>
+        <w:rPr>
+          <w:rFonts w:ascii="Times New Roman" w:eastAsia="Times New Roman" w:hAnsi="Times New Roman" w:cs="Times New Roman"/>
+          <w:sz w:val="24"/>
+          <w:szCs w:val="24"/>
+          <w:lang w:eastAsia="en-IN"/>
+        </w:rPr>
+        <w:t>computation</w:t>
+      </w:r>
+      <w:r>
+        <w:rPr>
+          <w:rFonts w:ascii="Times New Roman" w:eastAsia="Times New Roman" w:hAnsi="Times New Roman" w:cs="Times New Roman"/>
+          <w:sz w:val="24"/>
+          <w:szCs w:val="24"/>
+          <w:lang w:eastAsia="en-IN"/>
+        </w:rPr>
+        <w:t xml:space="preserve"> </w:t>
+      </w:r>
+      <w:r>
+        <w:rPr>
+          <w:rFonts w:ascii="Times New Roman" w:eastAsia="Times New Roman" w:hAnsi="Times New Roman" w:cs="Times New Roman"/>
+          <w:sz w:val="24"/>
+          <w:szCs w:val="24"/>
+          <w:lang w:eastAsia="en-IN"/>
+        </w:rPr>
+        <w:t>involving values of other variables, or from the output of a function. For</w:t>
+      </w:r>
+      <w:r>
+        <w:rPr>
+          <w:rFonts w:ascii="Times New Roman" w:eastAsia="Times New Roman" w:hAnsi="Times New Roman" w:cs="Times New Roman"/>
+          <w:sz w:val="24"/>
+          <w:szCs w:val="24"/>
+          <w:lang w:eastAsia="en-IN"/>
+        </w:rPr>
+        <w:t xml:space="preserve"> </w:t>
+      </w:r>
+      <w:r>
+        <w:rPr>
+          <w:rFonts w:ascii="Times New Roman" w:eastAsia="Times New Roman" w:hAnsi="Times New Roman" w:cs="Times New Roman"/>
+          <w:sz w:val="24"/>
+          <w:szCs w:val="24"/>
+          <w:lang w:eastAsia="en-IN"/>
+        </w:rPr>
+        <w:t>example:</w:t>
+      </w:r>
+    </w:p>
+    <w:p>
+      <w:pPr>
+        <w:spacing w:line="240" w:lineRule="auto"/>
+        <w:rPr>
+          <w:rFonts w:ascii="Times New Roman" w:eastAsia="Times New Roman" w:hAnsi="Times New Roman" w:cs="Times New Roman"/>
+          <w:sz w:val="24"/>
+          <w:szCs w:val="24"/>
+          <w:lang w:eastAsia="en-IN"/>
+        </w:rPr>
+      </w:pPr>
+      <w:r>
+        <w:rPr>
+          <w:rFonts w:ascii="Times New Roman" w:eastAsia="Times New Roman" w:hAnsi="Times New Roman" w:cs="Times New Roman"/>
+          <w:sz w:val="24"/>
+          <w:szCs w:val="24"/>
+          <w:lang w:eastAsia="en-IN"/>
+        </w:rPr>
+        <w:t>&gt;&gt; x = 17</w:t>
+      </w:r>
+    </w:p>
+    <w:p>
+      <w:pPr>
+        <w:spacing w:line="240" w:lineRule="auto"/>
+        <w:rPr>
+          <w:rFonts w:ascii="Times New Roman" w:eastAsia="Times New Roman" w:hAnsi="Times New Roman" w:cs="Times New Roman"/>
+          <w:sz w:val="24"/>
+          <w:szCs w:val="24"/>
+          <w:lang w:eastAsia="en-IN"/>
+        </w:rPr>
+      </w:pPr>
+      <w:r>
+        <w:rPr>
+          <w:rFonts w:ascii="Times New Roman" w:eastAsia="Times New Roman" w:hAnsi="Times New Roman" w:cs="Times New Roman"/>
+          <w:sz w:val="24"/>
+          <w:szCs w:val="24"/>
+          <w:lang w:eastAsia="en-IN"/>
+        </w:rPr>
+        <w:t>x = 17</w:t>
+      </w:r>
+    </w:p>
+    <w:p>
+      <w:pPr>
+        <w:spacing w:line="240" w:lineRule="auto"/>
+        <w:rPr>
+          <w:rFonts w:ascii="Times New Roman" w:eastAsia="Times New Roman" w:hAnsi="Times New Roman" w:cs="Times New Roman"/>
+          <w:sz w:val="24"/>
+          <w:szCs w:val="24"/>
+          <w:lang w:eastAsia="en-IN"/>
+        </w:rPr>
+      </w:pPr>
+      <w:r>
+        <w:rPr>
+          <w:rFonts w:ascii="Times New Roman" w:eastAsia="Times New Roman" w:hAnsi="Times New Roman" w:cs="Times New Roman"/>
+          <w:sz w:val="24"/>
+          <w:szCs w:val="24"/>
+          <w:lang w:eastAsia="en-IN"/>
+        </w:rPr>
+        <w:t>&gt;&gt; x = 'hat'</w:t>
+      </w:r>
+    </w:p>
+    <w:p>
+      <w:pPr>
+        <w:spacing w:line="240" w:lineRule="auto"/>
+        <w:rPr>
+          <w:rFonts w:ascii="Times New Roman" w:eastAsia="Times New Roman" w:hAnsi="Times New Roman" w:cs="Times New Roman"/>
+          <w:sz w:val="24"/>
+          <w:szCs w:val="24"/>
+          <w:lang w:eastAsia="en-IN"/>
+        </w:rPr>
+      </w:pPr>
+      <w:r>
+        <w:rPr>
+          <w:rFonts w:ascii="Times New Roman" w:eastAsia="Times New Roman" w:hAnsi="Times New Roman" w:cs="Times New Roman"/>
+          <w:sz w:val="24"/>
+          <w:szCs w:val="24"/>
+          <w:lang w:eastAsia="en-IN"/>
+        </w:rPr>
+        <w:t>x =hat</w:t>
+      </w:r>
+    </w:p>
+    <w:p>
+      <w:pPr>
+        <w:spacing w:line="240" w:lineRule="auto"/>
+        <w:rPr>
+          <w:rFonts w:ascii="Times New Roman" w:eastAsia="Times New Roman" w:hAnsi="Times New Roman" w:cs="Times New Roman"/>
+          <w:sz w:val="24"/>
+          <w:szCs w:val="24"/>
+          <w:lang w:eastAsia="en-IN"/>
+        </w:rPr>
+      </w:pPr>
+      <w:r>
+        <w:rPr>
+          <w:rFonts w:ascii="Times New Roman" w:eastAsia="Times New Roman" w:hAnsi="Times New Roman" w:cs="Times New Roman"/>
+          <w:sz w:val="24"/>
+          <w:szCs w:val="24"/>
+          <w:lang w:eastAsia="en-IN"/>
+        </w:rPr>
+        <w:t>&gt;&gt; x = [3*4, pi/2]</w:t>
+      </w:r>
+    </w:p>
+    <w:p>
+      <w:pPr>
+        <w:spacing w:line="240" w:lineRule="auto"/>
+        <w:rPr>
+          <w:rFonts w:ascii="Times New Roman" w:eastAsia="Times New Roman" w:hAnsi="Times New Roman" w:cs="Times New Roman"/>
+          <w:sz w:val="24"/>
+          <w:szCs w:val="24"/>
+          <w:lang w:eastAsia="en-IN"/>
+        </w:rPr>
+      </w:pPr>
+      <w:r>
+        <w:rPr>
+          <w:rFonts w:ascii="Times New Roman" w:eastAsia="Times New Roman" w:hAnsi="Times New Roman" w:cs="Times New Roman"/>
+          <w:sz w:val="24"/>
+          <w:szCs w:val="24"/>
+          <w:lang w:eastAsia="en-IN"/>
+        </w:rPr>
+        <w:t>x =   12.0000    1.5708</w:t>
+      </w:r>
+    </w:p>
+    <w:p>
+      <w:pPr>
+        <w:spacing w:line="240" w:lineRule="auto"/>
+        <w:rPr>
+          <w:rFonts w:ascii="Times New Roman" w:eastAsia="Times New Roman" w:hAnsi="Times New Roman" w:cs="Times New Roman"/>
+          <w:sz w:val="24"/>
+          <w:szCs w:val="24"/>
+          <w:lang w:eastAsia="en-IN"/>
+        </w:rPr>
+      </w:pPr>
+      <w:r>
+        <w:rPr>
+          <w:rFonts w:ascii="Times New Roman" w:eastAsia="Times New Roman" w:hAnsi="Times New Roman" w:cs="Times New Roman"/>
+          <w:sz w:val="24"/>
+          <w:szCs w:val="24"/>
+          <w:lang w:eastAsia="en-IN"/>
+        </w:rPr>
+        <w:t>&gt;&gt; y = 3*sin(x)</w:t>
+      </w:r>
+    </w:p>
+    <w:p>
+      <w:pPr>
+        <w:spacing w:line="240" w:lineRule="auto"/>
+        <w:rPr>
+          <w:rFonts w:ascii="Times New Roman" w:eastAsia="Times New Roman" w:hAnsi="Times New Roman" w:cs="Times New Roman"/>
+          <w:sz w:val="24"/>
+          <w:szCs w:val="24"/>
+          <w:lang w:eastAsia="en-IN"/>
+        </w:rPr>
+      </w:pPr>
+      <w:r>
+        <w:rPr>
+          <w:rFonts w:ascii="Times New Roman" w:eastAsia="Times New Roman" w:hAnsi="Times New Roman" w:cs="Times New Roman"/>
+          <w:sz w:val="24"/>
+          <w:szCs w:val="24"/>
+          <w:lang w:eastAsia="en-IN"/>
+        </w:rPr>
+        <w:t>y =   -1.6097    3.0000</w:t>
+      </w:r>
+    </w:p>
+    <w:p>
+      <w:pPr>
+        <w:spacing w:line="240" w:lineRule="auto"/>
+        <w:rPr>
+          <w:rFonts w:ascii="Times New Roman" w:eastAsia="Times New Roman" w:hAnsi="Times New Roman" w:cs="Times New Roman"/>
+          <w:sz w:val="24"/>
+          <w:szCs w:val="24"/>
+          <w:lang w:eastAsia="en-IN"/>
+        </w:rPr>
+      </w:pPr>
+    </w:p>
+    <w:p>
+      <w:pPr>
+        <w:spacing w:line="240" w:lineRule="auto"/>
+        <w:rPr>
+          <w:rFonts w:ascii="Times New Roman" w:eastAsia="Times New Roman" w:hAnsi="Times New Roman" w:cs="Times New Roman"/>
+          <w:sz w:val="24"/>
+          <w:szCs w:val="24"/>
+          <w:lang w:eastAsia="en-IN"/>
+        </w:rPr>
+      </w:pPr>
+      <w:r>
+        <w:rPr>
+          <w:rFonts w:ascii="Times New Roman" w:eastAsia="Times New Roman" w:hAnsi="Times New Roman" w:cs="Times New Roman"/>
+          <w:sz w:val="24"/>
+          <w:szCs w:val="24"/>
+          <w:lang w:eastAsia="en-IN"/>
+        </w:rPr>
+        <w:t>Vectors and matrices</w:t>
+      </w:r>
+      <w:r>
+        <w:rPr>
+          <w:rFonts w:ascii="Times New Roman" w:eastAsia="Times New Roman" w:hAnsi="Times New Roman" w:cs="Times New Roman"/>
+          <w:sz w:val="24"/>
+          <w:szCs w:val="24"/>
+          <w:lang w:eastAsia="en-IN"/>
+        </w:rPr>
+        <w:t xml:space="preserve">: </w:t>
+      </w:r>
+      <w:r>
+        <w:rPr>
+          <w:rFonts w:ascii="Times New Roman" w:eastAsia="Times New Roman" w:hAnsi="Times New Roman" w:cs="Times New Roman"/>
+          <w:sz w:val="24"/>
+          <w:szCs w:val="24"/>
+          <w:lang w:eastAsia="en-IN"/>
+        </w:rPr>
+        <w:t>A simple array is defined using the colon syntax:</w:t>
+      </w:r>
+    </w:p>
+    <w:p>
+      <w:pPr>
+        <w:spacing w:line="240" w:lineRule="auto"/>
+        <w:rPr>
+          <w:rFonts w:ascii="Times New Roman" w:eastAsia="Times New Roman" w:hAnsi="Times New Roman" w:cs="Times New Roman"/>
+          <w:sz w:val="24"/>
+          <w:szCs w:val="24"/>
+          <w:lang w:eastAsia="en-IN"/>
+        </w:rPr>
+      </w:pPr>
+      <w:r>
+        <w:rPr>
+          <w:rFonts w:ascii="Times New Roman" w:eastAsia="Times New Roman" w:hAnsi="Times New Roman" w:cs="Times New Roman"/>
+          <w:sz w:val="24"/>
+          <w:szCs w:val="24"/>
+          <w:lang w:eastAsia="en-IN"/>
+        </w:rPr>
+        <w:t>initial</w:t>
+      </w:r>
+    </w:p>
+    <w:p>
+      <w:pPr>
+        <w:spacing w:line="240" w:lineRule="auto"/>
+        <w:rPr>
+          <w:rFonts w:ascii="Times New Roman" w:eastAsia="Times New Roman" w:hAnsi="Times New Roman" w:cs="Times New Roman"/>
+          <w:sz w:val="24"/>
+          <w:szCs w:val="24"/>
+          <w:lang w:eastAsia="en-IN"/>
+        </w:rPr>
+      </w:pPr>
+      <w:r>
+        <w:rPr>
+          <w:rFonts w:ascii="Times New Roman" w:eastAsia="Times New Roman" w:hAnsi="Times New Roman" w:cs="Times New Roman"/>
+          <w:sz w:val="24"/>
+          <w:szCs w:val="24"/>
+          <w:lang w:eastAsia="en-IN"/>
+        </w:rPr>
+        <w:t>:</w:t>
+      </w:r>
+    </w:p>
+    <w:p>
+      <w:pPr>
+        <w:spacing w:line="240" w:lineRule="auto"/>
+        <w:rPr>
+          <w:rFonts w:ascii="Times New Roman" w:eastAsia="Times New Roman" w:hAnsi="Times New Roman" w:cs="Times New Roman"/>
+          <w:sz w:val="24"/>
+          <w:szCs w:val="24"/>
+          <w:lang w:eastAsia="en-IN"/>
+        </w:rPr>
+      </w:pPr>
+      <w:r>
+        <w:rPr>
+          <w:rFonts w:ascii="Times New Roman" w:eastAsia="Times New Roman" w:hAnsi="Times New Roman" w:cs="Times New Roman"/>
+          <w:sz w:val="24"/>
+          <w:szCs w:val="24"/>
+          <w:lang w:eastAsia="en-IN"/>
+        </w:rPr>
+        <w:t>increment</w:t>
+      </w:r>
+    </w:p>
+    <w:p>
+      <w:pPr>
+        <w:spacing w:line="240" w:lineRule="auto"/>
+        <w:rPr>
+          <w:rFonts w:ascii="Times New Roman" w:eastAsia="Times New Roman" w:hAnsi="Times New Roman" w:cs="Times New Roman"/>
+          <w:sz w:val="24"/>
+          <w:szCs w:val="24"/>
+          <w:lang w:eastAsia="en-IN"/>
+        </w:rPr>
+      </w:pPr>
+      <w:r>
+        <w:rPr>
+          <w:rFonts w:ascii="Times New Roman" w:eastAsia="Times New Roman" w:hAnsi="Times New Roman" w:cs="Times New Roman"/>
+          <w:sz w:val="24"/>
+          <w:szCs w:val="24"/>
+          <w:lang w:eastAsia="en-IN"/>
+        </w:rPr>
+        <w:t>:</w:t>
+      </w:r>
+    </w:p>
+    <w:p>
+      <w:pPr>
+        <w:spacing w:line="240" w:lineRule="auto"/>
+        <w:rPr>
+          <w:rFonts w:ascii="Times New Roman" w:eastAsia="Times New Roman" w:hAnsi="Times New Roman" w:cs="Times New Roman"/>
+          <w:sz w:val="24"/>
+          <w:szCs w:val="24"/>
+          <w:lang w:eastAsia="en-IN"/>
+        </w:rPr>
+      </w:pPr>
+      <w:r>
+        <w:rPr>
+          <w:rFonts w:ascii="Times New Roman" w:eastAsia="Times New Roman" w:hAnsi="Times New Roman" w:cs="Times New Roman"/>
+          <w:sz w:val="24"/>
+          <w:szCs w:val="24"/>
+          <w:lang w:eastAsia="en-IN"/>
+        </w:rPr>
+        <w:t>terminator</w:t>
+      </w:r>
+    </w:p>
+    <w:p>
+      <w:pPr>
+        <w:spacing w:line="240" w:lineRule="auto"/>
+        <w:rPr>
+          <w:rFonts w:ascii="Times New Roman" w:eastAsia="Times New Roman" w:hAnsi="Times New Roman" w:cs="Times New Roman"/>
+          <w:sz w:val="24"/>
+          <w:szCs w:val="24"/>
+          <w:lang w:eastAsia="en-IN"/>
+        </w:rPr>
+      </w:pPr>
+      <w:r>
+        <w:rPr>
+          <w:rFonts w:ascii="Times New Roman" w:eastAsia="Times New Roman" w:hAnsi="Times New Roman" w:cs="Times New Roman"/>
+          <w:sz w:val="24"/>
+          <w:szCs w:val="24"/>
+          <w:lang w:eastAsia="en-IN"/>
+        </w:rPr>
+        <w:t>.</w:t>
+      </w:r>
+    </w:p>
+    <w:p>
+      <w:pPr>
+        <w:spacing w:line="240" w:lineRule="auto"/>
+        <w:rPr>
+          <w:rFonts w:ascii="Times New Roman" w:eastAsia="Times New Roman" w:hAnsi="Times New Roman" w:cs="Times New Roman"/>
+          <w:sz w:val="24"/>
+          <w:szCs w:val="24"/>
+          <w:lang w:eastAsia="en-IN"/>
+        </w:rPr>
+      </w:pPr>
+      <w:r>
+        <w:rPr>
+          <w:rFonts w:ascii="Times New Roman" w:eastAsia="Times New Roman" w:hAnsi="Times New Roman" w:cs="Times New Roman"/>
+          <w:sz w:val="24"/>
+          <w:szCs w:val="24"/>
+          <w:lang w:eastAsia="en-IN"/>
+        </w:rPr>
+        <w:t>For instance:</w:t>
+      </w:r>
+    </w:p>
+    <w:p>
+      <w:pPr>
+        <w:spacing w:line="240" w:lineRule="auto"/>
+        <w:rPr>
+          <w:rFonts w:ascii="Times New Roman" w:eastAsia="Times New Roman" w:hAnsi="Times New Roman" w:cs="Times New Roman"/>
+          <w:sz w:val="24"/>
+          <w:szCs w:val="24"/>
+          <w:lang w:eastAsia="en-IN"/>
+        </w:rPr>
+      </w:pPr>
+      <w:r>
+        <w:rPr>
+          <w:rFonts w:ascii="Times New Roman" w:eastAsia="Times New Roman" w:hAnsi="Times New Roman" w:cs="Times New Roman"/>
+          <w:sz w:val="24"/>
+          <w:szCs w:val="24"/>
+          <w:lang w:eastAsia="en-IN"/>
+        </w:rPr>
+        <w:t>&gt;&gt; array = 1:2:9</w:t>
+      </w:r>
+    </w:p>
+    <w:p>
+      <w:pPr>
+        <w:spacing w:line="240" w:lineRule="auto"/>
+        <w:rPr>
+          <w:rFonts w:ascii="Times New Roman" w:eastAsia="Times New Roman" w:hAnsi="Times New Roman" w:cs="Times New Roman"/>
+          <w:sz w:val="24"/>
+          <w:szCs w:val="24"/>
+          <w:lang w:eastAsia="en-IN"/>
+        </w:rPr>
+      </w:pPr>
+      <w:r>
+        <w:rPr>
+          <w:rFonts w:ascii="Times New Roman" w:eastAsia="Times New Roman" w:hAnsi="Times New Roman" w:cs="Times New Roman"/>
+          <w:sz w:val="24"/>
+          <w:szCs w:val="24"/>
+          <w:lang w:eastAsia="en-IN"/>
+        </w:rPr>
+        <w:t>array =</w:t>
+      </w:r>
+    </w:p>
+    <w:p>
+      <w:pPr>
+        <w:spacing w:line="240" w:lineRule="auto"/>
+        <w:rPr>
+          <w:rFonts w:ascii="Times New Roman" w:eastAsia="Times New Roman" w:hAnsi="Times New Roman" w:cs="Times New Roman"/>
+          <w:sz w:val="24"/>
+          <w:szCs w:val="24"/>
+          <w:lang w:eastAsia="en-IN"/>
+        </w:rPr>
+      </w:pPr>
+      <w:r>
+        <w:rPr>
+          <w:rFonts w:ascii="Times New Roman" w:eastAsia="Times New Roman" w:hAnsi="Times New Roman" w:cs="Times New Roman"/>
+          <w:sz w:val="24"/>
+          <w:szCs w:val="24"/>
+          <w:lang w:eastAsia="en-IN"/>
+        </w:rPr>
+        <w:t xml:space="preserve"> 1 3 5 7 9</w:t>
+      </w:r>
+    </w:p>
+    <w:p>
+      <w:pPr>
+        <w:spacing w:line="240" w:lineRule="auto"/>
+        <w:rPr>
+          <w:rFonts w:ascii="Times New Roman" w:eastAsia="Times New Roman" w:hAnsi="Times New Roman" w:cs="Times New Roman"/>
+          <w:sz w:val="24"/>
+          <w:szCs w:val="24"/>
+          <w:lang w:eastAsia="en-IN"/>
+        </w:rPr>
+      </w:pPr>
+      <w:r>
+        <w:rPr>
+          <w:rFonts w:ascii="Times New Roman" w:eastAsia="Times New Roman" w:hAnsi="Times New Roman" w:cs="Times New Roman"/>
+          <w:sz w:val="24"/>
+          <w:szCs w:val="24"/>
+          <w:lang w:eastAsia="en-IN"/>
+        </w:rPr>
+        <w:t>Defines a variable named</w:t>
+      </w:r>
+      <w:r>
+        <w:rPr>
+          <w:rFonts w:ascii="Times New Roman" w:eastAsia="Times New Roman" w:hAnsi="Times New Roman" w:cs="Times New Roman"/>
+          <w:sz w:val="24"/>
+          <w:szCs w:val="24"/>
+          <w:lang w:eastAsia="en-IN"/>
+        </w:rPr>
+        <w:t xml:space="preserve"> </w:t>
+      </w:r>
+      <w:r>
+        <w:rPr>
+          <w:rFonts w:ascii="Times New Roman" w:eastAsia="Times New Roman" w:hAnsi="Times New Roman" w:cs="Times New Roman"/>
+          <w:sz w:val="24"/>
+          <w:szCs w:val="24"/>
+          <w:lang w:eastAsia="en-IN"/>
+        </w:rPr>
+        <w:t>array</w:t>
+      </w:r>
+      <w:r>
+        <w:rPr>
+          <w:rFonts w:ascii="Times New Roman" w:eastAsia="Times New Roman" w:hAnsi="Times New Roman" w:cs="Times New Roman"/>
+          <w:sz w:val="24"/>
+          <w:szCs w:val="24"/>
+          <w:lang w:eastAsia="en-IN"/>
+        </w:rPr>
+        <w:t xml:space="preserve"> </w:t>
+      </w:r>
+      <w:r>
+        <w:rPr>
+          <w:rFonts w:ascii="Times New Roman" w:eastAsia="Times New Roman" w:hAnsi="Times New Roman" w:cs="Times New Roman"/>
+          <w:sz w:val="24"/>
+          <w:szCs w:val="24"/>
+          <w:lang w:eastAsia="en-IN"/>
+        </w:rPr>
+        <w:t>(or assigns a new value to an existing variable</w:t>
+      </w:r>
+      <w:r>
+        <w:rPr>
+          <w:rFonts w:ascii="Times New Roman" w:eastAsia="Times New Roman" w:hAnsi="Times New Roman" w:cs="Times New Roman"/>
+          <w:sz w:val="24"/>
+          <w:szCs w:val="24"/>
+          <w:lang w:eastAsia="en-IN"/>
+        </w:rPr>
+        <w:t xml:space="preserve"> </w:t>
+      </w:r>
+      <w:r>
+        <w:rPr>
+          <w:rFonts w:ascii="Times New Roman" w:eastAsia="Times New Roman" w:hAnsi="Times New Roman" w:cs="Times New Roman"/>
+          <w:sz w:val="24"/>
+          <w:szCs w:val="24"/>
+          <w:lang w:eastAsia="en-IN"/>
+        </w:rPr>
+        <w:t>with the name</w:t>
+      </w:r>
+      <w:r>
+        <w:rPr>
+          <w:rFonts w:ascii="Times New Roman" w:eastAsia="Times New Roman" w:hAnsi="Times New Roman" w:cs="Times New Roman"/>
+          <w:sz w:val="24"/>
+          <w:szCs w:val="24"/>
+          <w:lang w:eastAsia="en-IN"/>
+        </w:rPr>
+        <w:t xml:space="preserve"> </w:t>
+      </w:r>
+      <w:r>
+        <w:rPr>
+          <w:rFonts w:ascii="Times New Roman" w:eastAsia="Times New Roman" w:hAnsi="Times New Roman" w:cs="Times New Roman"/>
+          <w:sz w:val="24"/>
+          <w:szCs w:val="24"/>
+          <w:lang w:eastAsia="en-IN"/>
+        </w:rPr>
+        <w:t>array) which is an array consisting of the values 1, 3, 5, 7, and</w:t>
+      </w:r>
+      <w:r>
+        <w:rPr>
+          <w:rFonts w:ascii="Times New Roman" w:eastAsia="Times New Roman" w:hAnsi="Times New Roman" w:cs="Times New Roman"/>
+          <w:sz w:val="24"/>
+          <w:szCs w:val="24"/>
+          <w:lang w:eastAsia="en-IN"/>
+        </w:rPr>
+        <w:t xml:space="preserve"> </w:t>
+      </w:r>
+      <w:r>
+        <w:rPr>
+          <w:rFonts w:ascii="Times New Roman" w:eastAsia="Times New Roman" w:hAnsi="Times New Roman" w:cs="Times New Roman"/>
+          <w:sz w:val="24"/>
+          <w:szCs w:val="24"/>
+          <w:lang w:eastAsia="en-IN"/>
+        </w:rPr>
+        <w:t>9. That is, the array starts at 1 (the</w:t>
+      </w:r>
+      <w:r>
+        <w:rPr>
+          <w:rFonts w:ascii="Times New Roman" w:eastAsia="Times New Roman" w:hAnsi="Times New Roman" w:cs="Times New Roman"/>
+          <w:sz w:val="24"/>
+          <w:szCs w:val="24"/>
+          <w:lang w:eastAsia="en-IN"/>
+        </w:rPr>
+        <w:t xml:space="preserve"> </w:t>
+      </w:r>
+      <w:r>
+        <w:rPr>
+          <w:rFonts w:ascii="Times New Roman" w:eastAsia="Times New Roman" w:hAnsi="Times New Roman" w:cs="Times New Roman"/>
+          <w:sz w:val="24"/>
+          <w:szCs w:val="24"/>
+          <w:lang w:eastAsia="en-IN"/>
+        </w:rPr>
+        <w:t>initial</w:t>
+      </w:r>
+      <w:r>
+        <w:rPr>
+          <w:rFonts w:ascii="Times New Roman" w:eastAsia="Times New Roman" w:hAnsi="Times New Roman" w:cs="Times New Roman"/>
+          <w:sz w:val="24"/>
+          <w:szCs w:val="24"/>
+          <w:lang w:eastAsia="en-IN"/>
+        </w:rPr>
+        <w:t xml:space="preserve"> </w:t>
+      </w:r>
+      <w:r>
+        <w:rPr>
+          <w:rFonts w:ascii="Times New Roman" w:eastAsia="Times New Roman" w:hAnsi="Times New Roman" w:cs="Times New Roman"/>
+          <w:sz w:val="24"/>
+          <w:szCs w:val="24"/>
+          <w:lang w:eastAsia="en-IN"/>
+        </w:rPr>
+        <w:t>value), increments with each step</w:t>
+      </w:r>
+      <w:r>
+        <w:rPr>
+          <w:rFonts w:ascii="Times New Roman" w:eastAsia="Times New Roman" w:hAnsi="Times New Roman" w:cs="Times New Roman"/>
+          <w:sz w:val="24"/>
+          <w:szCs w:val="24"/>
+          <w:lang w:eastAsia="en-IN"/>
+        </w:rPr>
+        <w:t xml:space="preserve"> </w:t>
+      </w:r>
+      <w:r>
+        <w:rPr>
+          <w:rFonts w:ascii="Times New Roman" w:eastAsia="Times New Roman" w:hAnsi="Times New Roman" w:cs="Times New Roman"/>
+          <w:sz w:val="24"/>
+          <w:szCs w:val="24"/>
+          <w:lang w:eastAsia="en-IN"/>
+        </w:rPr>
+        <w:t>from the previous value by 2 (the</w:t>
+      </w:r>
+      <w:r>
+        <w:rPr>
+          <w:rFonts w:ascii="Times New Roman" w:eastAsia="Times New Roman" w:hAnsi="Times New Roman" w:cs="Times New Roman"/>
+          <w:sz w:val="24"/>
+          <w:szCs w:val="24"/>
+          <w:lang w:eastAsia="en-IN"/>
+        </w:rPr>
+        <w:t xml:space="preserve"> </w:t>
+      </w:r>
+      <w:r>
+        <w:rPr>
+          <w:rFonts w:ascii="Times New Roman" w:eastAsia="Times New Roman" w:hAnsi="Times New Roman" w:cs="Times New Roman"/>
+          <w:sz w:val="24"/>
+          <w:szCs w:val="24"/>
+          <w:lang w:eastAsia="en-IN"/>
+        </w:rPr>
+        <w:t>increment</w:t>
+      </w:r>
+      <w:r>
+        <w:rPr>
+          <w:rFonts w:ascii="Times New Roman" w:eastAsia="Times New Roman" w:hAnsi="Times New Roman" w:cs="Times New Roman"/>
+          <w:sz w:val="24"/>
+          <w:szCs w:val="24"/>
+          <w:lang w:eastAsia="en-IN"/>
+        </w:rPr>
+        <w:t xml:space="preserve"> </w:t>
+      </w:r>
+      <w:r>
+        <w:rPr>
+          <w:rFonts w:ascii="Times New Roman" w:eastAsia="Times New Roman" w:hAnsi="Times New Roman" w:cs="Times New Roman"/>
+          <w:sz w:val="24"/>
+          <w:szCs w:val="24"/>
+          <w:lang w:eastAsia="en-IN"/>
+        </w:rPr>
+        <w:t>value), and stops once it reaches</w:t>
+      </w:r>
+      <w:r>
+        <w:rPr>
+          <w:rFonts w:ascii="Times New Roman" w:eastAsia="Times New Roman" w:hAnsi="Times New Roman" w:cs="Times New Roman"/>
+          <w:sz w:val="24"/>
+          <w:szCs w:val="24"/>
+          <w:lang w:eastAsia="en-IN"/>
+        </w:rPr>
+        <w:t xml:space="preserve"> </w:t>
+      </w:r>
+      <w:r>
+        <w:rPr>
+          <w:rFonts w:ascii="Times New Roman" w:eastAsia="Times New Roman" w:hAnsi="Times New Roman" w:cs="Times New Roman"/>
+          <w:sz w:val="24"/>
+          <w:szCs w:val="24"/>
+          <w:lang w:eastAsia="en-IN"/>
+        </w:rPr>
+        <w:t>(or to avoid exceeding) 9 (the</w:t>
+      </w:r>
+      <w:r>
+        <w:rPr>
+          <w:rFonts w:ascii="Times New Roman" w:eastAsia="Times New Roman" w:hAnsi="Times New Roman" w:cs="Times New Roman"/>
+          <w:sz w:val="24"/>
+          <w:szCs w:val="24"/>
+          <w:lang w:eastAsia="en-IN"/>
+        </w:rPr>
+        <w:t xml:space="preserve"> </w:t>
+      </w:r>
+      <w:r>
+        <w:rPr>
+          <w:rFonts w:ascii="Times New Roman" w:eastAsia="Times New Roman" w:hAnsi="Times New Roman" w:cs="Times New Roman"/>
+          <w:sz w:val="24"/>
+          <w:szCs w:val="24"/>
+          <w:lang w:eastAsia="en-IN"/>
+        </w:rPr>
+        <w:t>terminator</w:t>
+      </w:r>
+      <w:r>
+        <w:rPr>
+          <w:rFonts w:ascii="Times New Roman" w:eastAsia="Times New Roman" w:hAnsi="Times New Roman" w:cs="Times New Roman"/>
+          <w:sz w:val="24"/>
+          <w:szCs w:val="24"/>
+          <w:lang w:eastAsia="en-IN"/>
+        </w:rPr>
+        <w:t xml:space="preserve"> </w:t>
+      </w:r>
+      <w:r>
+        <w:rPr>
+          <w:rFonts w:ascii="Times New Roman" w:eastAsia="Times New Roman" w:hAnsi="Times New Roman" w:cs="Times New Roman"/>
+          <w:sz w:val="24"/>
+          <w:szCs w:val="24"/>
+          <w:lang w:eastAsia="en-IN"/>
+        </w:rPr>
+        <w:t>value).</w:t>
+      </w:r>
+    </w:p>
+    <w:p>
+      <w:pPr>
+        <w:spacing w:line="240" w:lineRule="auto"/>
+        <w:rPr>
+          <w:rFonts w:ascii="Times New Roman" w:eastAsia="Times New Roman" w:hAnsi="Times New Roman" w:cs="Times New Roman"/>
+          <w:sz w:val="24"/>
+          <w:szCs w:val="24"/>
+          <w:lang w:eastAsia="en-IN"/>
+        </w:rPr>
+      </w:pPr>
+      <w:r>
+        <w:rPr>
+          <w:rFonts w:ascii="Times New Roman" w:eastAsia="Times New Roman" w:hAnsi="Times New Roman" w:cs="Times New Roman"/>
+          <w:sz w:val="24"/>
+          <w:szCs w:val="24"/>
+          <w:lang w:eastAsia="en-IN"/>
+        </w:rPr>
+        <w:t>&gt;&gt; array = 1:3:9</w:t>
+      </w:r>
+    </w:p>
+    <w:p>
+      <w:pPr>
+        <w:spacing w:line="240" w:lineRule="auto"/>
+        <w:rPr>
+          <w:rFonts w:ascii="Times New Roman" w:eastAsia="Times New Roman" w:hAnsi="Times New Roman" w:cs="Times New Roman"/>
+          <w:sz w:val="24"/>
+          <w:szCs w:val="24"/>
+          <w:lang w:eastAsia="en-IN"/>
+        </w:rPr>
+      </w:pPr>
+      <w:r>
+        <w:rPr>
+          <w:rFonts w:ascii="Times New Roman" w:eastAsia="Times New Roman" w:hAnsi="Times New Roman" w:cs="Times New Roman"/>
+          <w:sz w:val="24"/>
+          <w:szCs w:val="24"/>
+          <w:lang w:eastAsia="en-IN"/>
+        </w:rPr>
+        <w:t>array =</w:t>
+      </w:r>
+    </w:p>
+    <w:p>
+      <w:pPr>
+        <w:spacing w:line="240" w:lineRule="auto"/>
+        <w:rPr>
+          <w:rFonts w:ascii="Times New Roman" w:eastAsia="Times New Roman" w:hAnsi="Times New Roman" w:cs="Times New Roman"/>
+          <w:sz w:val="24"/>
+          <w:szCs w:val="24"/>
+          <w:lang w:eastAsia="en-IN"/>
+        </w:rPr>
+      </w:pPr>
+      <w:r>
+        <w:rPr>
+          <w:rFonts w:ascii="Times New Roman" w:eastAsia="Times New Roman" w:hAnsi="Times New Roman" w:cs="Times New Roman"/>
+          <w:sz w:val="24"/>
+          <w:szCs w:val="24"/>
+          <w:lang w:eastAsia="en-IN"/>
+        </w:rPr>
+        <w:t xml:space="preserve"> 1 4 7</w:t>
+      </w:r>
+    </w:p>
+    <w:p>
+      <w:pPr>
+        <w:spacing w:line="240" w:lineRule="auto"/>
+        <w:ind w:firstLine="720"/>
+        <w:rPr>
+          <w:rFonts w:ascii="Times New Roman" w:eastAsia="Times New Roman" w:hAnsi="Times New Roman" w:cs="Times New Roman"/>
+          <w:sz w:val="24"/>
+          <w:szCs w:val="24"/>
+          <w:lang w:eastAsia="en-IN"/>
+        </w:rPr>
+      </w:pPr>
+      <w:r>
+        <w:rPr>
+          <w:rFonts w:ascii="Times New Roman" w:eastAsia="Times New Roman" w:hAnsi="Times New Roman" w:cs="Times New Roman"/>
+          <w:sz w:val="24"/>
+          <w:szCs w:val="24"/>
+          <w:lang w:eastAsia="en-IN"/>
+        </w:rPr>
+        <w:t>T</w:t>
+      </w:r>
+      <w:r>
+        <w:rPr>
+          <w:rFonts w:ascii="Times New Roman" w:eastAsia="Times New Roman" w:hAnsi="Times New Roman" w:cs="Times New Roman"/>
+          <w:sz w:val="24"/>
+          <w:szCs w:val="24"/>
+          <w:lang w:eastAsia="en-IN"/>
+        </w:rPr>
+        <w:t>he</w:t>
+      </w:r>
+      <w:r>
+        <w:rPr>
+          <w:rFonts w:ascii="Times New Roman" w:eastAsia="Times New Roman" w:hAnsi="Times New Roman" w:cs="Times New Roman"/>
+          <w:sz w:val="24"/>
+          <w:szCs w:val="24"/>
+          <w:lang w:eastAsia="en-IN"/>
+        </w:rPr>
+        <w:t xml:space="preserve"> </w:t>
+      </w:r>
+      <w:r>
+        <w:rPr>
+          <w:rFonts w:ascii="Times New Roman" w:eastAsia="Times New Roman" w:hAnsi="Times New Roman" w:cs="Times New Roman"/>
+          <w:sz w:val="24"/>
+          <w:szCs w:val="24"/>
+          <w:lang w:eastAsia="en-IN"/>
+        </w:rPr>
+        <w:t>increment</w:t>
+      </w:r>
+      <w:r>
+        <w:rPr>
+          <w:rFonts w:ascii="Times New Roman" w:eastAsia="Times New Roman" w:hAnsi="Times New Roman" w:cs="Times New Roman"/>
+          <w:sz w:val="24"/>
+          <w:szCs w:val="24"/>
+          <w:lang w:eastAsia="en-IN"/>
+        </w:rPr>
+        <w:t xml:space="preserve"> </w:t>
+      </w:r>
+      <w:r>
+        <w:rPr>
+          <w:rFonts w:ascii="Times New Roman" w:eastAsia="Times New Roman" w:hAnsi="Times New Roman" w:cs="Times New Roman"/>
+          <w:sz w:val="24"/>
+          <w:szCs w:val="24"/>
+          <w:lang w:eastAsia="en-IN"/>
+        </w:rPr>
+        <w:t>value can actually be left out of this syntax (along with one of</w:t>
+      </w:r>
+      <w:r>
+        <w:rPr>
+          <w:rFonts w:ascii="Times New Roman" w:eastAsia="Times New Roman" w:hAnsi="Times New Roman" w:cs="Times New Roman"/>
+          <w:sz w:val="24"/>
+          <w:szCs w:val="24"/>
+          <w:lang w:eastAsia="en-IN"/>
+        </w:rPr>
+        <w:t xml:space="preserve"> </w:t>
+      </w:r>
+      <w:r>
+        <w:rPr>
+          <w:rFonts w:ascii="Times New Roman" w:eastAsia="Times New Roman" w:hAnsi="Times New Roman" w:cs="Times New Roman"/>
+          <w:sz w:val="24"/>
+          <w:szCs w:val="24"/>
+          <w:lang w:eastAsia="en-IN"/>
+        </w:rPr>
+        <w:t>the colons), to use a default value of 1.</w:t>
+      </w:r>
+    </w:p>
+    <w:p>
+      <w:pPr>
+        <w:spacing w:line="240" w:lineRule="auto"/>
+        <w:rPr>
+          <w:rFonts w:ascii="Times New Roman" w:eastAsia="Times New Roman" w:hAnsi="Times New Roman" w:cs="Times New Roman"/>
+          <w:sz w:val="24"/>
+          <w:szCs w:val="24"/>
+          <w:lang w:eastAsia="en-IN"/>
+        </w:rPr>
+      </w:pPr>
+      <w:r>
+        <w:rPr>
+          <w:rFonts w:ascii="Times New Roman" w:eastAsia="Times New Roman" w:hAnsi="Times New Roman" w:cs="Times New Roman"/>
+          <w:sz w:val="24"/>
+          <w:szCs w:val="24"/>
+          <w:lang w:eastAsia="en-IN"/>
+        </w:rPr>
+        <w:t xml:space="preserve">&gt;&gt; </w:t>
+      </w:r>
+      <w:proofErr w:type="spellStart"/>
+      <w:r>
+        <w:rPr>
+          <w:rFonts w:ascii="Times New Roman" w:eastAsia="Times New Roman" w:hAnsi="Times New Roman" w:cs="Times New Roman"/>
+          <w:sz w:val="24"/>
+          <w:szCs w:val="24"/>
+          <w:lang w:eastAsia="en-IN"/>
+        </w:rPr>
+        <w:t>ari</w:t>
+      </w:r>
+      <w:proofErr w:type="spellEnd"/>
+      <w:r>
+        <w:rPr>
+          <w:rFonts w:ascii="Times New Roman" w:eastAsia="Times New Roman" w:hAnsi="Times New Roman" w:cs="Times New Roman"/>
+          <w:sz w:val="24"/>
+          <w:szCs w:val="24"/>
+          <w:lang w:eastAsia="en-IN"/>
+        </w:rPr>
+        <w:t xml:space="preserve"> = 1:5</w:t>
+      </w:r>
+    </w:p>
+    <w:p>
+      <w:pPr>
+        <w:spacing w:line="240" w:lineRule="auto"/>
+        <w:rPr>
+          <w:rFonts w:ascii="Times New Roman" w:eastAsia="Times New Roman" w:hAnsi="Times New Roman" w:cs="Times New Roman"/>
+          <w:sz w:val="24"/>
+          <w:szCs w:val="24"/>
+          <w:lang w:eastAsia="en-IN"/>
+        </w:rPr>
+      </w:pPr>
+      <w:proofErr w:type="spellStart"/>
+      <w:r>
+        <w:rPr>
+          <w:rFonts w:ascii="Times New Roman" w:eastAsia="Times New Roman" w:hAnsi="Times New Roman" w:cs="Times New Roman"/>
+          <w:sz w:val="24"/>
+          <w:szCs w:val="24"/>
+          <w:lang w:eastAsia="en-IN"/>
+        </w:rPr>
+        <w:t>ari</w:t>
+      </w:r>
+      <w:proofErr w:type="spellEnd"/>
+      <w:r>
+        <w:rPr>
+          <w:rFonts w:ascii="Times New Roman" w:eastAsia="Times New Roman" w:hAnsi="Times New Roman" w:cs="Times New Roman"/>
+          <w:sz w:val="24"/>
+          <w:szCs w:val="24"/>
+          <w:lang w:eastAsia="en-IN"/>
+        </w:rPr>
+        <w:t xml:space="preserve"> =</w:t>
+      </w:r>
+    </w:p>
+    <w:p>
+      <w:pPr>
+        <w:spacing w:line="240" w:lineRule="auto"/>
+        <w:rPr>
+          <w:rFonts w:ascii="Times New Roman" w:eastAsia="Times New Roman" w:hAnsi="Times New Roman" w:cs="Times New Roman"/>
+          <w:sz w:val="24"/>
+          <w:szCs w:val="24"/>
+          <w:lang w:eastAsia="en-IN"/>
+        </w:rPr>
+      </w:pPr>
+      <w:r>
+        <w:rPr>
+          <w:rFonts w:ascii="Times New Roman" w:eastAsia="Times New Roman" w:hAnsi="Times New Roman" w:cs="Times New Roman"/>
+          <w:sz w:val="24"/>
+          <w:szCs w:val="24"/>
+          <w:lang w:eastAsia="en-IN"/>
+        </w:rPr>
+        <w:t xml:space="preserve"> 1 2 3 4 5</w:t>
+      </w:r>
+    </w:p>
+    <w:p>
+      <w:pPr>
+        <w:spacing w:line="240" w:lineRule="auto"/>
+        <w:rPr>
+          <w:rFonts w:ascii="Times New Roman" w:eastAsia="Times New Roman" w:hAnsi="Times New Roman" w:cs="Times New Roman"/>
+          <w:sz w:val="24"/>
+          <w:szCs w:val="24"/>
+          <w:lang w:eastAsia="en-IN"/>
+        </w:rPr>
+      </w:pPr>
+      <w:r>
+        <w:rPr>
+          <w:rFonts w:ascii="Times New Roman" w:eastAsia="Times New Roman" w:hAnsi="Times New Roman" w:cs="Times New Roman"/>
+          <w:sz w:val="24"/>
+          <w:szCs w:val="24"/>
+          <w:lang w:eastAsia="en-IN"/>
+        </w:rPr>
+        <w:t>assigns to the variable named</w:t>
+      </w:r>
+      <w:r>
+        <w:rPr>
+          <w:rFonts w:ascii="Times New Roman" w:eastAsia="Times New Roman" w:hAnsi="Times New Roman" w:cs="Times New Roman"/>
+          <w:sz w:val="24"/>
+          <w:szCs w:val="24"/>
+          <w:lang w:eastAsia="en-IN"/>
+        </w:rPr>
+        <w:t xml:space="preserve"> </w:t>
+      </w:r>
+      <w:proofErr w:type="spellStart"/>
+      <w:r>
+        <w:rPr>
+          <w:rFonts w:ascii="Times New Roman" w:eastAsia="Times New Roman" w:hAnsi="Times New Roman" w:cs="Times New Roman"/>
+          <w:sz w:val="24"/>
+          <w:szCs w:val="24"/>
+          <w:lang w:eastAsia="en-IN"/>
+        </w:rPr>
+        <w:t>ari</w:t>
+      </w:r>
+      <w:proofErr w:type="spellEnd"/>
+      <w:r>
+        <w:rPr>
+          <w:rFonts w:ascii="Times New Roman" w:eastAsia="Times New Roman" w:hAnsi="Times New Roman" w:cs="Times New Roman"/>
+          <w:sz w:val="24"/>
+          <w:szCs w:val="24"/>
+          <w:lang w:eastAsia="en-IN"/>
+        </w:rPr>
+        <w:t xml:space="preserve">. </w:t>
+      </w:r>
+      <w:r>
+        <w:rPr>
+          <w:rFonts w:ascii="Times New Roman" w:eastAsia="Times New Roman" w:hAnsi="Times New Roman" w:cs="Times New Roman"/>
+          <w:sz w:val="24"/>
+          <w:szCs w:val="24"/>
+          <w:lang w:eastAsia="en-IN"/>
+        </w:rPr>
+        <w:t>an array with the values 1, 2, 3, 4, and 5,</w:t>
+      </w:r>
+      <w:r>
+        <w:rPr>
+          <w:rFonts w:ascii="Times New Roman" w:eastAsia="Times New Roman" w:hAnsi="Times New Roman" w:cs="Times New Roman"/>
+          <w:sz w:val="24"/>
+          <w:szCs w:val="24"/>
+          <w:lang w:eastAsia="en-IN"/>
+        </w:rPr>
+        <w:t xml:space="preserve"> </w:t>
+      </w:r>
+      <w:r>
+        <w:rPr>
+          <w:rFonts w:ascii="Times New Roman" w:eastAsia="Times New Roman" w:hAnsi="Times New Roman" w:cs="Times New Roman"/>
+          <w:sz w:val="24"/>
+          <w:szCs w:val="24"/>
+          <w:lang w:eastAsia="en-IN"/>
+        </w:rPr>
+        <w:t>since the default value of 1 is used as the increment.</w:t>
+      </w:r>
+      <w:r>
+        <w:rPr>
+          <w:rFonts w:ascii="Times New Roman" w:eastAsia="Times New Roman" w:hAnsi="Times New Roman" w:cs="Times New Roman"/>
+          <w:sz w:val="24"/>
+          <w:szCs w:val="24"/>
+          <w:lang w:eastAsia="en-IN"/>
+        </w:rPr>
+        <w:t xml:space="preserve"> </w:t>
+      </w:r>
+      <w:r>
+        <w:rPr>
+          <w:rFonts w:ascii="Times New Roman" w:eastAsia="Times New Roman" w:hAnsi="Times New Roman" w:cs="Times New Roman"/>
+          <w:sz w:val="24"/>
+          <w:szCs w:val="24"/>
+          <w:lang w:eastAsia="en-IN"/>
+        </w:rPr>
+        <w:t>Indexing</w:t>
+      </w:r>
+      <w:r>
+        <w:rPr>
+          <w:rFonts w:ascii="Times New Roman" w:eastAsia="Times New Roman" w:hAnsi="Times New Roman" w:cs="Times New Roman"/>
+          <w:sz w:val="24"/>
+          <w:szCs w:val="24"/>
+          <w:lang w:eastAsia="en-IN"/>
+        </w:rPr>
+        <w:t xml:space="preserve"> is </w:t>
+      </w:r>
+      <w:r>
+        <w:rPr>
+          <w:rFonts w:ascii="Times New Roman" w:eastAsia="Times New Roman" w:hAnsi="Times New Roman" w:cs="Times New Roman"/>
+          <w:sz w:val="24"/>
+          <w:szCs w:val="24"/>
+          <w:lang w:eastAsia="en-IN"/>
+        </w:rPr>
+        <w:t>one-</w:t>
+      </w:r>
+      <w:r>
+        <w:rPr>
+          <w:rFonts w:ascii="Times New Roman" w:eastAsia="Times New Roman" w:hAnsi="Times New Roman" w:cs="Times New Roman"/>
+          <w:sz w:val="24"/>
+          <w:szCs w:val="24"/>
+          <w:lang w:eastAsia="en-IN"/>
+        </w:rPr>
+        <w:t xml:space="preserve">based, which is the </w:t>
+      </w:r>
+      <w:r>
+        <w:rPr>
+          <w:rFonts w:ascii="Times New Roman" w:eastAsia="Times New Roman" w:hAnsi="Times New Roman" w:cs="Times New Roman"/>
+          <w:sz w:val="24"/>
+          <w:szCs w:val="24"/>
+          <w:lang w:eastAsia="en-IN"/>
+        </w:rPr>
+        <w:t>usua</w:t>
+      </w:r>
+      <w:r>
+        <w:rPr>
+          <w:rFonts w:ascii="Times New Roman" w:eastAsia="Times New Roman" w:hAnsi="Times New Roman" w:cs="Times New Roman"/>
+          <w:sz w:val="24"/>
+          <w:szCs w:val="24"/>
+          <w:lang w:eastAsia="en-IN"/>
+        </w:rPr>
+        <w:t xml:space="preserve">l convention </w:t>
+      </w:r>
+      <w:r>
+        <w:rPr>
+          <w:rFonts w:ascii="Times New Roman" w:eastAsia="Times New Roman" w:hAnsi="Times New Roman" w:cs="Times New Roman"/>
+          <w:sz w:val="24"/>
+          <w:szCs w:val="24"/>
+          <w:lang w:eastAsia="en-IN"/>
+        </w:rPr>
+        <w:t>for</w:t>
+      </w:r>
+      <w:r>
+        <w:rPr>
+          <w:rFonts w:ascii="Times New Roman" w:eastAsia="Times New Roman" w:hAnsi="Times New Roman" w:cs="Times New Roman"/>
+          <w:sz w:val="24"/>
+          <w:szCs w:val="24"/>
+          <w:lang w:eastAsia="en-IN"/>
+        </w:rPr>
+        <w:t xml:space="preserve"> </w:t>
+      </w:r>
+      <w:r>
+        <w:rPr>
+          <w:rFonts w:ascii="Times New Roman" w:eastAsia="Times New Roman" w:hAnsi="Times New Roman" w:cs="Times New Roman"/>
+          <w:sz w:val="24"/>
+          <w:szCs w:val="24"/>
+          <w:lang w:eastAsia="en-IN"/>
+        </w:rPr>
+        <w:t>matrices</w:t>
+      </w:r>
+      <w:r>
+        <w:rPr>
+          <w:rFonts w:ascii="Times New Roman" w:eastAsia="Times New Roman" w:hAnsi="Times New Roman" w:cs="Times New Roman"/>
+          <w:sz w:val="24"/>
+          <w:szCs w:val="24"/>
+          <w:lang w:eastAsia="en-IN"/>
+        </w:rPr>
+        <w:t xml:space="preserve"> </w:t>
+      </w:r>
+      <w:r>
+        <w:rPr>
+          <w:rFonts w:ascii="Times New Roman" w:eastAsia="Times New Roman" w:hAnsi="Times New Roman" w:cs="Times New Roman"/>
+          <w:sz w:val="24"/>
+          <w:szCs w:val="24"/>
+          <w:lang w:eastAsia="en-IN"/>
+        </w:rPr>
+        <w:t>in</w:t>
+      </w:r>
+      <w:r>
+        <w:rPr>
+          <w:rFonts w:ascii="Times New Roman" w:eastAsia="Times New Roman" w:hAnsi="Times New Roman" w:cs="Times New Roman"/>
+          <w:sz w:val="24"/>
+          <w:szCs w:val="24"/>
+          <w:lang w:eastAsia="en-IN"/>
+        </w:rPr>
+        <w:t xml:space="preserve"> </w:t>
+      </w:r>
+      <w:proofErr w:type="gramStart"/>
+      <w:r>
+        <w:rPr>
+          <w:rFonts w:ascii="Times New Roman" w:eastAsia="Times New Roman" w:hAnsi="Times New Roman" w:cs="Times New Roman"/>
+          <w:sz w:val="24"/>
+          <w:szCs w:val="24"/>
+          <w:lang w:eastAsia="en-IN"/>
+        </w:rPr>
+        <w:t>mathe</w:t>
+      </w:r>
+      <w:r>
+        <w:rPr>
+          <w:rFonts w:ascii="Times New Roman" w:eastAsia="Times New Roman" w:hAnsi="Times New Roman" w:cs="Times New Roman"/>
+          <w:sz w:val="24"/>
+          <w:szCs w:val="24"/>
+          <w:lang w:eastAsia="en-IN"/>
+        </w:rPr>
+        <w:t xml:space="preserve">matics,   </w:t>
+      </w:r>
+      <w:proofErr w:type="gramEnd"/>
+      <w:r>
+        <w:rPr>
+          <w:rFonts w:ascii="Times New Roman" w:eastAsia="Times New Roman" w:hAnsi="Times New Roman" w:cs="Times New Roman"/>
+          <w:sz w:val="24"/>
+          <w:szCs w:val="24"/>
+          <w:lang w:eastAsia="en-IN"/>
+        </w:rPr>
+        <w:t xml:space="preserve">unlike   zero-based indexing commonly used in </w:t>
+      </w:r>
+      <w:r>
+        <w:rPr>
+          <w:rFonts w:ascii="Times New Roman" w:eastAsia="Times New Roman" w:hAnsi="Times New Roman" w:cs="Times New Roman"/>
+          <w:sz w:val="24"/>
+          <w:szCs w:val="24"/>
+          <w:lang w:eastAsia="en-IN"/>
+        </w:rPr>
+        <w:t>other</w:t>
+      </w:r>
+      <w:r>
+        <w:rPr>
+          <w:rFonts w:ascii="Times New Roman" w:eastAsia="Times New Roman" w:hAnsi="Times New Roman" w:cs="Times New Roman"/>
+          <w:sz w:val="24"/>
+          <w:szCs w:val="24"/>
+          <w:lang w:eastAsia="en-IN"/>
+        </w:rPr>
+        <w:t xml:space="preserve"> </w:t>
+      </w:r>
+      <w:r>
+        <w:rPr>
+          <w:rFonts w:ascii="Times New Roman" w:eastAsia="Times New Roman" w:hAnsi="Times New Roman" w:cs="Times New Roman"/>
+          <w:sz w:val="24"/>
+          <w:szCs w:val="24"/>
+          <w:lang w:eastAsia="en-IN"/>
+        </w:rPr>
+        <w:t>programming languages such as C, C++, and Java.</w:t>
+      </w:r>
+      <w:r>
+        <w:rPr>
+          <w:rFonts w:ascii="Times New Roman" w:eastAsia="Times New Roman" w:hAnsi="Times New Roman" w:cs="Times New Roman"/>
+          <w:sz w:val="24"/>
+          <w:szCs w:val="24"/>
+          <w:lang w:eastAsia="en-IN"/>
+        </w:rPr>
+        <w:t xml:space="preserve"> </w:t>
+      </w:r>
+      <w:r>
+        <w:rPr>
+          <w:rFonts w:ascii="Times New Roman" w:eastAsia="Times New Roman" w:hAnsi="Times New Roman" w:cs="Times New Roman"/>
+          <w:sz w:val="24"/>
+          <w:szCs w:val="24"/>
+          <w:lang w:eastAsia="en-IN"/>
+        </w:rPr>
+        <w:t>Matrices can be defined by separating the elements of a row with blank space</w:t>
+      </w:r>
+      <w:r>
+        <w:rPr>
+          <w:rFonts w:ascii="Times New Roman" w:eastAsia="Times New Roman" w:hAnsi="Times New Roman" w:cs="Times New Roman"/>
+          <w:sz w:val="24"/>
+          <w:szCs w:val="24"/>
+          <w:lang w:eastAsia="en-IN"/>
+        </w:rPr>
+        <w:t xml:space="preserve"> </w:t>
+      </w:r>
+      <w:r>
+        <w:rPr>
+          <w:rFonts w:ascii="Times New Roman" w:eastAsia="Times New Roman" w:hAnsi="Times New Roman" w:cs="Times New Roman"/>
+          <w:sz w:val="24"/>
+          <w:szCs w:val="24"/>
+          <w:lang w:eastAsia="en-IN"/>
+        </w:rPr>
+        <w:t>or comma and using a semicolon to terminate each row. The list of elements</w:t>
+      </w:r>
+      <w:r>
+        <w:rPr>
+          <w:rFonts w:ascii="Times New Roman" w:eastAsia="Times New Roman" w:hAnsi="Times New Roman" w:cs="Times New Roman"/>
+          <w:sz w:val="24"/>
+          <w:szCs w:val="24"/>
+          <w:lang w:eastAsia="en-IN"/>
+        </w:rPr>
+        <w:t xml:space="preserve"> </w:t>
+      </w:r>
+      <w:r>
+        <w:rPr>
+          <w:rFonts w:ascii="Times New Roman" w:eastAsia="Times New Roman" w:hAnsi="Times New Roman" w:cs="Times New Roman"/>
+          <w:sz w:val="24"/>
+          <w:szCs w:val="24"/>
+          <w:lang w:eastAsia="en-IN"/>
+        </w:rPr>
+        <w:t xml:space="preserve">should be surrounded by square </w:t>
+      </w:r>
+      <w:proofErr w:type="gramStart"/>
+      <w:r>
+        <w:rPr>
+          <w:rFonts w:ascii="Times New Roman" w:eastAsia="Times New Roman" w:hAnsi="Times New Roman" w:cs="Times New Roman"/>
+          <w:sz w:val="24"/>
+          <w:szCs w:val="24"/>
+          <w:lang w:eastAsia="en-IN"/>
+        </w:rPr>
+        <w:t>brackets[</w:t>
+      </w:r>
+      <w:proofErr w:type="gramEnd"/>
+      <w:r>
+        <w:rPr>
+          <w:rFonts w:ascii="Times New Roman" w:eastAsia="Times New Roman" w:hAnsi="Times New Roman" w:cs="Times New Roman"/>
+          <w:sz w:val="24"/>
+          <w:szCs w:val="24"/>
+          <w:lang w:eastAsia="en-IN"/>
+        </w:rPr>
+        <w:t xml:space="preserve">]. </w:t>
+      </w:r>
+    </w:p>
+    <w:p>
+      <w:pPr>
+        <w:spacing w:line="240" w:lineRule="auto"/>
+        <w:rPr>
+          <w:rFonts w:ascii="Times New Roman" w:eastAsia="Times New Roman" w:hAnsi="Times New Roman" w:cs="Times New Roman"/>
+          <w:sz w:val="24"/>
+          <w:szCs w:val="24"/>
+          <w:lang w:eastAsia="en-IN"/>
+        </w:rPr>
+      </w:pPr>
+    </w:p>
+    <w:p>
+      <w:pPr>
+        <w:spacing w:line="240" w:lineRule="auto"/>
+        <w:rPr>
+          <w:rFonts w:ascii="Times New Roman" w:eastAsia="Times New Roman" w:hAnsi="Times New Roman" w:cs="Times New Roman"/>
+          <w:sz w:val="24"/>
+          <w:szCs w:val="24"/>
+          <w:lang w:eastAsia="en-IN"/>
+        </w:rPr>
+      </w:pPr>
+      <w:r>
+        <w:rPr>
+          <w:rFonts w:ascii="Times New Roman" w:eastAsia="Times New Roman" w:hAnsi="Times New Roman" w:cs="Times New Roman"/>
+          <w:sz w:val="24"/>
+          <w:szCs w:val="24"/>
+          <w:lang w:eastAsia="en-IN"/>
+        </w:rPr>
+        <w:tab/>
+      </w:r>
+      <w:proofErr w:type="gramStart"/>
+      <w:r>
+        <w:rPr>
+          <w:rFonts w:ascii="Times New Roman" w:eastAsia="Times New Roman" w:hAnsi="Times New Roman" w:cs="Times New Roman"/>
+          <w:sz w:val="24"/>
+          <w:szCs w:val="24"/>
+          <w:lang w:eastAsia="en-IN"/>
+        </w:rPr>
+        <w:t>Parentheses(</w:t>
+      </w:r>
+      <w:proofErr w:type="gramEnd"/>
+      <w:r>
+        <w:rPr>
+          <w:rFonts w:ascii="Times New Roman" w:eastAsia="Times New Roman" w:hAnsi="Times New Roman" w:cs="Times New Roman"/>
+          <w:sz w:val="24"/>
+          <w:szCs w:val="24"/>
+          <w:lang w:eastAsia="en-IN"/>
+        </w:rPr>
+        <w:t>)</w:t>
+      </w:r>
+      <w:r>
+        <w:rPr>
+          <w:rFonts w:ascii="Times New Roman" w:eastAsia="Times New Roman" w:hAnsi="Times New Roman" w:cs="Times New Roman"/>
+          <w:sz w:val="24"/>
+          <w:szCs w:val="24"/>
+          <w:lang w:eastAsia="en-IN"/>
+        </w:rPr>
+        <w:t xml:space="preserve"> </w:t>
+      </w:r>
+      <w:r>
+        <w:rPr>
+          <w:rFonts w:ascii="Times New Roman" w:eastAsia="Times New Roman" w:hAnsi="Times New Roman" w:cs="Times New Roman"/>
+          <w:sz w:val="24"/>
+          <w:szCs w:val="24"/>
+          <w:lang w:eastAsia="en-IN"/>
+        </w:rPr>
+        <w:t>are used to access</w:t>
+      </w:r>
+      <w:r>
+        <w:rPr>
+          <w:rFonts w:ascii="Times New Roman" w:eastAsia="Times New Roman" w:hAnsi="Times New Roman" w:cs="Times New Roman"/>
+          <w:sz w:val="24"/>
+          <w:szCs w:val="24"/>
+          <w:lang w:eastAsia="en-IN"/>
+        </w:rPr>
+        <w:t xml:space="preserve"> </w:t>
+      </w:r>
+      <w:r>
+        <w:rPr>
+          <w:rFonts w:ascii="Times New Roman" w:eastAsia="Times New Roman" w:hAnsi="Times New Roman" w:cs="Times New Roman"/>
+          <w:sz w:val="24"/>
+          <w:szCs w:val="24"/>
+          <w:lang w:eastAsia="en-IN"/>
+        </w:rPr>
+        <w:t>elements and subarrays (they are also used to denote a function argument</w:t>
+      </w:r>
+      <w:r>
+        <w:rPr>
+          <w:rFonts w:ascii="Times New Roman" w:eastAsia="Times New Roman" w:hAnsi="Times New Roman" w:cs="Times New Roman"/>
+          <w:sz w:val="24"/>
+          <w:szCs w:val="24"/>
+          <w:lang w:eastAsia="en-IN"/>
+        </w:rPr>
+        <w:t xml:space="preserve"> </w:t>
+      </w:r>
+      <w:r>
+        <w:rPr>
+          <w:rFonts w:ascii="Times New Roman" w:eastAsia="Times New Roman" w:hAnsi="Times New Roman" w:cs="Times New Roman"/>
+          <w:sz w:val="24"/>
+          <w:szCs w:val="24"/>
+          <w:lang w:eastAsia="en-IN"/>
+        </w:rPr>
+        <w:t>list).</w:t>
+      </w:r>
+    </w:p>
+    <w:p>
+      <w:pPr>
+        <w:spacing w:line="240" w:lineRule="auto"/>
+        <w:rPr>
+          <w:rFonts w:ascii="Times New Roman" w:eastAsia="Times New Roman" w:hAnsi="Times New Roman" w:cs="Times New Roman"/>
+          <w:sz w:val="24"/>
+          <w:szCs w:val="24"/>
+          <w:lang w:eastAsia="en-IN"/>
+        </w:rPr>
+      </w:pPr>
+      <w:r>
+        <w:rPr>
+          <w:rFonts w:ascii="Times New Roman" w:eastAsia="Times New Roman" w:hAnsi="Times New Roman" w:cs="Times New Roman"/>
+          <w:sz w:val="24"/>
+          <w:szCs w:val="24"/>
+          <w:lang w:eastAsia="en-IN"/>
+        </w:rPr>
+        <w:lastRenderedPageBreak/>
+        <w:t>&gt;&gt; A = [16 3 2 13; 5 10 11 8; 9 6 7 12; 4 15 14 1]</w:t>
+      </w:r>
+    </w:p>
+    <w:p>
+      <w:pPr>
+        <w:spacing w:line="240" w:lineRule="auto"/>
+        <w:rPr>
+          <w:rFonts w:ascii="Times New Roman" w:eastAsia="Times New Roman" w:hAnsi="Times New Roman" w:cs="Times New Roman"/>
+          <w:sz w:val="24"/>
+          <w:szCs w:val="24"/>
+          <w:lang w:eastAsia="en-IN"/>
+        </w:rPr>
+      </w:pPr>
+      <w:r>
+        <w:rPr>
+          <w:rFonts w:ascii="Times New Roman" w:eastAsia="Times New Roman" w:hAnsi="Times New Roman" w:cs="Times New Roman"/>
+          <w:sz w:val="24"/>
+          <w:szCs w:val="24"/>
+          <w:lang w:eastAsia="en-IN"/>
+        </w:rPr>
+        <w:t>A =</w:t>
+      </w:r>
+    </w:p>
+    <w:p>
+      <w:pPr>
+        <w:spacing w:line="240" w:lineRule="auto"/>
+        <w:rPr>
+          <w:rFonts w:ascii="Times New Roman" w:eastAsia="Times New Roman" w:hAnsi="Times New Roman" w:cs="Times New Roman"/>
+          <w:sz w:val="24"/>
+          <w:szCs w:val="24"/>
+          <w:lang w:eastAsia="en-IN"/>
+        </w:rPr>
+      </w:pPr>
+      <w:r>
+        <w:rPr>
+          <w:rFonts w:ascii="Times New Roman" w:eastAsia="Times New Roman" w:hAnsi="Times New Roman" w:cs="Times New Roman"/>
+          <w:sz w:val="24"/>
+          <w:szCs w:val="24"/>
+          <w:lang w:eastAsia="en-IN"/>
+        </w:rPr>
+        <w:t xml:space="preserve"> </w:t>
+      </w:r>
+      <w:proofErr w:type="gramStart"/>
+      <w:r>
+        <w:rPr>
+          <w:rFonts w:ascii="Times New Roman" w:eastAsia="Times New Roman" w:hAnsi="Times New Roman" w:cs="Times New Roman"/>
+          <w:sz w:val="24"/>
+          <w:szCs w:val="24"/>
+          <w:lang w:eastAsia="en-IN"/>
+        </w:rPr>
+        <w:t>16  3</w:t>
+      </w:r>
+      <w:proofErr w:type="gramEnd"/>
+      <w:r>
+        <w:rPr>
+          <w:rFonts w:ascii="Times New Roman" w:eastAsia="Times New Roman" w:hAnsi="Times New Roman" w:cs="Times New Roman"/>
+          <w:sz w:val="24"/>
+          <w:szCs w:val="24"/>
+          <w:lang w:eastAsia="en-IN"/>
+        </w:rPr>
+        <w:t xml:space="preserve">  2 13</w:t>
+      </w:r>
+    </w:p>
+    <w:p>
+      <w:pPr>
+        <w:spacing w:line="240" w:lineRule="auto"/>
+        <w:rPr>
+          <w:rFonts w:ascii="Times New Roman" w:eastAsia="Times New Roman" w:hAnsi="Times New Roman" w:cs="Times New Roman"/>
+          <w:sz w:val="24"/>
+          <w:szCs w:val="24"/>
+          <w:lang w:eastAsia="en-IN"/>
+        </w:rPr>
+      </w:pPr>
+      <w:r>
+        <w:rPr>
+          <w:rFonts w:ascii="Times New Roman" w:eastAsia="Times New Roman" w:hAnsi="Times New Roman" w:cs="Times New Roman"/>
+          <w:sz w:val="24"/>
+          <w:szCs w:val="24"/>
+          <w:lang w:eastAsia="en-IN"/>
+        </w:rPr>
+        <w:t xml:space="preserve">  5 10 </w:t>
+      </w:r>
+      <w:proofErr w:type="gramStart"/>
+      <w:r>
+        <w:rPr>
+          <w:rFonts w:ascii="Times New Roman" w:eastAsia="Times New Roman" w:hAnsi="Times New Roman" w:cs="Times New Roman"/>
+          <w:sz w:val="24"/>
+          <w:szCs w:val="24"/>
+          <w:lang w:eastAsia="en-IN"/>
+        </w:rPr>
+        <w:t>11  8</w:t>
+      </w:r>
+      <w:proofErr w:type="gramEnd"/>
+    </w:p>
+    <w:p>
+      <w:pPr>
+        <w:spacing w:line="240" w:lineRule="auto"/>
+        <w:rPr>
+          <w:rFonts w:ascii="Times New Roman" w:eastAsia="Times New Roman" w:hAnsi="Times New Roman" w:cs="Times New Roman"/>
+          <w:sz w:val="24"/>
+          <w:szCs w:val="24"/>
+          <w:lang w:eastAsia="en-IN"/>
+        </w:rPr>
+      </w:pPr>
+      <w:r>
+        <w:rPr>
+          <w:rFonts w:ascii="Times New Roman" w:eastAsia="Times New Roman" w:hAnsi="Times New Roman" w:cs="Times New Roman"/>
+          <w:sz w:val="24"/>
+          <w:szCs w:val="24"/>
+          <w:lang w:eastAsia="en-IN"/>
+        </w:rPr>
+        <w:t xml:space="preserve">  </w:t>
+      </w:r>
+      <w:proofErr w:type="gramStart"/>
+      <w:r>
+        <w:rPr>
+          <w:rFonts w:ascii="Times New Roman" w:eastAsia="Times New Roman" w:hAnsi="Times New Roman" w:cs="Times New Roman"/>
+          <w:sz w:val="24"/>
+          <w:szCs w:val="24"/>
+          <w:lang w:eastAsia="en-IN"/>
+        </w:rPr>
+        <w:t>9  6</w:t>
+      </w:r>
+      <w:proofErr w:type="gramEnd"/>
+      <w:r>
+        <w:rPr>
+          <w:rFonts w:ascii="Times New Roman" w:eastAsia="Times New Roman" w:hAnsi="Times New Roman" w:cs="Times New Roman"/>
+          <w:sz w:val="24"/>
+          <w:szCs w:val="24"/>
+          <w:lang w:eastAsia="en-IN"/>
+        </w:rPr>
+        <w:t xml:space="preserve">  7 12</w:t>
+      </w:r>
+    </w:p>
+    <w:p>
+      <w:pPr>
+        <w:spacing w:line="240" w:lineRule="auto"/>
+        <w:rPr>
+          <w:rFonts w:ascii="Times New Roman" w:eastAsia="Times New Roman" w:hAnsi="Times New Roman" w:cs="Times New Roman"/>
+          <w:sz w:val="24"/>
+          <w:szCs w:val="24"/>
+          <w:lang w:eastAsia="en-IN"/>
+        </w:rPr>
+      </w:pPr>
+      <w:r>
+        <w:rPr>
+          <w:rFonts w:ascii="Times New Roman" w:eastAsia="Times New Roman" w:hAnsi="Times New Roman" w:cs="Times New Roman"/>
+          <w:sz w:val="24"/>
+          <w:szCs w:val="24"/>
+          <w:lang w:eastAsia="en-IN"/>
+        </w:rPr>
+        <w:t xml:space="preserve">  4 15 </w:t>
+      </w:r>
+      <w:proofErr w:type="gramStart"/>
+      <w:r>
+        <w:rPr>
+          <w:rFonts w:ascii="Times New Roman" w:eastAsia="Times New Roman" w:hAnsi="Times New Roman" w:cs="Times New Roman"/>
+          <w:sz w:val="24"/>
+          <w:szCs w:val="24"/>
+          <w:lang w:eastAsia="en-IN"/>
+        </w:rPr>
+        <w:t>14  1</w:t>
+      </w:r>
+      <w:proofErr w:type="gramEnd"/>
+    </w:p>
+    <w:p>
+      <w:pPr>
+        <w:spacing w:line="240" w:lineRule="auto"/>
+        <w:rPr>
+          <w:rFonts w:ascii="Times New Roman" w:eastAsia="Times New Roman" w:hAnsi="Times New Roman" w:cs="Times New Roman"/>
+          <w:sz w:val="24"/>
+          <w:szCs w:val="24"/>
+          <w:lang w:eastAsia="en-IN"/>
+        </w:rPr>
+      </w:pPr>
+      <w:r>
+        <w:rPr>
+          <w:rFonts w:ascii="Times New Roman" w:eastAsia="Times New Roman" w:hAnsi="Times New Roman" w:cs="Times New Roman"/>
+          <w:sz w:val="24"/>
+          <w:szCs w:val="24"/>
+          <w:lang w:eastAsia="en-IN"/>
+        </w:rPr>
+        <w:t xml:space="preserve">&gt;&gt; </w:t>
+      </w:r>
+      <w:proofErr w:type="gramStart"/>
+      <w:r>
+        <w:rPr>
+          <w:rFonts w:ascii="Times New Roman" w:eastAsia="Times New Roman" w:hAnsi="Times New Roman" w:cs="Times New Roman"/>
+          <w:sz w:val="24"/>
+          <w:szCs w:val="24"/>
+          <w:lang w:eastAsia="en-IN"/>
+        </w:rPr>
+        <w:t>A(</w:t>
+      </w:r>
+      <w:proofErr w:type="gramEnd"/>
+      <w:r>
+        <w:rPr>
+          <w:rFonts w:ascii="Times New Roman" w:eastAsia="Times New Roman" w:hAnsi="Times New Roman" w:cs="Times New Roman"/>
+          <w:sz w:val="24"/>
+          <w:szCs w:val="24"/>
+          <w:lang w:eastAsia="en-IN"/>
+        </w:rPr>
+        <w:t>2,3)</w:t>
+      </w:r>
+    </w:p>
+    <w:p>
+      <w:pPr>
+        <w:spacing w:line="240" w:lineRule="auto"/>
+        <w:rPr>
+          <w:rFonts w:ascii="Times New Roman" w:eastAsia="Times New Roman" w:hAnsi="Times New Roman" w:cs="Times New Roman"/>
+          <w:sz w:val="24"/>
+          <w:szCs w:val="24"/>
+          <w:lang w:eastAsia="en-IN"/>
+        </w:rPr>
+      </w:pPr>
+      <w:proofErr w:type="spellStart"/>
+      <w:r>
+        <w:rPr>
+          <w:rFonts w:ascii="Times New Roman" w:eastAsia="Times New Roman" w:hAnsi="Times New Roman" w:cs="Times New Roman"/>
+          <w:sz w:val="24"/>
+          <w:szCs w:val="24"/>
+          <w:lang w:eastAsia="en-IN"/>
+        </w:rPr>
+        <w:t>ans</w:t>
+      </w:r>
+      <w:proofErr w:type="spellEnd"/>
+      <w:r>
+        <w:rPr>
+          <w:rFonts w:ascii="Times New Roman" w:eastAsia="Times New Roman" w:hAnsi="Times New Roman" w:cs="Times New Roman"/>
+          <w:sz w:val="24"/>
+          <w:szCs w:val="24"/>
+          <w:lang w:eastAsia="en-IN"/>
+        </w:rPr>
+        <w:t xml:space="preserve"> =</w:t>
+      </w:r>
+    </w:p>
+    <w:p>
+      <w:pPr>
+        <w:spacing w:line="240" w:lineRule="auto"/>
+        <w:rPr>
+          <w:rFonts w:ascii="Times New Roman" w:eastAsia="Times New Roman" w:hAnsi="Times New Roman" w:cs="Times New Roman"/>
+          <w:sz w:val="24"/>
+          <w:szCs w:val="24"/>
+          <w:lang w:eastAsia="en-IN"/>
+        </w:rPr>
+      </w:pPr>
+      <w:r>
+        <w:rPr>
+          <w:rFonts w:ascii="Times New Roman" w:eastAsia="Times New Roman" w:hAnsi="Times New Roman" w:cs="Times New Roman"/>
+          <w:sz w:val="24"/>
+          <w:szCs w:val="24"/>
+          <w:lang w:eastAsia="en-IN"/>
+        </w:rPr>
+        <w:t xml:space="preserve"> 11</w:t>
+      </w:r>
+    </w:p>
+    <w:p>
+      <w:pPr>
+        <w:spacing w:line="240" w:lineRule="auto"/>
+        <w:rPr>
+          <w:rFonts w:ascii="Times New Roman" w:eastAsia="Times New Roman" w:hAnsi="Times New Roman" w:cs="Times New Roman"/>
+          <w:sz w:val="24"/>
+          <w:szCs w:val="24"/>
+          <w:lang w:eastAsia="en-IN"/>
+        </w:rPr>
+      </w:pPr>
+      <w:r>
+        <w:rPr>
+          <w:rFonts w:ascii="Times New Roman" w:eastAsia="Times New Roman" w:hAnsi="Times New Roman" w:cs="Times New Roman"/>
+          <w:sz w:val="24"/>
+          <w:szCs w:val="24"/>
+          <w:lang w:eastAsia="en-IN"/>
+        </w:rPr>
+        <w:t>Sets of indices can be specified by expressions such as</w:t>
+      </w:r>
+      <w:r>
+        <w:rPr>
+          <w:rFonts w:ascii="Times New Roman" w:eastAsia="Times New Roman" w:hAnsi="Times New Roman" w:cs="Times New Roman"/>
+          <w:sz w:val="24"/>
+          <w:szCs w:val="24"/>
+          <w:lang w:eastAsia="en-IN"/>
+        </w:rPr>
+        <w:t xml:space="preserve"> </w:t>
+      </w:r>
+      <w:r>
+        <w:rPr>
+          <w:rFonts w:ascii="Times New Roman" w:eastAsia="Times New Roman" w:hAnsi="Times New Roman" w:cs="Times New Roman"/>
+          <w:sz w:val="24"/>
+          <w:szCs w:val="24"/>
+          <w:lang w:eastAsia="en-IN"/>
+        </w:rPr>
+        <w:t>2:4, which evaluates</w:t>
+      </w:r>
+      <w:r>
+        <w:rPr>
+          <w:rFonts w:ascii="Times New Roman" w:eastAsia="Times New Roman" w:hAnsi="Times New Roman" w:cs="Times New Roman"/>
+          <w:sz w:val="24"/>
+          <w:szCs w:val="24"/>
+          <w:lang w:eastAsia="en-IN"/>
+        </w:rPr>
+        <w:t xml:space="preserve"> </w:t>
+      </w:r>
+      <w:r>
+        <w:rPr>
+          <w:rFonts w:ascii="Times New Roman" w:eastAsia="Times New Roman" w:hAnsi="Times New Roman" w:cs="Times New Roman"/>
+          <w:sz w:val="24"/>
+          <w:szCs w:val="24"/>
+          <w:lang w:eastAsia="en-IN"/>
+        </w:rPr>
+        <w:t>to</w:t>
+      </w:r>
+      <w:r>
+        <w:rPr>
+          <w:rFonts w:ascii="Times New Roman" w:eastAsia="Times New Roman" w:hAnsi="Times New Roman" w:cs="Times New Roman"/>
+          <w:sz w:val="24"/>
+          <w:szCs w:val="24"/>
+          <w:lang w:eastAsia="en-IN"/>
+        </w:rPr>
+        <w:t xml:space="preserve"> </w:t>
+      </w:r>
+      <w:r>
+        <w:rPr>
+          <w:rFonts w:ascii="Times New Roman" w:eastAsia="Times New Roman" w:hAnsi="Times New Roman" w:cs="Times New Roman"/>
+          <w:sz w:val="24"/>
+          <w:szCs w:val="24"/>
+          <w:lang w:eastAsia="en-IN"/>
+        </w:rPr>
+        <w:t>[2, 3, 4]. For example, a submatrix taken from rows 2 through 4 and</w:t>
+      </w:r>
+      <w:r>
+        <w:rPr>
+          <w:rFonts w:ascii="Times New Roman" w:eastAsia="Times New Roman" w:hAnsi="Times New Roman" w:cs="Times New Roman"/>
+          <w:sz w:val="24"/>
+          <w:szCs w:val="24"/>
+          <w:lang w:eastAsia="en-IN"/>
+        </w:rPr>
+        <w:t xml:space="preserve"> </w:t>
+      </w:r>
+      <w:r>
+        <w:rPr>
+          <w:rFonts w:ascii="Times New Roman" w:eastAsia="Times New Roman" w:hAnsi="Times New Roman" w:cs="Times New Roman"/>
+          <w:sz w:val="24"/>
+          <w:szCs w:val="24"/>
+          <w:lang w:eastAsia="en-IN"/>
+        </w:rPr>
+        <w:t>columns 3 through 4 can be written as:</w:t>
+      </w:r>
+    </w:p>
+    <w:p>
+      <w:pPr>
+        <w:spacing w:line="240" w:lineRule="auto"/>
+        <w:rPr>
+          <w:rFonts w:ascii="Times New Roman" w:eastAsia="Times New Roman" w:hAnsi="Times New Roman" w:cs="Times New Roman"/>
+          <w:sz w:val="24"/>
+          <w:szCs w:val="24"/>
+          <w:lang w:eastAsia="en-IN"/>
+        </w:rPr>
+      </w:pPr>
+      <w:r>
+        <w:rPr>
+          <w:rFonts w:ascii="Times New Roman" w:eastAsia="Times New Roman" w:hAnsi="Times New Roman" w:cs="Times New Roman"/>
+          <w:sz w:val="24"/>
+          <w:szCs w:val="24"/>
+          <w:lang w:eastAsia="en-IN"/>
+        </w:rPr>
+        <w:t xml:space="preserve">&gt;&gt; </w:t>
+      </w:r>
+      <w:proofErr w:type="gramStart"/>
+      <w:r>
+        <w:rPr>
+          <w:rFonts w:ascii="Times New Roman" w:eastAsia="Times New Roman" w:hAnsi="Times New Roman" w:cs="Times New Roman"/>
+          <w:sz w:val="24"/>
+          <w:szCs w:val="24"/>
+          <w:lang w:eastAsia="en-IN"/>
+        </w:rPr>
+        <w:t>A(</w:t>
+      </w:r>
+      <w:proofErr w:type="gramEnd"/>
+      <w:r>
+        <w:rPr>
+          <w:rFonts w:ascii="Times New Roman" w:eastAsia="Times New Roman" w:hAnsi="Times New Roman" w:cs="Times New Roman"/>
+          <w:sz w:val="24"/>
+          <w:szCs w:val="24"/>
+          <w:lang w:eastAsia="en-IN"/>
+        </w:rPr>
+        <w:t>2:4,3:4)</w:t>
+      </w:r>
+    </w:p>
+    <w:p>
+      <w:pPr>
+        <w:spacing w:line="240" w:lineRule="auto"/>
+        <w:rPr>
+          <w:rFonts w:ascii="Times New Roman" w:eastAsia="Times New Roman" w:hAnsi="Times New Roman" w:cs="Times New Roman"/>
+          <w:sz w:val="24"/>
+          <w:szCs w:val="24"/>
+          <w:lang w:eastAsia="en-IN"/>
+        </w:rPr>
+      </w:pPr>
+      <w:proofErr w:type="spellStart"/>
+      <w:r>
+        <w:rPr>
+          <w:rFonts w:ascii="Times New Roman" w:eastAsia="Times New Roman" w:hAnsi="Times New Roman" w:cs="Times New Roman"/>
+          <w:sz w:val="24"/>
+          <w:szCs w:val="24"/>
+          <w:lang w:eastAsia="en-IN"/>
+        </w:rPr>
+        <w:t>ans</w:t>
+      </w:r>
+      <w:proofErr w:type="spellEnd"/>
+      <w:r>
+        <w:rPr>
+          <w:rFonts w:ascii="Times New Roman" w:eastAsia="Times New Roman" w:hAnsi="Times New Roman" w:cs="Times New Roman"/>
+          <w:sz w:val="24"/>
+          <w:szCs w:val="24"/>
+          <w:lang w:eastAsia="en-IN"/>
+        </w:rPr>
+        <w:t xml:space="preserve"> =</w:t>
+      </w:r>
+    </w:p>
+    <w:p>
+      <w:pPr>
+        <w:spacing w:line="240" w:lineRule="auto"/>
+        <w:rPr>
+          <w:rFonts w:ascii="Times New Roman" w:eastAsia="Times New Roman" w:hAnsi="Times New Roman" w:cs="Times New Roman"/>
+          <w:sz w:val="24"/>
+          <w:szCs w:val="24"/>
+          <w:lang w:eastAsia="en-IN"/>
+        </w:rPr>
+      </w:pPr>
+      <w:r>
+        <w:rPr>
+          <w:rFonts w:ascii="Times New Roman" w:eastAsia="Times New Roman" w:hAnsi="Times New Roman" w:cs="Times New Roman"/>
+          <w:sz w:val="24"/>
+          <w:szCs w:val="24"/>
+          <w:lang w:eastAsia="en-IN"/>
+        </w:rPr>
+        <w:t xml:space="preserve"> 11 8</w:t>
+      </w:r>
+    </w:p>
+    <w:p>
+      <w:pPr>
+        <w:spacing w:line="240" w:lineRule="auto"/>
+        <w:rPr>
+          <w:rFonts w:ascii="Times New Roman" w:eastAsia="Times New Roman" w:hAnsi="Times New Roman" w:cs="Times New Roman"/>
+          <w:sz w:val="24"/>
+          <w:szCs w:val="24"/>
+          <w:lang w:eastAsia="en-IN"/>
+        </w:rPr>
+      </w:pPr>
+      <w:r>
+        <w:rPr>
+          <w:rFonts w:ascii="Times New Roman" w:eastAsia="Times New Roman" w:hAnsi="Times New Roman" w:cs="Times New Roman"/>
+          <w:sz w:val="24"/>
+          <w:szCs w:val="24"/>
+          <w:lang w:eastAsia="en-IN"/>
+        </w:rPr>
+        <w:t xml:space="preserve"> 7 12</w:t>
+      </w:r>
+    </w:p>
+    <w:p>
+      <w:pPr>
+        <w:spacing w:line="240" w:lineRule="auto"/>
+        <w:rPr>
+          <w:rFonts w:ascii="Times New Roman" w:eastAsia="Times New Roman" w:hAnsi="Times New Roman" w:cs="Times New Roman"/>
+          <w:sz w:val="24"/>
+          <w:szCs w:val="24"/>
+          <w:lang w:eastAsia="en-IN"/>
+        </w:rPr>
+      </w:pPr>
+      <w:r>
+        <w:rPr>
+          <w:rFonts w:ascii="Times New Roman" w:eastAsia="Times New Roman" w:hAnsi="Times New Roman" w:cs="Times New Roman"/>
+          <w:sz w:val="24"/>
+          <w:szCs w:val="24"/>
+          <w:lang w:eastAsia="en-IN"/>
+        </w:rPr>
+        <w:t xml:space="preserve"> 14 1</w:t>
+      </w:r>
+    </w:p>
+    <w:p>
+      <w:pPr>
+        <w:spacing w:line="240" w:lineRule="auto"/>
+        <w:rPr>
+          <w:rFonts w:ascii="Times New Roman" w:eastAsia="Times New Roman" w:hAnsi="Times New Roman" w:cs="Times New Roman"/>
+          <w:sz w:val="24"/>
+          <w:szCs w:val="24"/>
+          <w:lang w:eastAsia="en-IN"/>
+        </w:rPr>
+      </w:pPr>
+    </w:p>
+    <w:p>
+      <w:pPr>
+        <w:spacing w:line="240" w:lineRule="auto"/>
+        <w:ind w:firstLine="720"/>
+        <w:rPr>
+          <w:rFonts w:ascii="Times New Roman" w:eastAsia="Times New Roman" w:hAnsi="Times New Roman" w:cs="Times New Roman"/>
+          <w:sz w:val="24"/>
+          <w:szCs w:val="24"/>
+          <w:lang w:eastAsia="en-IN"/>
+        </w:rPr>
+      </w:pPr>
+      <w:r>
+        <w:rPr>
+          <w:rFonts w:ascii="Times New Roman" w:eastAsia="Times New Roman" w:hAnsi="Times New Roman" w:cs="Times New Roman"/>
+          <w:sz w:val="24"/>
+          <w:szCs w:val="24"/>
+          <w:lang w:eastAsia="en-IN"/>
+        </w:rPr>
+        <w:t>A square</w:t>
+      </w:r>
+      <w:r>
+        <w:rPr>
+          <w:rFonts w:ascii="Times New Roman" w:eastAsia="Times New Roman" w:hAnsi="Times New Roman" w:cs="Times New Roman"/>
+          <w:sz w:val="24"/>
+          <w:szCs w:val="24"/>
+          <w:lang w:eastAsia="en-IN"/>
+        </w:rPr>
+        <w:t xml:space="preserve"> </w:t>
+      </w:r>
+      <w:r>
+        <w:rPr>
+          <w:rFonts w:ascii="Times New Roman" w:eastAsia="Times New Roman" w:hAnsi="Times New Roman" w:cs="Times New Roman"/>
+          <w:sz w:val="24"/>
+          <w:szCs w:val="24"/>
+          <w:lang w:eastAsia="en-IN"/>
+        </w:rPr>
+        <w:t>identity matrix</w:t>
+      </w:r>
+      <w:r>
+        <w:rPr>
+          <w:rFonts w:ascii="Times New Roman" w:eastAsia="Times New Roman" w:hAnsi="Times New Roman" w:cs="Times New Roman"/>
+          <w:sz w:val="24"/>
+          <w:szCs w:val="24"/>
+          <w:lang w:eastAsia="en-IN"/>
+        </w:rPr>
+        <w:t xml:space="preserve"> </w:t>
+      </w:r>
+      <w:r>
+        <w:rPr>
+          <w:rFonts w:ascii="Times New Roman" w:eastAsia="Times New Roman" w:hAnsi="Times New Roman" w:cs="Times New Roman"/>
+          <w:sz w:val="24"/>
+          <w:szCs w:val="24"/>
+          <w:lang w:eastAsia="en-IN"/>
+        </w:rPr>
+        <w:t>of size</w:t>
+      </w:r>
+      <w:r>
+        <w:rPr>
+          <w:rFonts w:ascii="Times New Roman" w:eastAsia="Times New Roman" w:hAnsi="Times New Roman" w:cs="Times New Roman"/>
+          <w:sz w:val="24"/>
+          <w:szCs w:val="24"/>
+          <w:lang w:eastAsia="en-IN"/>
+        </w:rPr>
+        <w:t xml:space="preserve"> </w:t>
+      </w:r>
+      <w:r>
+        <w:rPr>
+          <w:rFonts w:ascii="Times New Roman" w:eastAsia="Times New Roman" w:hAnsi="Times New Roman" w:cs="Times New Roman"/>
+          <w:sz w:val="24"/>
+          <w:szCs w:val="24"/>
+          <w:lang w:eastAsia="en-IN"/>
+        </w:rPr>
+        <w:t>n</w:t>
+      </w:r>
+      <w:r>
+        <w:rPr>
+          <w:rFonts w:ascii="Times New Roman" w:eastAsia="Times New Roman" w:hAnsi="Times New Roman" w:cs="Times New Roman"/>
+          <w:sz w:val="24"/>
+          <w:szCs w:val="24"/>
+          <w:lang w:eastAsia="en-IN"/>
+        </w:rPr>
+        <w:t xml:space="preserve"> </w:t>
+      </w:r>
+      <w:r>
+        <w:rPr>
+          <w:rFonts w:ascii="Times New Roman" w:eastAsia="Times New Roman" w:hAnsi="Times New Roman" w:cs="Times New Roman"/>
+          <w:sz w:val="24"/>
+          <w:szCs w:val="24"/>
+          <w:lang w:eastAsia="en-IN"/>
+        </w:rPr>
+        <w:t>can be generated using the function</w:t>
+      </w:r>
+      <w:r>
+        <w:rPr>
+          <w:rFonts w:ascii="Times New Roman" w:eastAsia="Times New Roman" w:hAnsi="Times New Roman" w:cs="Times New Roman"/>
+          <w:sz w:val="24"/>
+          <w:szCs w:val="24"/>
+          <w:lang w:eastAsia="en-IN"/>
+        </w:rPr>
+        <w:t xml:space="preserve"> </w:t>
+      </w:r>
+      <w:r>
+        <w:rPr>
+          <w:rFonts w:ascii="Times New Roman" w:eastAsia="Times New Roman" w:hAnsi="Times New Roman" w:cs="Times New Roman"/>
+          <w:sz w:val="24"/>
+          <w:szCs w:val="24"/>
+          <w:lang w:eastAsia="en-IN"/>
+        </w:rPr>
+        <w:t>eye,</w:t>
+      </w:r>
+      <w:r>
+        <w:rPr>
+          <w:rFonts w:ascii="Times New Roman" w:eastAsia="Times New Roman" w:hAnsi="Times New Roman" w:cs="Times New Roman"/>
+          <w:sz w:val="24"/>
+          <w:szCs w:val="24"/>
+          <w:lang w:eastAsia="en-IN"/>
+        </w:rPr>
+        <w:t xml:space="preserve"> </w:t>
+      </w:r>
+      <w:r>
+        <w:rPr>
+          <w:rFonts w:ascii="Times New Roman" w:eastAsia="Times New Roman" w:hAnsi="Times New Roman" w:cs="Times New Roman"/>
+          <w:sz w:val="24"/>
+          <w:szCs w:val="24"/>
+          <w:lang w:eastAsia="en-IN"/>
+        </w:rPr>
+        <w:t>and matrices of any size with zeros or ones can be generated with the</w:t>
+      </w:r>
+      <w:r>
+        <w:rPr>
+          <w:rFonts w:ascii="Times New Roman" w:eastAsia="Times New Roman" w:hAnsi="Times New Roman" w:cs="Times New Roman"/>
+          <w:sz w:val="24"/>
+          <w:szCs w:val="24"/>
+          <w:lang w:eastAsia="en-IN"/>
+        </w:rPr>
+        <w:t xml:space="preserve"> </w:t>
+      </w:r>
+      <w:r>
+        <w:rPr>
+          <w:rFonts w:ascii="Times New Roman" w:eastAsia="Times New Roman" w:hAnsi="Times New Roman" w:cs="Times New Roman"/>
+          <w:sz w:val="24"/>
+          <w:szCs w:val="24"/>
+          <w:lang w:eastAsia="en-IN"/>
+        </w:rPr>
+        <w:t>functions</w:t>
+      </w:r>
+      <w:r>
+        <w:rPr>
+          <w:rFonts w:ascii="Times New Roman" w:eastAsia="Times New Roman" w:hAnsi="Times New Roman" w:cs="Times New Roman"/>
+          <w:sz w:val="24"/>
+          <w:szCs w:val="24"/>
+          <w:lang w:eastAsia="en-IN"/>
+        </w:rPr>
+        <w:t xml:space="preserve"> </w:t>
+      </w:r>
+      <w:r>
+        <w:rPr>
+          <w:rFonts w:ascii="Times New Roman" w:eastAsia="Times New Roman" w:hAnsi="Times New Roman" w:cs="Times New Roman"/>
+          <w:sz w:val="24"/>
+          <w:szCs w:val="24"/>
+          <w:lang w:eastAsia="en-IN"/>
+        </w:rPr>
+        <w:t>zeros</w:t>
+      </w:r>
+      <w:r>
+        <w:rPr>
+          <w:rFonts w:ascii="Times New Roman" w:eastAsia="Times New Roman" w:hAnsi="Times New Roman" w:cs="Times New Roman"/>
+          <w:sz w:val="24"/>
+          <w:szCs w:val="24"/>
+          <w:lang w:eastAsia="en-IN"/>
+        </w:rPr>
+        <w:t xml:space="preserve"> </w:t>
+      </w:r>
+      <w:r>
+        <w:rPr>
+          <w:rFonts w:ascii="Times New Roman" w:eastAsia="Times New Roman" w:hAnsi="Times New Roman" w:cs="Times New Roman"/>
+          <w:sz w:val="24"/>
+          <w:szCs w:val="24"/>
+          <w:lang w:eastAsia="en-IN"/>
+        </w:rPr>
+        <w:t>and</w:t>
+      </w:r>
+      <w:r>
+        <w:rPr>
+          <w:rFonts w:ascii="Times New Roman" w:eastAsia="Times New Roman" w:hAnsi="Times New Roman" w:cs="Times New Roman"/>
+          <w:sz w:val="24"/>
+          <w:szCs w:val="24"/>
+          <w:lang w:eastAsia="en-IN"/>
+        </w:rPr>
+        <w:t xml:space="preserve"> </w:t>
+      </w:r>
+      <w:r>
+        <w:rPr>
+          <w:rFonts w:ascii="Times New Roman" w:eastAsia="Times New Roman" w:hAnsi="Times New Roman" w:cs="Times New Roman"/>
+          <w:sz w:val="24"/>
+          <w:szCs w:val="24"/>
+          <w:lang w:eastAsia="en-IN"/>
+        </w:rPr>
+        <w:t>ones, respectively.</w:t>
+      </w:r>
+    </w:p>
+    <w:p>
+      <w:pPr>
+        <w:spacing w:line="240" w:lineRule="auto"/>
+        <w:rPr>
+          <w:rFonts w:ascii="Times New Roman" w:eastAsia="Times New Roman" w:hAnsi="Times New Roman" w:cs="Times New Roman"/>
+          <w:sz w:val="24"/>
+          <w:szCs w:val="24"/>
+          <w:lang w:eastAsia="en-IN"/>
+        </w:rPr>
+      </w:pPr>
+      <w:r>
+        <w:rPr>
+          <w:rFonts w:ascii="Times New Roman" w:eastAsia="Times New Roman" w:hAnsi="Times New Roman" w:cs="Times New Roman"/>
+          <w:sz w:val="24"/>
+          <w:szCs w:val="24"/>
+          <w:lang w:eastAsia="en-IN"/>
+        </w:rPr>
+        <w:t xml:space="preserve">&gt;&gt; </w:t>
+      </w:r>
+      <w:proofErr w:type="gramStart"/>
+      <w:r>
+        <w:rPr>
+          <w:rFonts w:ascii="Times New Roman" w:eastAsia="Times New Roman" w:hAnsi="Times New Roman" w:cs="Times New Roman"/>
+          <w:sz w:val="24"/>
+          <w:szCs w:val="24"/>
+          <w:lang w:eastAsia="en-IN"/>
+        </w:rPr>
+        <w:t>eye(</w:t>
+      </w:r>
+      <w:proofErr w:type="gramEnd"/>
+      <w:r>
+        <w:rPr>
+          <w:rFonts w:ascii="Times New Roman" w:eastAsia="Times New Roman" w:hAnsi="Times New Roman" w:cs="Times New Roman"/>
+          <w:sz w:val="24"/>
+          <w:szCs w:val="24"/>
+          <w:lang w:eastAsia="en-IN"/>
+        </w:rPr>
+        <w:t>3,3)</w:t>
+      </w:r>
+    </w:p>
+    <w:p>
+      <w:pPr>
+        <w:spacing w:line="240" w:lineRule="auto"/>
+        <w:rPr>
+          <w:rFonts w:ascii="Times New Roman" w:eastAsia="Times New Roman" w:hAnsi="Times New Roman" w:cs="Times New Roman"/>
+          <w:sz w:val="24"/>
+          <w:szCs w:val="24"/>
+          <w:lang w:eastAsia="en-IN"/>
+        </w:rPr>
+      </w:pPr>
+      <w:proofErr w:type="spellStart"/>
+      <w:r>
+        <w:rPr>
+          <w:rFonts w:ascii="Times New Roman" w:eastAsia="Times New Roman" w:hAnsi="Times New Roman" w:cs="Times New Roman"/>
+          <w:sz w:val="24"/>
+          <w:szCs w:val="24"/>
+          <w:lang w:eastAsia="en-IN"/>
+        </w:rPr>
+        <w:t>ans</w:t>
+      </w:r>
+      <w:proofErr w:type="spellEnd"/>
+      <w:r>
+        <w:rPr>
+          <w:rFonts w:ascii="Times New Roman" w:eastAsia="Times New Roman" w:hAnsi="Times New Roman" w:cs="Times New Roman"/>
+          <w:sz w:val="24"/>
+          <w:szCs w:val="24"/>
+          <w:lang w:eastAsia="en-IN"/>
+        </w:rPr>
+        <w:t xml:space="preserve"> =</w:t>
+      </w:r>
+    </w:p>
+    <w:p>
+      <w:pPr>
+        <w:spacing w:line="240" w:lineRule="auto"/>
+        <w:rPr>
+          <w:rFonts w:ascii="Times New Roman" w:eastAsia="Times New Roman" w:hAnsi="Times New Roman" w:cs="Times New Roman"/>
+          <w:sz w:val="24"/>
+          <w:szCs w:val="24"/>
+          <w:lang w:eastAsia="en-IN"/>
+        </w:rPr>
+      </w:pPr>
+      <w:r>
+        <w:rPr>
+          <w:rFonts w:ascii="Times New Roman" w:eastAsia="Times New Roman" w:hAnsi="Times New Roman" w:cs="Times New Roman"/>
+          <w:sz w:val="24"/>
+          <w:szCs w:val="24"/>
+          <w:lang w:eastAsia="en-IN"/>
+        </w:rPr>
+        <w:t xml:space="preserve"> 1 0 0</w:t>
+      </w:r>
+    </w:p>
+    <w:p>
+      <w:pPr>
+        <w:spacing w:line="240" w:lineRule="auto"/>
+        <w:rPr>
+          <w:rFonts w:ascii="Times New Roman" w:eastAsia="Times New Roman" w:hAnsi="Times New Roman" w:cs="Times New Roman"/>
+          <w:sz w:val="24"/>
+          <w:szCs w:val="24"/>
+          <w:lang w:eastAsia="en-IN"/>
+        </w:rPr>
+      </w:pPr>
+      <w:r>
+        <w:rPr>
+          <w:rFonts w:ascii="Times New Roman" w:eastAsia="Times New Roman" w:hAnsi="Times New Roman" w:cs="Times New Roman"/>
+          <w:sz w:val="24"/>
+          <w:szCs w:val="24"/>
+          <w:lang w:eastAsia="en-IN"/>
+        </w:rPr>
+        <w:t xml:space="preserve"> 0 1 0</w:t>
+      </w:r>
+    </w:p>
+    <w:p>
+      <w:pPr>
+        <w:spacing w:line="240" w:lineRule="auto"/>
+        <w:rPr>
+          <w:rFonts w:ascii="Times New Roman" w:eastAsia="Times New Roman" w:hAnsi="Times New Roman" w:cs="Times New Roman"/>
+          <w:sz w:val="24"/>
+          <w:szCs w:val="24"/>
+          <w:lang w:eastAsia="en-IN"/>
+        </w:rPr>
+      </w:pPr>
+      <w:r>
+        <w:rPr>
+          <w:rFonts w:ascii="Times New Roman" w:eastAsia="Times New Roman" w:hAnsi="Times New Roman" w:cs="Times New Roman"/>
+          <w:sz w:val="24"/>
+          <w:szCs w:val="24"/>
+          <w:lang w:eastAsia="en-IN"/>
+        </w:rPr>
+        <w:t xml:space="preserve"> 0 0 1</w:t>
+      </w:r>
+    </w:p>
+    <w:p>
+      <w:pPr>
+        <w:spacing w:line="240" w:lineRule="auto"/>
+        <w:rPr>
+          <w:rFonts w:ascii="Times New Roman" w:eastAsia="Times New Roman" w:hAnsi="Times New Roman" w:cs="Times New Roman"/>
+          <w:sz w:val="24"/>
+          <w:szCs w:val="24"/>
+          <w:lang w:eastAsia="en-IN"/>
+        </w:rPr>
+      </w:pPr>
+      <w:r>
+        <w:rPr>
+          <w:rFonts w:ascii="Times New Roman" w:eastAsia="Times New Roman" w:hAnsi="Times New Roman" w:cs="Times New Roman"/>
+          <w:sz w:val="24"/>
+          <w:szCs w:val="24"/>
+          <w:lang w:eastAsia="en-IN"/>
+        </w:rPr>
+        <w:t xml:space="preserve">&gt;&gt; </w:t>
+      </w:r>
+      <w:proofErr w:type="gramStart"/>
+      <w:r>
+        <w:rPr>
+          <w:rFonts w:ascii="Times New Roman" w:eastAsia="Times New Roman" w:hAnsi="Times New Roman" w:cs="Times New Roman"/>
+          <w:sz w:val="24"/>
+          <w:szCs w:val="24"/>
+          <w:lang w:eastAsia="en-IN"/>
+        </w:rPr>
+        <w:t>zeros(</w:t>
+      </w:r>
+      <w:proofErr w:type="gramEnd"/>
+      <w:r>
+        <w:rPr>
+          <w:rFonts w:ascii="Times New Roman" w:eastAsia="Times New Roman" w:hAnsi="Times New Roman" w:cs="Times New Roman"/>
+          <w:sz w:val="24"/>
+          <w:szCs w:val="24"/>
+          <w:lang w:eastAsia="en-IN"/>
+        </w:rPr>
+        <w:t>2,3)</w:t>
+      </w:r>
+    </w:p>
+    <w:p>
+      <w:pPr>
+        <w:spacing w:line="240" w:lineRule="auto"/>
+        <w:rPr>
+          <w:rFonts w:ascii="Times New Roman" w:eastAsia="Times New Roman" w:hAnsi="Times New Roman" w:cs="Times New Roman"/>
+          <w:sz w:val="24"/>
+          <w:szCs w:val="24"/>
+          <w:lang w:eastAsia="en-IN"/>
+        </w:rPr>
+      </w:pPr>
+      <w:proofErr w:type="spellStart"/>
+      <w:r>
+        <w:rPr>
+          <w:rFonts w:ascii="Times New Roman" w:eastAsia="Times New Roman" w:hAnsi="Times New Roman" w:cs="Times New Roman"/>
+          <w:sz w:val="24"/>
+          <w:szCs w:val="24"/>
+          <w:lang w:eastAsia="en-IN"/>
+        </w:rPr>
+        <w:t>ans</w:t>
+      </w:r>
+      <w:proofErr w:type="spellEnd"/>
+      <w:r>
+        <w:rPr>
+          <w:rFonts w:ascii="Times New Roman" w:eastAsia="Times New Roman" w:hAnsi="Times New Roman" w:cs="Times New Roman"/>
+          <w:sz w:val="24"/>
+          <w:szCs w:val="24"/>
+          <w:lang w:eastAsia="en-IN"/>
+        </w:rPr>
+        <w:t xml:space="preserve"> =</w:t>
+      </w:r>
+    </w:p>
+    <w:p>
+      <w:pPr>
+        <w:spacing w:line="240" w:lineRule="auto"/>
+        <w:rPr>
+          <w:rFonts w:ascii="Times New Roman" w:eastAsia="Times New Roman" w:hAnsi="Times New Roman" w:cs="Times New Roman"/>
+          <w:sz w:val="24"/>
+          <w:szCs w:val="24"/>
+          <w:lang w:eastAsia="en-IN"/>
+        </w:rPr>
+      </w:pPr>
+      <w:r>
+        <w:rPr>
+          <w:rFonts w:ascii="Times New Roman" w:eastAsia="Times New Roman" w:hAnsi="Times New Roman" w:cs="Times New Roman"/>
+          <w:sz w:val="24"/>
+          <w:szCs w:val="24"/>
+          <w:lang w:eastAsia="en-IN"/>
+        </w:rPr>
+        <w:t xml:space="preserve"> 0 0 0</w:t>
+      </w:r>
+    </w:p>
+    <w:p>
+      <w:pPr>
+        <w:spacing w:line="240" w:lineRule="auto"/>
+        <w:rPr>
+          <w:rFonts w:ascii="Times New Roman" w:eastAsia="Times New Roman" w:hAnsi="Times New Roman" w:cs="Times New Roman"/>
+          <w:sz w:val="24"/>
+          <w:szCs w:val="24"/>
+          <w:lang w:eastAsia="en-IN"/>
+        </w:rPr>
+      </w:pPr>
+      <w:r>
+        <w:rPr>
+          <w:rFonts w:ascii="Times New Roman" w:eastAsia="Times New Roman" w:hAnsi="Times New Roman" w:cs="Times New Roman"/>
+          <w:sz w:val="24"/>
+          <w:szCs w:val="24"/>
+          <w:lang w:eastAsia="en-IN"/>
+        </w:rPr>
+        <w:t xml:space="preserve"> 0 0 0</w:t>
+      </w:r>
+    </w:p>
+    <w:p>
+      <w:pPr>
+        <w:spacing w:line="240" w:lineRule="auto"/>
+        <w:rPr>
+          <w:rFonts w:ascii="Times New Roman" w:eastAsia="Times New Roman" w:hAnsi="Times New Roman" w:cs="Times New Roman"/>
+          <w:sz w:val="24"/>
+          <w:szCs w:val="24"/>
+          <w:lang w:eastAsia="en-IN"/>
+        </w:rPr>
+      </w:pPr>
+      <w:r>
+        <w:rPr>
+          <w:rFonts w:ascii="Times New Roman" w:eastAsia="Times New Roman" w:hAnsi="Times New Roman" w:cs="Times New Roman"/>
+          <w:sz w:val="24"/>
+          <w:szCs w:val="24"/>
+          <w:lang w:eastAsia="en-IN"/>
+        </w:rPr>
+        <w:t xml:space="preserve">&gt;&gt; </w:t>
+      </w:r>
+      <w:proofErr w:type="gramStart"/>
+      <w:r>
+        <w:rPr>
+          <w:rFonts w:ascii="Times New Roman" w:eastAsia="Times New Roman" w:hAnsi="Times New Roman" w:cs="Times New Roman"/>
+          <w:sz w:val="24"/>
+          <w:szCs w:val="24"/>
+          <w:lang w:eastAsia="en-IN"/>
+        </w:rPr>
+        <w:t>ones(</w:t>
+      </w:r>
+      <w:proofErr w:type="gramEnd"/>
+      <w:r>
+        <w:rPr>
+          <w:rFonts w:ascii="Times New Roman" w:eastAsia="Times New Roman" w:hAnsi="Times New Roman" w:cs="Times New Roman"/>
+          <w:sz w:val="24"/>
+          <w:szCs w:val="24"/>
+          <w:lang w:eastAsia="en-IN"/>
+        </w:rPr>
+        <w:t>2,3)</w:t>
+      </w:r>
+    </w:p>
+    <w:p>
+      <w:pPr>
+        <w:spacing w:line="240" w:lineRule="auto"/>
+        <w:rPr>
+          <w:rFonts w:ascii="Times New Roman" w:eastAsia="Times New Roman" w:hAnsi="Times New Roman" w:cs="Times New Roman"/>
+          <w:sz w:val="24"/>
+          <w:szCs w:val="24"/>
+          <w:lang w:eastAsia="en-IN"/>
+        </w:rPr>
+      </w:pPr>
+      <w:proofErr w:type="spellStart"/>
+      <w:r>
+        <w:rPr>
+          <w:rFonts w:ascii="Times New Roman" w:eastAsia="Times New Roman" w:hAnsi="Times New Roman" w:cs="Times New Roman"/>
+          <w:sz w:val="24"/>
+          <w:szCs w:val="24"/>
+          <w:lang w:eastAsia="en-IN"/>
+        </w:rPr>
+        <w:t>ans</w:t>
+      </w:r>
+      <w:proofErr w:type="spellEnd"/>
+      <w:r>
+        <w:rPr>
+          <w:rFonts w:ascii="Times New Roman" w:eastAsia="Times New Roman" w:hAnsi="Times New Roman" w:cs="Times New Roman"/>
+          <w:sz w:val="24"/>
+          <w:szCs w:val="24"/>
+          <w:lang w:eastAsia="en-IN"/>
+        </w:rPr>
+        <w:t xml:space="preserve"> =</w:t>
+      </w:r>
+    </w:p>
+    <w:p>
+      <w:pPr>
+        <w:spacing w:line="240" w:lineRule="auto"/>
+        <w:rPr>
+          <w:rFonts w:ascii="Times New Roman" w:eastAsia="Times New Roman" w:hAnsi="Times New Roman" w:cs="Times New Roman"/>
+          <w:sz w:val="24"/>
+          <w:szCs w:val="24"/>
+          <w:lang w:eastAsia="en-IN"/>
+        </w:rPr>
+      </w:pPr>
+      <w:r>
+        <w:rPr>
+          <w:rFonts w:ascii="Times New Roman" w:eastAsia="Times New Roman" w:hAnsi="Times New Roman" w:cs="Times New Roman"/>
+          <w:sz w:val="24"/>
+          <w:szCs w:val="24"/>
+          <w:lang w:eastAsia="en-IN"/>
+        </w:rPr>
+        <w:t xml:space="preserve"> 1 1 1</w:t>
+      </w:r>
+    </w:p>
+    <w:p>
+      <w:pPr>
+        <w:spacing w:line="240" w:lineRule="auto"/>
+        <w:rPr>
+          <w:rFonts w:ascii="Times New Roman" w:eastAsia="Times New Roman" w:hAnsi="Times New Roman" w:cs="Times New Roman"/>
+          <w:sz w:val="24"/>
+          <w:szCs w:val="24"/>
+          <w:lang w:eastAsia="en-IN"/>
+        </w:rPr>
+      </w:pPr>
+      <w:r>
+        <w:rPr>
+          <w:rFonts w:ascii="Times New Roman" w:eastAsia="Times New Roman" w:hAnsi="Times New Roman" w:cs="Times New Roman"/>
+          <w:sz w:val="24"/>
+          <w:szCs w:val="24"/>
+          <w:lang w:eastAsia="en-IN"/>
+        </w:rPr>
+        <w:t xml:space="preserve"> 1 1 1</w:t>
+      </w:r>
+    </w:p>
+    <w:p>
+      <w:pPr>
+        <w:spacing w:line="240" w:lineRule="auto"/>
+        <w:rPr>
+          <w:rFonts w:ascii="Times New Roman" w:eastAsia="Times New Roman" w:hAnsi="Times New Roman" w:cs="Times New Roman"/>
+          <w:sz w:val="24"/>
+          <w:szCs w:val="24"/>
+          <w:lang w:eastAsia="en-IN"/>
+        </w:rPr>
+      </w:pPr>
+    </w:p>
+    <w:p>
+      <w:pPr>
+        <w:spacing w:line="240" w:lineRule="auto"/>
+        <w:ind w:firstLine="720"/>
+        <w:rPr>
+          <w:rFonts w:ascii="Times New Roman" w:eastAsia="Times New Roman" w:hAnsi="Times New Roman" w:cs="Times New Roman"/>
+          <w:sz w:val="24"/>
+          <w:szCs w:val="24"/>
+          <w:lang w:eastAsia="en-IN"/>
+        </w:rPr>
+      </w:pPr>
+      <w:r>
+        <w:rPr>
+          <w:rFonts w:ascii="Times New Roman" w:eastAsia="Times New Roman" w:hAnsi="Times New Roman" w:cs="Times New Roman"/>
+          <w:sz w:val="24"/>
+          <w:szCs w:val="24"/>
+          <w:lang w:eastAsia="en-IN"/>
+        </w:rPr>
+        <w:t>Transposing</w:t>
+      </w:r>
+      <w:r>
+        <w:rPr>
+          <w:rFonts w:ascii="Times New Roman" w:eastAsia="Times New Roman" w:hAnsi="Times New Roman" w:cs="Times New Roman"/>
+          <w:sz w:val="24"/>
+          <w:szCs w:val="24"/>
+          <w:lang w:eastAsia="en-IN"/>
+        </w:rPr>
+        <w:t xml:space="preserve"> </w:t>
+      </w:r>
+      <w:r>
+        <w:rPr>
+          <w:rFonts w:ascii="Times New Roman" w:eastAsia="Times New Roman" w:hAnsi="Times New Roman" w:cs="Times New Roman"/>
+          <w:sz w:val="24"/>
+          <w:szCs w:val="24"/>
+          <w:lang w:eastAsia="en-IN"/>
+        </w:rPr>
+        <w:t>a vector or a matrix is done either by the function</w:t>
+      </w:r>
+      <w:r>
+        <w:rPr>
+          <w:rFonts w:ascii="Times New Roman" w:eastAsia="Times New Roman" w:hAnsi="Times New Roman" w:cs="Times New Roman"/>
+          <w:sz w:val="24"/>
+          <w:szCs w:val="24"/>
+          <w:lang w:eastAsia="en-IN"/>
+        </w:rPr>
+        <w:t xml:space="preserve"> T</w:t>
+      </w:r>
+      <w:r>
+        <w:rPr>
+          <w:rFonts w:ascii="Times New Roman" w:eastAsia="Times New Roman" w:hAnsi="Times New Roman" w:cs="Times New Roman"/>
+          <w:sz w:val="24"/>
+          <w:szCs w:val="24"/>
+          <w:lang w:eastAsia="en-IN"/>
+        </w:rPr>
+        <w:t>ranspose</w:t>
+      </w:r>
+      <w:r>
+        <w:rPr>
+          <w:rFonts w:ascii="Times New Roman" w:eastAsia="Times New Roman" w:hAnsi="Times New Roman" w:cs="Times New Roman"/>
+          <w:sz w:val="24"/>
+          <w:szCs w:val="24"/>
+          <w:lang w:eastAsia="en-IN"/>
+        </w:rPr>
+        <w:t xml:space="preserve"> </w:t>
+      </w:r>
+      <w:r>
+        <w:rPr>
+          <w:rFonts w:ascii="Times New Roman" w:eastAsia="Times New Roman" w:hAnsi="Times New Roman" w:cs="Times New Roman"/>
+          <w:sz w:val="24"/>
+          <w:szCs w:val="24"/>
+          <w:lang w:eastAsia="en-IN"/>
+        </w:rPr>
+        <w:t>or by</w:t>
+      </w:r>
+      <w:r>
+        <w:rPr>
+          <w:rFonts w:ascii="Times New Roman" w:eastAsia="Times New Roman" w:hAnsi="Times New Roman" w:cs="Times New Roman"/>
+          <w:sz w:val="24"/>
+          <w:szCs w:val="24"/>
+          <w:lang w:eastAsia="en-IN"/>
+        </w:rPr>
+        <w:t xml:space="preserve"> adding dot-prime </w:t>
+      </w:r>
+      <w:r>
+        <w:rPr>
+          <w:rFonts w:ascii="Times New Roman" w:eastAsia="Times New Roman" w:hAnsi="Times New Roman" w:cs="Times New Roman"/>
+          <w:sz w:val="24"/>
+          <w:szCs w:val="24"/>
+          <w:lang w:eastAsia="en-IN"/>
+        </w:rPr>
+        <w:t>a</w:t>
+      </w:r>
+      <w:r>
+        <w:rPr>
+          <w:rFonts w:ascii="Times New Roman" w:eastAsia="Times New Roman" w:hAnsi="Times New Roman" w:cs="Times New Roman"/>
+          <w:sz w:val="24"/>
+          <w:szCs w:val="24"/>
+          <w:lang w:eastAsia="en-IN"/>
+        </w:rPr>
+        <w:t xml:space="preserve">fter the </w:t>
+      </w:r>
+      <w:proofErr w:type="gramStart"/>
+      <w:r>
+        <w:rPr>
+          <w:rFonts w:ascii="Times New Roman" w:eastAsia="Times New Roman" w:hAnsi="Times New Roman" w:cs="Times New Roman"/>
+          <w:sz w:val="24"/>
+          <w:szCs w:val="24"/>
+          <w:lang w:eastAsia="en-IN"/>
+        </w:rPr>
+        <w:t>matrix(</w:t>
+      </w:r>
+      <w:proofErr w:type="gramEnd"/>
+      <w:r>
+        <w:rPr>
+          <w:rFonts w:ascii="Times New Roman" w:eastAsia="Times New Roman" w:hAnsi="Times New Roman" w:cs="Times New Roman"/>
+          <w:sz w:val="24"/>
+          <w:szCs w:val="24"/>
+          <w:lang w:eastAsia="en-IN"/>
+        </w:rPr>
+        <w:t xml:space="preserve">without the dot, </w:t>
+      </w:r>
+      <w:r>
+        <w:rPr>
+          <w:rFonts w:ascii="Times New Roman" w:eastAsia="Times New Roman" w:hAnsi="Times New Roman" w:cs="Times New Roman"/>
+          <w:sz w:val="24"/>
+          <w:szCs w:val="24"/>
+          <w:lang w:eastAsia="en-IN"/>
+        </w:rPr>
+        <w:t>prime</w:t>
+      </w:r>
+      <w:r>
+        <w:rPr>
+          <w:rFonts w:ascii="Times New Roman" w:eastAsia="Times New Roman" w:hAnsi="Times New Roman" w:cs="Times New Roman"/>
+          <w:sz w:val="24"/>
+          <w:szCs w:val="24"/>
+          <w:lang w:eastAsia="en-IN"/>
+        </w:rPr>
+        <w:t xml:space="preserve"> </w:t>
+      </w:r>
+      <w:r>
+        <w:rPr>
+          <w:rFonts w:ascii="Times New Roman" w:eastAsia="Times New Roman" w:hAnsi="Times New Roman" w:cs="Times New Roman"/>
+          <w:sz w:val="24"/>
+          <w:szCs w:val="24"/>
+          <w:lang w:eastAsia="en-IN"/>
+        </w:rPr>
+        <w:t xml:space="preserve"> </w:t>
+      </w:r>
+      <w:r>
+        <w:rPr>
+          <w:rFonts w:ascii="Times New Roman" w:eastAsia="Times New Roman" w:hAnsi="Times New Roman" w:cs="Times New Roman"/>
+          <w:sz w:val="24"/>
+          <w:szCs w:val="24"/>
+          <w:lang w:eastAsia="en-IN"/>
+        </w:rPr>
+        <w:t>will</w:t>
+      </w:r>
+      <w:r>
+        <w:rPr>
+          <w:rFonts w:ascii="Times New Roman" w:eastAsia="Times New Roman" w:hAnsi="Times New Roman" w:cs="Times New Roman"/>
+          <w:sz w:val="24"/>
+          <w:szCs w:val="24"/>
+          <w:lang w:eastAsia="en-IN"/>
+        </w:rPr>
+        <w:t xml:space="preserve"> </w:t>
+      </w:r>
+      <w:r>
+        <w:rPr>
+          <w:rFonts w:ascii="Times New Roman" w:eastAsia="Times New Roman" w:hAnsi="Times New Roman" w:cs="Times New Roman"/>
+          <w:sz w:val="24"/>
+          <w:szCs w:val="24"/>
+          <w:lang w:eastAsia="en-IN"/>
+        </w:rPr>
+        <w:t>perform</w:t>
+      </w:r>
+      <w:r>
+        <w:rPr>
+          <w:rFonts w:ascii="Times New Roman" w:eastAsia="Times New Roman" w:hAnsi="Times New Roman" w:cs="Times New Roman"/>
+          <w:sz w:val="24"/>
+          <w:szCs w:val="24"/>
+          <w:lang w:eastAsia="en-IN"/>
+        </w:rPr>
+        <w:t xml:space="preserve"> </w:t>
+      </w:r>
+      <w:r>
+        <w:rPr>
+          <w:rFonts w:ascii="Times New Roman" w:eastAsia="Times New Roman" w:hAnsi="Times New Roman" w:cs="Times New Roman"/>
+          <w:sz w:val="24"/>
+          <w:szCs w:val="24"/>
+          <w:lang w:eastAsia="en-IN"/>
+        </w:rPr>
+        <w:t>conjugate transpose</w:t>
+      </w:r>
+      <w:r>
+        <w:rPr>
+          <w:rFonts w:ascii="Times New Roman" w:eastAsia="Times New Roman" w:hAnsi="Times New Roman" w:cs="Times New Roman"/>
+          <w:sz w:val="24"/>
+          <w:szCs w:val="24"/>
+          <w:lang w:eastAsia="en-IN"/>
+        </w:rPr>
+        <w:t xml:space="preserve"> </w:t>
+      </w:r>
+      <w:r>
+        <w:rPr>
+          <w:rFonts w:ascii="Times New Roman" w:eastAsia="Times New Roman" w:hAnsi="Times New Roman" w:cs="Times New Roman"/>
+          <w:sz w:val="24"/>
+          <w:szCs w:val="24"/>
+          <w:lang w:eastAsia="en-IN"/>
+        </w:rPr>
+        <w:t xml:space="preserve">for </w:t>
+      </w:r>
+      <w:r>
+        <w:rPr>
+          <w:rFonts w:ascii="Times New Roman" w:eastAsia="Times New Roman" w:hAnsi="Times New Roman" w:cs="Times New Roman"/>
+          <w:sz w:val="24"/>
+          <w:szCs w:val="24"/>
+          <w:lang w:eastAsia="en-IN"/>
+        </w:rPr>
+        <w:t>complex arrays):</w:t>
+      </w:r>
+    </w:p>
+    <w:p>
+      <w:pPr>
+        <w:spacing w:line="240" w:lineRule="auto"/>
+        <w:rPr>
+          <w:rFonts w:ascii="Times New Roman" w:eastAsia="Times New Roman" w:hAnsi="Times New Roman" w:cs="Times New Roman"/>
+          <w:sz w:val="24"/>
+          <w:szCs w:val="24"/>
+          <w:lang w:eastAsia="en-IN"/>
+        </w:rPr>
+      </w:pPr>
+      <w:r>
+        <w:rPr>
+          <w:rFonts w:ascii="Times New Roman" w:eastAsia="Times New Roman" w:hAnsi="Times New Roman" w:cs="Times New Roman"/>
+          <w:sz w:val="24"/>
+          <w:szCs w:val="24"/>
+          <w:lang w:eastAsia="en-IN"/>
+        </w:rPr>
+        <w:t>&gt;&gt; A = [</w:t>
+      </w:r>
+      <w:proofErr w:type="gramStart"/>
+      <w:r>
+        <w:rPr>
+          <w:rFonts w:ascii="Times New Roman" w:eastAsia="Times New Roman" w:hAnsi="Times New Roman" w:cs="Times New Roman"/>
+          <w:sz w:val="24"/>
+          <w:szCs w:val="24"/>
+          <w:lang w:eastAsia="en-IN"/>
+        </w:rPr>
+        <w:t>1 ;</w:t>
+      </w:r>
+      <w:proofErr w:type="gramEnd"/>
+      <w:r>
+        <w:rPr>
+          <w:rFonts w:ascii="Times New Roman" w:eastAsia="Times New Roman" w:hAnsi="Times New Roman" w:cs="Times New Roman"/>
+          <w:sz w:val="24"/>
+          <w:szCs w:val="24"/>
+          <w:lang w:eastAsia="en-IN"/>
+        </w:rPr>
+        <w:t xml:space="preserve"> 2],  B = A.', C = transpose(A)</w:t>
+      </w:r>
+    </w:p>
+    <w:p>
+      <w:pPr>
+        <w:spacing w:line="240" w:lineRule="auto"/>
+        <w:rPr>
+          <w:rFonts w:ascii="Times New Roman" w:eastAsia="Times New Roman" w:hAnsi="Times New Roman" w:cs="Times New Roman"/>
+          <w:sz w:val="24"/>
+          <w:szCs w:val="24"/>
+          <w:lang w:eastAsia="en-IN"/>
+        </w:rPr>
+      </w:pPr>
+      <w:r>
+        <w:rPr>
+          <w:rFonts w:ascii="Times New Roman" w:eastAsia="Times New Roman" w:hAnsi="Times New Roman" w:cs="Times New Roman"/>
+          <w:sz w:val="24"/>
+          <w:szCs w:val="24"/>
+          <w:lang w:eastAsia="en-IN"/>
+        </w:rPr>
+        <w:t>A =</w:t>
+      </w:r>
+    </w:p>
+    <w:p>
+      <w:pPr>
+        <w:spacing w:line="240" w:lineRule="auto"/>
+        <w:rPr>
+          <w:rFonts w:ascii="Times New Roman" w:eastAsia="Times New Roman" w:hAnsi="Times New Roman" w:cs="Times New Roman"/>
+          <w:sz w:val="24"/>
+          <w:szCs w:val="24"/>
+          <w:lang w:eastAsia="en-IN"/>
+        </w:rPr>
+      </w:pPr>
+      <w:r>
+        <w:rPr>
+          <w:rFonts w:ascii="Times New Roman" w:eastAsia="Times New Roman" w:hAnsi="Times New Roman" w:cs="Times New Roman"/>
+          <w:sz w:val="24"/>
+          <w:szCs w:val="24"/>
+          <w:lang w:eastAsia="en-IN"/>
+        </w:rPr>
+        <w:t xml:space="preserve">     1</w:t>
+      </w:r>
+    </w:p>
+    <w:p>
+      <w:pPr>
+        <w:spacing w:line="240" w:lineRule="auto"/>
+        <w:rPr>
+          <w:rFonts w:ascii="Times New Roman" w:eastAsia="Times New Roman" w:hAnsi="Times New Roman" w:cs="Times New Roman"/>
+          <w:sz w:val="24"/>
+          <w:szCs w:val="24"/>
+          <w:lang w:eastAsia="en-IN"/>
+        </w:rPr>
+      </w:pPr>
+      <w:r>
+        <w:rPr>
+          <w:rFonts w:ascii="Times New Roman" w:eastAsia="Times New Roman" w:hAnsi="Times New Roman" w:cs="Times New Roman"/>
+          <w:sz w:val="24"/>
+          <w:szCs w:val="24"/>
+          <w:lang w:eastAsia="en-IN"/>
+        </w:rPr>
+        <w:t xml:space="preserve">     2</w:t>
+      </w:r>
+    </w:p>
+    <w:p>
+      <w:pPr>
+        <w:spacing w:line="240" w:lineRule="auto"/>
+        <w:rPr>
+          <w:rFonts w:ascii="Times New Roman" w:eastAsia="Times New Roman" w:hAnsi="Times New Roman" w:cs="Times New Roman"/>
+          <w:sz w:val="24"/>
+          <w:szCs w:val="24"/>
+          <w:lang w:eastAsia="en-IN"/>
+        </w:rPr>
+      </w:pPr>
+      <w:r>
+        <w:rPr>
+          <w:rFonts w:ascii="Times New Roman" w:eastAsia="Times New Roman" w:hAnsi="Times New Roman" w:cs="Times New Roman"/>
+          <w:sz w:val="24"/>
+          <w:szCs w:val="24"/>
+          <w:lang w:eastAsia="en-IN"/>
+        </w:rPr>
+        <w:t>B =</w:t>
+      </w:r>
+    </w:p>
+    <w:p>
+      <w:pPr>
+        <w:spacing w:line="240" w:lineRule="auto"/>
+        <w:rPr>
+          <w:rFonts w:ascii="Times New Roman" w:eastAsia="Times New Roman" w:hAnsi="Times New Roman" w:cs="Times New Roman"/>
+          <w:sz w:val="24"/>
+          <w:szCs w:val="24"/>
+          <w:lang w:eastAsia="en-IN"/>
+        </w:rPr>
+      </w:pPr>
+      <w:r>
+        <w:rPr>
+          <w:rFonts w:ascii="Times New Roman" w:eastAsia="Times New Roman" w:hAnsi="Times New Roman" w:cs="Times New Roman"/>
+          <w:sz w:val="24"/>
+          <w:szCs w:val="24"/>
+          <w:lang w:eastAsia="en-IN"/>
+        </w:rPr>
+        <w:t xml:space="preserve">     1     2</w:t>
+      </w:r>
+    </w:p>
+    <w:p>
+      <w:pPr>
+        <w:spacing w:line="240" w:lineRule="auto"/>
+        <w:rPr>
+          <w:rFonts w:ascii="Times New Roman" w:eastAsia="Times New Roman" w:hAnsi="Times New Roman" w:cs="Times New Roman"/>
+          <w:sz w:val="24"/>
+          <w:szCs w:val="24"/>
+          <w:lang w:eastAsia="en-IN"/>
+        </w:rPr>
+      </w:pPr>
+      <w:r>
+        <w:rPr>
+          <w:rFonts w:ascii="Times New Roman" w:eastAsia="Times New Roman" w:hAnsi="Times New Roman" w:cs="Times New Roman"/>
+          <w:sz w:val="24"/>
+          <w:szCs w:val="24"/>
+          <w:lang w:eastAsia="en-IN"/>
+        </w:rPr>
+        <w:t>C =</w:t>
+      </w:r>
+    </w:p>
+    <w:p>
+      <w:pPr>
+        <w:spacing w:line="240" w:lineRule="auto"/>
+        <w:rPr>
+          <w:rFonts w:ascii="Times New Roman" w:eastAsia="Times New Roman" w:hAnsi="Times New Roman" w:cs="Times New Roman"/>
+          <w:sz w:val="24"/>
+          <w:szCs w:val="24"/>
+          <w:lang w:eastAsia="en-IN"/>
+        </w:rPr>
+      </w:pPr>
+      <w:r>
+        <w:rPr>
+          <w:rFonts w:ascii="Times New Roman" w:eastAsia="Times New Roman" w:hAnsi="Times New Roman" w:cs="Times New Roman"/>
+          <w:sz w:val="24"/>
+          <w:szCs w:val="24"/>
+          <w:lang w:eastAsia="en-IN"/>
+        </w:rPr>
+        <w:t xml:space="preserve">     1     2</w:t>
+      </w:r>
+    </w:p>
+    <w:p>
+      <w:pPr>
+        <w:spacing w:line="240" w:lineRule="auto"/>
+        <w:rPr>
+          <w:rFonts w:ascii="Times New Roman" w:eastAsia="Times New Roman" w:hAnsi="Times New Roman" w:cs="Times New Roman"/>
+          <w:sz w:val="24"/>
+          <w:szCs w:val="24"/>
+          <w:lang w:eastAsia="en-IN"/>
+        </w:rPr>
+      </w:pPr>
+      <w:r>
+        <w:rPr>
+          <w:rFonts w:ascii="Times New Roman" w:eastAsia="Times New Roman" w:hAnsi="Times New Roman" w:cs="Times New Roman"/>
+          <w:sz w:val="24"/>
+          <w:szCs w:val="24"/>
+          <w:lang w:eastAsia="en-IN"/>
+        </w:rPr>
+        <w:t xml:space="preserve">&gt;&gt; D = [0 </w:t>
+      </w:r>
+      <w:proofErr w:type="gramStart"/>
+      <w:r>
+        <w:rPr>
+          <w:rFonts w:ascii="Times New Roman" w:eastAsia="Times New Roman" w:hAnsi="Times New Roman" w:cs="Times New Roman"/>
+          <w:sz w:val="24"/>
+          <w:szCs w:val="24"/>
+          <w:lang w:eastAsia="en-IN"/>
+        </w:rPr>
+        <w:t>3 ;</w:t>
+      </w:r>
+      <w:proofErr w:type="gramEnd"/>
+      <w:r>
+        <w:rPr>
+          <w:rFonts w:ascii="Times New Roman" w:eastAsia="Times New Roman" w:hAnsi="Times New Roman" w:cs="Times New Roman"/>
+          <w:sz w:val="24"/>
+          <w:szCs w:val="24"/>
+          <w:lang w:eastAsia="en-IN"/>
+        </w:rPr>
+        <w:t xml:space="preserve"> 1 5], D.'</w:t>
+      </w:r>
+    </w:p>
+    <w:p>
+      <w:pPr>
+        <w:spacing w:line="240" w:lineRule="auto"/>
+        <w:rPr>
+          <w:rFonts w:ascii="Times New Roman" w:eastAsia="Times New Roman" w:hAnsi="Times New Roman" w:cs="Times New Roman"/>
+          <w:sz w:val="24"/>
+          <w:szCs w:val="24"/>
+          <w:lang w:eastAsia="en-IN"/>
+        </w:rPr>
+      </w:pPr>
+      <w:r>
+        <w:rPr>
+          <w:rFonts w:ascii="Times New Roman" w:eastAsia="Times New Roman" w:hAnsi="Times New Roman" w:cs="Times New Roman"/>
+          <w:sz w:val="24"/>
+          <w:szCs w:val="24"/>
+          <w:lang w:eastAsia="en-IN"/>
+        </w:rPr>
+        <w:t>D =</w:t>
+      </w:r>
+    </w:p>
+    <w:p>
+      <w:pPr>
+        <w:spacing w:line="240" w:lineRule="auto"/>
+        <w:rPr>
+          <w:rFonts w:ascii="Times New Roman" w:eastAsia="Times New Roman" w:hAnsi="Times New Roman" w:cs="Times New Roman"/>
+          <w:sz w:val="24"/>
+          <w:szCs w:val="24"/>
+          <w:lang w:eastAsia="en-IN"/>
+        </w:rPr>
+      </w:pPr>
+      <w:r>
+        <w:rPr>
+          <w:rFonts w:ascii="Times New Roman" w:eastAsia="Times New Roman" w:hAnsi="Times New Roman" w:cs="Times New Roman"/>
+          <w:sz w:val="24"/>
+          <w:szCs w:val="24"/>
+          <w:lang w:eastAsia="en-IN"/>
+        </w:rPr>
+        <w:t xml:space="preserve">     0     3</w:t>
+      </w:r>
+    </w:p>
+    <w:p>
+      <w:pPr>
+        <w:spacing w:line="240" w:lineRule="auto"/>
+        <w:rPr>
+          <w:rFonts w:ascii="Times New Roman" w:eastAsia="Times New Roman" w:hAnsi="Times New Roman" w:cs="Times New Roman"/>
+          <w:sz w:val="24"/>
+          <w:szCs w:val="24"/>
+          <w:lang w:eastAsia="en-IN"/>
+        </w:rPr>
+      </w:pPr>
+      <w:r>
+        <w:rPr>
+          <w:rFonts w:ascii="Times New Roman" w:eastAsia="Times New Roman" w:hAnsi="Times New Roman" w:cs="Times New Roman"/>
+          <w:sz w:val="24"/>
+          <w:szCs w:val="24"/>
+          <w:lang w:eastAsia="en-IN"/>
+        </w:rPr>
+        <w:t xml:space="preserve">     1     5</w:t>
+      </w:r>
+    </w:p>
+    <w:p>
+      <w:pPr>
+        <w:spacing w:line="240" w:lineRule="auto"/>
+        <w:rPr>
+          <w:rFonts w:ascii="Times New Roman" w:eastAsia="Times New Roman" w:hAnsi="Times New Roman" w:cs="Times New Roman"/>
+          <w:sz w:val="24"/>
+          <w:szCs w:val="24"/>
+          <w:lang w:eastAsia="en-IN"/>
+        </w:rPr>
+      </w:pPr>
+      <w:proofErr w:type="spellStart"/>
+      <w:r>
+        <w:rPr>
+          <w:rFonts w:ascii="Times New Roman" w:eastAsia="Times New Roman" w:hAnsi="Times New Roman" w:cs="Times New Roman"/>
+          <w:sz w:val="24"/>
+          <w:szCs w:val="24"/>
+          <w:lang w:eastAsia="en-IN"/>
+        </w:rPr>
+        <w:t>ans</w:t>
+      </w:r>
+      <w:proofErr w:type="spellEnd"/>
+      <w:r>
+        <w:rPr>
+          <w:rFonts w:ascii="Times New Roman" w:eastAsia="Times New Roman" w:hAnsi="Times New Roman" w:cs="Times New Roman"/>
+          <w:sz w:val="24"/>
+          <w:szCs w:val="24"/>
+          <w:lang w:eastAsia="en-IN"/>
+        </w:rPr>
+        <w:t xml:space="preserve"> =</w:t>
+      </w:r>
+    </w:p>
+    <w:p>
+      <w:pPr>
+        <w:spacing w:line="240" w:lineRule="auto"/>
+        <w:rPr>
+          <w:rFonts w:ascii="Times New Roman" w:eastAsia="Times New Roman" w:hAnsi="Times New Roman" w:cs="Times New Roman"/>
+          <w:sz w:val="24"/>
+          <w:szCs w:val="24"/>
+          <w:lang w:eastAsia="en-IN"/>
+        </w:rPr>
+      </w:pPr>
+      <w:r>
+        <w:rPr>
+          <w:rFonts w:ascii="Times New Roman" w:eastAsia="Times New Roman" w:hAnsi="Times New Roman" w:cs="Times New Roman"/>
+          <w:sz w:val="24"/>
+          <w:szCs w:val="24"/>
+          <w:lang w:eastAsia="en-IN"/>
+        </w:rPr>
+        <w:t xml:space="preserve">     0     1</w:t>
+      </w:r>
+    </w:p>
+    <w:p>
+      <w:pPr>
+        <w:spacing w:line="240" w:lineRule="auto"/>
+        <w:rPr>
+          <w:rFonts w:ascii="Times New Roman" w:eastAsia="Times New Roman" w:hAnsi="Times New Roman" w:cs="Times New Roman"/>
+          <w:sz w:val="24"/>
+          <w:szCs w:val="24"/>
+          <w:lang w:eastAsia="en-IN"/>
+        </w:rPr>
+      </w:pPr>
+      <w:r>
+        <w:rPr>
+          <w:rFonts w:ascii="Times New Roman" w:eastAsia="Times New Roman" w:hAnsi="Times New Roman" w:cs="Times New Roman"/>
+          <w:sz w:val="24"/>
+          <w:szCs w:val="24"/>
+          <w:lang w:eastAsia="en-IN"/>
+        </w:rPr>
+        <w:lastRenderedPageBreak/>
+        <w:t xml:space="preserve">     3     5</w:t>
+      </w:r>
+    </w:p>
+    <w:p>
+      <w:pPr>
+        <w:spacing w:line="240" w:lineRule="auto"/>
+        <w:rPr>
+          <w:rFonts w:ascii="Times New Roman" w:eastAsia="Times New Roman" w:hAnsi="Times New Roman" w:cs="Times New Roman"/>
+          <w:sz w:val="24"/>
+          <w:szCs w:val="24"/>
+          <w:lang w:eastAsia="en-IN"/>
+        </w:rPr>
+      </w:pPr>
+    </w:p>
+    <w:p>
+      <w:pPr>
+        <w:spacing w:line="240" w:lineRule="auto"/>
+        <w:ind w:firstLine="720"/>
+        <w:rPr>
+          <w:rFonts w:ascii="Times New Roman" w:eastAsia="Times New Roman" w:hAnsi="Times New Roman" w:cs="Times New Roman"/>
+          <w:sz w:val="24"/>
+          <w:szCs w:val="24"/>
+          <w:lang w:eastAsia="en-IN"/>
+        </w:rPr>
+      </w:pPr>
+      <w:r>
+        <w:rPr>
+          <w:rFonts w:ascii="Times New Roman" w:eastAsia="Times New Roman" w:hAnsi="Times New Roman" w:cs="Times New Roman"/>
+          <w:sz w:val="24"/>
+          <w:szCs w:val="24"/>
+          <w:lang w:eastAsia="en-IN"/>
+        </w:rPr>
+        <w:t>Most functions accept arrays as input and operate element-wise on each</w:t>
+      </w:r>
+      <w:r>
+        <w:rPr>
+          <w:rFonts w:ascii="Times New Roman" w:eastAsia="Times New Roman" w:hAnsi="Times New Roman" w:cs="Times New Roman"/>
+          <w:sz w:val="24"/>
+          <w:szCs w:val="24"/>
+          <w:lang w:eastAsia="en-IN"/>
+        </w:rPr>
+        <w:t xml:space="preserve"> </w:t>
+      </w:r>
+      <w:r>
+        <w:rPr>
+          <w:rFonts w:ascii="Times New Roman" w:eastAsia="Times New Roman" w:hAnsi="Times New Roman" w:cs="Times New Roman"/>
+          <w:sz w:val="24"/>
+          <w:szCs w:val="24"/>
+          <w:lang w:eastAsia="en-IN"/>
+        </w:rPr>
+        <w:t>element. For example,</w:t>
+      </w:r>
+      <w:r>
+        <w:rPr>
+          <w:rFonts w:ascii="Times New Roman" w:eastAsia="Times New Roman" w:hAnsi="Times New Roman" w:cs="Times New Roman"/>
+          <w:sz w:val="24"/>
+          <w:szCs w:val="24"/>
+          <w:lang w:eastAsia="en-IN"/>
+        </w:rPr>
+        <w:t xml:space="preserve"> </w:t>
+      </w:r>
+      <w:r>
+        <w:rPr>
+          <w:rFonts w:ascii="Times New Roman" w:eastAsia="Times New Roman" w:hAnsi="Times New Roman" w:cs="Times New Roman"/>
+          <w:sz w:val="24"/>
+          <w:szCs w:val="24"/>
+          <w:lang w:eastAsia="en-IN"/>
+        </w:rPr>
+        <w:t>mod(2*</w:t>
       </w:r>
       <w:proofErr w:type="spellStart"/>
       <w:proofErr w:type="gramStart"/>
@@ -621,7 +5736,7 @@
           <w:szCs w:val="24"/>
           <w:lang w:eastAsia="en-IN"/>
         </w:rPr>
-        <w:t>north,northwest</w:t>
+        <w:t>J,n</w:t>
       </w:r>
       <w:proofErr w:type="spellEnd"/>
       <w:proofErr w:type="gramEnd"/>
@@ -632,27 +5747,304 @@
           <w:szCs w:val="24"/>
           <w:lang w:eastAsia="en-IN"/>
         </w:rPr>
-        <w:t>, etc.).</w:t>
-      </w:r>
-    </w:p>
-    <w:p>
-      <w:pPr>
-        <w:spacing w:line="240" w:lineRule="auto"/>
-        <w:rPr>
-          <w:rFonts w:ascii="Times New Roman" w:eastAsia="Times New Roman" w:hAnsi="Times New Roman" w:cs="Times New Roman"/>
-          <w:sz w:val="24"/>
-          <w:szCs w:val="24"/>
-          <w:lang w:eastAsia="en-IN"/>
-        </w:rPr>
-      </w:pPr>
-      <w:r>
-        <w:rPr>
-          <w:rFonts w:ascii="Times New Roman" w:eastAsia="Times New Roman" w:hAnsi="Times New Roman" w:cs="Times New Roman"/>
-          <w:sz w:val="24"/>
-          <w:szCs w:val="24"/>
-          <w:lang w:eastAsia="en-IN"/>
-        </w:rPr>
-        <w:t xml:space="preserve">3. </w:t>
+        <w:t>)</w:t>
+      </w:r>
+      <w:r>
+        <w:rPr>
+          <w:rFonts w:ascii="Times New Roman" w:eastAsia="Times New Roman" w:hAnsi="Times New Roman" w:cs="Times New Roman"/>
+          <w:sz w:val="24"/>
+          <w:szCs w:val="24"/>
+          <w:lang w:eastAsia="en-IN"/>
+        </w:rPr>
+        <w:t xml:space="preserve"> </w:t>
+      </w:r>
+      <w:r>
+        <w:rPr>
+          <w:rFonts w:ascii="Times New Roman" w:eastAsia="Times New Roman" w:hAnsi="Times New Roman" w:cs="Times New Roman"/>
+          <w:sz w:val="24"/>
+          <w:szCs w:val="24"/>
+          <w:lang w:eastAsia="en-IN"/>
+        </w:rPr>
+        <w:t>will multiply every element in</w:t>
+      </w:r>
+      <w:r>
+        <w:rPr>
+          <w:rFonts w:ascii="Times New Roman" w:eastAsia="Times New Roman" w:hAnsi="Times New Roman" w:cs="Times New Roman"/>
+          <w:sz w:val="24"/>
+          <w:szCs w:val="24"/>
+          <w:lang w:eastAsia="en-IN"/>
+        </w:rPr>
+        <w:t xml:space="preserve"> </w:t>
+      </w:r>
+      <w:r>
+        <w:rPr>
+          <w:rFonts w:ascii="Times New Roman" w:eastAsia="Times New Roman" w:hAnsi="Times New Roman" w:cs="Times New Roman"/>
+          <w:sz w:val="24"/>
+          <w:szCs w:val="24"/>
+          <w:lang w:eastAsia="en-IN"/>
+        </w:rPr>
+        <w:t>J</w:t>
+      </w:r>
+      <w:r>
+        <w:rPr>
+          <w:rFonts w:ascii="Times New Roman" w:eastAsia="Times New Roman" w:hAnsi="Times New Roman" w:cs="Times New Roman"/>
+          <w:sz w:val="24"/>
+          <w:szCs w:val="24"/>
+          <w:lang w:eastAsia="en-IN"/>
+        </w:rPr>
+        <w:t xml:space="preserve"> </w:t>
+      </w:r>
+      <w:r>
+        <w:rPr>
+          <w:rFonts w:ascii="Times New Roman" w:eastAsia="Times New Roman" w:hAnsi="Times New Roman" w:cs="Times New Roman"/>
+          <w:sz w:val="24"/>
+          <w:szCs w:val="24"/>
+          <w:lang w:eastAsia="en-IN"/>
+        </w:rPr>
+        <w:t>by 2, and</w:t>
+      </w:r>
+      <w:r>
+        <w:rPr>
+          <w:rFonts w:ascii="Times New Roman" w:eastAsia="Times New Roman" w:hAnsi="Times New Roman" w:cs="Times New Roman"/>
+          <w:sz w:val="24"/>
+          <w:szCs w:val="24"/>
+          <w:lang w:eastAsia="en-IN"/>
+        </w:rPr>
+        <w:t xml:space="preserve"> </w:t>
+      </w:r>
+      <w:r>
+        <w:rPr>
+          <w:rFonts w:ascii="Times New Roman" w:eastAsia="Times New Roman" w:hAnsi="Times New Roman" w:cs="Times New Roman"/>
+          <w:sz w:val="24"/>
+          <w:szCs w:val="24"/>
+          <w:lang w:eastAsia="en-IN"/>
+        </w:rPr>
+        <w:t>then   reduce   each   element   modulo</w:t>
+      </w:r>
+      <w:r>
+        <w:rPr>
+          <w:rFonts w:ascii="Times New Roman" w:eastAsia="Times New Roman" w:hAnsi="Times New Roman" w:cs="Times New Roman"/>
+          <w:sz w:val="24"/>
+          <w:szCs w:val="24"/>
+          <w:lang w:eastAsia="en-IN"/>
+        </w:rPr>
+        <w:t xml:space="preserve"> </w:t>
+      </w:r>
+      <w:r>
+        <w:rPr>
+          <w:rFonts w:ascii="Times New Roman" w:eastAsia="Times New Roman" w:hAnsi="Times New Roman" w:cs="Times New Roman"/>
+          <w:sz w:val="24"/>
+          <w:szCs w:val="24"/>
+          <w:lang w:eastAsia="en-IN"/>
+        </w:rPr>
+        <w:t>n</w:t>
+      </w:r>
+      <w:r>
+        <w:rPr>
+          <w:rFonts w:ascii="Times New Roman" w:eastAsia="Times New Roman" w:hAnsi="Times New Roman" w:cs="Times New Roman"/>
+          <w:sz w:val="24"/>
+          <w:szCs w:val="24"/>
+          <w:lang w:eastAsia="en-IN"/>
+        </w:rPr>
+        <w:t xml:space="preserve">. MATLAB does </w:t>
+      </w:r>
+      <w:r>
+        <w:rPr>
+          <w:rFonts w:ascii="Times New Roman" w:eastAsia="Times New Roman" w:hAnsi="Times New Roman" w:cs="Times New Roman"/>
+          <w:sz w:val="24"/>
+          <w:szCs w:val="24"/>
+          <w:lang w:eastAsia="en-IN"/>
+        </w:rPr>
+        <w:t>include</w:t>
+      </w:r>
+      <w:r>
+        <w:rPr>
+          <w:rFonts w:ascii="Times New Roman" w:eastAsia="Times New Roman" w:hAnsi="Times New Roman" w:cs="Times New Roman"/>
+          <w:sz w:val="24"/>
+          <w:szCs w:val="24"/>
+          <w:lang w:eastAsia="en-IN"/>
+        </w:rPr>
+        <w:t xml:space="preserve"> </w:t>
+      </w:r>
+      <w:r>
+        <w:rPr>
+          <w:rFonts w:ascii="Times New Roman" w:eastAsia="Times New Roman" w:hAnsi="Times New Roman" w:cs="Times New Roman"/>
+          <w:sz w:val="24"/>
+          <w:szCs w:val="24"/>
+          <w:lang w:eastAsia="en-IN"/>
+        </w:rPr>
+        <w:t>standard</w:t>
+      </w:r>
+      <w:r>
+        <w:rPr>
+          <w:rFonts w:ascii="Times New Roman" w:eastAsia="Times New Roman" w:hAnsi="Times New Roman" w:cs="Times New Roman"/>
+          <w:sz w:val="24"/>
+          <w:szCs w:val="24"/>
+          <w:lang w:eastAsia="en-IN"/>
+        </w:rPr>
+        <w:t xml:space="preserve"> </w:t>
+      </w:r>
+      <w:r>
+        <w:rPr>
+          <w:rFonts w:ascii="Times New Roman" w:eastAsia="Times New Roman" w:hAnsi="Times New Roman" w:cs="Times New Roman"/>
+          <w:sz w:val="24"/>
+          <w:szCs w:val="24"/>
+          <w:lang w:eastAsia="en-IN"/>
+        </w:rPr>
+        <w:t>for</w:t>
+      </w:r>
+      <w:r>
+        <w:rPr>
+          <w:rFonts w:ascii="Times New Roman" w:eastAsia="Times New Roman" w:hAnsi="Times New Roman" w:cs="Times New Roman"/>
+          <w:sz w:val="24"/>
+          <w:szCs w:val="24"/>
+          <w:lang w:eastAsia="en-IN"/>
+        </w:rPr>
+        <w:t xml:space="preserve"> </w:t>
+      </w:r>
+      <w:r>
+        <w:rPr>
+          <w:rFonts w:ascii="Times New Roman" w:eastAsia="Times New Roman" w:hAnsi="Times New Roman" w:cs="Times New Roman"/>
+          <w:sz w:val="24"/>
+          <w:szCs w:val="24"/>
+          <w:lang w:eastAsia="en-IN"/>
+        </w:rPr>
+        <w:t>and</w:t>
+      </w:r>
+      <w:r>
+        <w:rPr>
+          <w:rFonts w:ascii="Times New Roman" w:eastAsia="Times New Roman" w:hAnsi="Times New Roman" w:cs="Times New Roman"/>
+          <w:sz w:val="24"/>
+          <w:szCs w:val="24"/>
+          <w:lang w:eastAsia="en-IN"/>
+        </w:rPr>
+        <w:t xml:space="preserve"> </w:t>
+      </w:r>
+      <w:r>
+        <w:rPr>
+          <w:rFonts w:ascii="Times New Roman" w:eastAsia="Times New Roman" w:hAnsi="Times New Roman" w:cs="Times New Roman"/>
+          <w:sz w:val="24"/>
+          <w:szCs w:val="24"/>
+          <w:lang w:eastAsia="en-IN"/>
+        </w:rPr>
+        <w:t>while</w:t>
+      </w:r>
+      <w:r>
+        <w:rPr>
+          <w:rFonts w:ascii="Times New Roman" w:eastAsia="Times New Roman" w:hAnsi="Times New Roman" w:cs="Times New Roman"/>
+          <w:sz w:val="24"/>
+          <w:szCs w:val="24"/>
+          <w:lang w:eastAsia="en-IN"/>
+        </w:rPr>
+        <w:t xml:space="preserve"> </w:t>
+      </w:r>
+      <w:r>
+        <w:rPr>
+          <w:rFonts w:ascii="Times New Roman" w:eastAsia="Times New Roman" w:hAnsi="Times New Roman" w:cs="Times New Roman"/>
+          <w:sz w:val="24"/>
+          <w:szCs w:val="24"/>
+          <w:lang w:eastAsia="en-IN"/>
+        </w:rPr>
+        <w:t>loops, but (as in other similar applications such as</w:t>
+      </w:r>
+      <w:r>
+        <w:rPr>
+          <w:rFonts w:ascii="Times New Roman" w:eastAsia="Times New Roman" w:hAnsi="Times New Roman" w:cs="Times New Roman"/>
+          <w:sz w:val="24"/>
+          <w:szCs w:val="24"/>
+          <w:lang w:eastAsia="en-IN"/>
+        </w:rPr>
+        <w:t xml:space="preserve"> </w:t>
+      </w:r>
+      <w:r>
+        <w:rPr>
+          <w:rFonts w:ascii="Times New Roman" w:eastAsia="Times New Roman" w:hAnsi="Times New Roman" w:cs="Times New Roman"/>
+          <w:sz w:val="24"/>
+          <w:szCs w:val="24"/>
+          <w:lang w:eastAsia="en-IN"/>
+        </w:rPr>
+        <w:t>R),</w:t>
+      </w:r>
+      <w:r>
+        <w:rPr>
+          <w:rFonts w:ascii="Times New Roman" w:eastAsia="Times New Roman" w:hAnsi="Times New Roman" w:cs="Times New Roman"/>
+          <w:sz w:val="24"/>
+          <w:szCs w:val="24"/>
+          <w:lang w:eastAsia="en-IN"/>
+        </w:rPr>
+        <w:t xml:space="preserve"> </w:t>
+      </w:r>
+      <w:r>
+        <w:rPr>
+          <w:rFonts w:ascii="Times New Roman" w:eastAsia="Times New Roman" w:hAnsi="Times New Roman" w:cs="Times New Roman"/>
+          <w:sz w:val="24"/>
+          <w:szCs w:val="24"/>
+          <w:lang w:eastAsia="en-IN"/>
+        </w:rPr>
+        <w:t>using the</w:t>
+      </w:r>
+      <w:r>
+        <w:rPr>
+          <w:rFonts w:ascii="Times New Roman" w:eastAsia="Times New Roman" w:hAnsi="Times New Roman" w:cs="Times New Roman"/>
+          <w:sz w:val="24"/>
+          <w:szCs w:val="24"/>
+          <w:lang w:eastAsia="en-IN"/>
+        </w:rPr>
+        <w:t xml:space="preserve"> vectorised </w:t>
+      </w:r>
+      <w:r>
+        <w:rPr>
+          <w:rFonts w:ascii="Times New Roman" w:eastAsia="Times New Roman" w:hAnsi="Times New Roman" w:cs="Times New Roman"/>
+          <w:sz w:val="24"/>
+          <w:szCs w:val="24"/>
+          <w:lang w:eastAsia="en-IN"/>
+        </w:rPr>
+        <w:t>notation is en</w:t>
+      </w:r>
+      <w:r>
+        <w:rPr>
+          <w:rFonts w:ascii="Times New Roman" w:eastAsia="Times New Roman" w:hAnsi="Times New Roman" w:cs="Times New Roman"/>
+          <w:sz w:val="24"/>
+          <w:szCs w:val="24"/>
+          <w:lang w:eastAsia="en-IN"/>
+        </w:rPr>
+        <w:t xml:space="preserve">couraged and is often faster to </w:t>
+      </w:r>
+      <w:r>
+        <w:rPr>
+          <w:rFonts w:ascii="Times New Roman" w:eastAsia="Times New Roman" w:hAnsi="Times New Roman" w:cs="Times New Roman"/>
+          <w:sz w:val="24"/>
+          <w:szCs w:val="24"/>
+          <w:lang w:eastAsia="en-IN"/>
+        </w:rPr>
+        <w:t>execute.</w:t>
+      </w:r>
+      <w:r>
+        <w:rPr>
+          <w:rFonts w:ascii="Times New Roman" w:eastAsia="Times New Roman" w:hAnsi="Times New Roman" w:cs="Times New Roman"/>
+          <w:sz w:val="24"/>
+          <w:szCs w:val="24"/>
+          <w:lang w:eastAsia="en-IN"/>
+        </w:rPr>
+        <w:t xml:space="preserve"> </w:t>
+      </w:r>
+      <w:r>
+        <w:rPr>
+          <w:rFonts w:ascii="Times New Roman" w:eastAsia="Times New Roman" w:hAnsi="Times New Roman" w:cs="Times New Roman"/>
+          <w:sz w:val="24"/>
+          <w:szCs w:val="24"/>
+          <w:lang w:eastAsia="en-IN"/>
+        </w:rPr>
+        <w:t>The following code, excerpted from the function</w:t>
+      </w:r>
+      <w:r>
+        <w:rPr>
+          <w:rFonts w:ascii="Times New Roman" w:eastAsia="Times New Roman" w:hAnsi="Times New Roman" w:cs="Times New Roman"/>
+          <w:sz w:val="24"/>
+          <w:szCs w:val="24"/>
+          <w:lang w:eastAsia="en-IN"/>
+        </w:rPr>
+        <w:t xml:space="preserve"> </w:t>
       </w:r>
       <w:proofErr w:type="spellStart"/>
       <w:r>
@@ -662,7 +6054,7 @@
           <w:szCs w:val="24"/>
           <w:lang w:eastAsia="en-IN"/>
         </w:rPr>
-        <w:t>Hillshade</w:t>
+        <w:t>magic.m</w:t>
       </w:r>
       <w:proofErr w:type="spellEnd"/>
       <w:r>
@@ -672,67 +6064,135 @@
           <w:szCs w:val="24"/>
           <w:lang w:eastAsia="en-IN"/>
         </w:rPr>
-        <w:t>: This tool creates a map with a shade-effect (fig. 2.3) based on the input parameters that are entered in the tool. The resulting map is easier to interpret than the original DEM, because some topographic features are better visible (on small scale especially).</w:t>
-      </w:r>
-    </w:p>
-    <w:p>
-      <w:pPr>
-        <w:spacing w:line="240" w:lineRule="auto"/>
-        <w:rPr>
-          <w:rFonts w:ascii="Times New Roman" w:eastAsia="Times New Roman" w:hAnsi="Times New Roman" w:cs="Times New Roman"/>
-          <w:sz w:val="24"/>
-          <w:szCs w:val="24"/>
-          <w:lang w:eastAsia="en-IN"/>
-        </w:rPr>
-      </w:pPr>
-      <w:r>
-        <w:rPr>
-          <w:rFonts w:ascii="Times New Roman" w:eastAsia="Times New Roman" w:hAnsi="Times New Roman" w:cs="Times New Roman"/>
-          <w:sz w:val="24"/>
-          <w:szCs w:val="24"/>
-          <w:lang w:eastAsia="en-IN"/>
-        </w:rPr>
-        <w:t>4. Curvature: The curvature map (fig. 2.4) is calculated by using the curvature tool. This basically calculates the relative change in slope, could be seen as a second order DEM derivative.</w:t>
-      </w:r>
-    </w:p>
-    <w:p>
-      <w:pPr>
-        <w:spacing w:line="240" w:lineRule="auto"/>
-        <w:rPr>
-          <w:rFonts w:ascii="Times New Roman" w:eastAsia="Times New Roman" w:hAnsi="Times New Roman" w:cs="Times New Roman"/>
-          <w:sz w:val="24"/>
-          <w:szCs w:val="24"/>
-          <w:lang w:eastAsia="en-IN"/>
-        </w:rPr>
-      </w:pPr>
-      <w:r>
-        <w:rPr>
-          <w:rFonts w:ascii="Times New Roman" w:eastAsia="Times New Roman" w:hAnsi="Times New Roman" w:cs="Times New Roman"/>
-          <w:sz w:val="24"/>
-          <w:szCs w:val="24"/>
-          <w:lang w:eastAsia="en-IN"/>
-        </w:rPr>
-        <w:t>5. Contour: Topographic contour lines can be plotted with the contour tool (fig. 2.6). Based on the user defined parameters the new map will display (elevation based) contour lines.</w:t>
-      </w:r>
-    </w:p>
-    <w:p>
-      <w:pPr>
-        <w:spacing w:line="240" w:lineRule="auto"/>
-        <w:rPr>
-          <w:rFonts w:ascii="Times New Roman" w:eastAsia="Times New Roman" w:hAnsi="Times New Roman" w:cs="Times New Roman"/>
-          <w:sz w:val="24"/>
-          <w:szCs w:val="24"/>
-          <w:lang w:eastAsia="en-IN"/>
-        </w:rPr>
-      </w:pPr>
-      <w:r>
-        <w:rPr>
-          <w:rFonts w:ascii="Times New Roman" w:eastAsia="Times New Roman" w:hAnsi="Times New Roman" w:cs="Times New Roman"/>
-          <w:sz w:val="24"/>
-          <w:szCs w:val="24"/>
-          <w:lang w:eastAsia="en-IN"/>
-        </w:rPr>
-        <w:t xml:space="preserve">6. </w:t>
+        <w:t>, creates a</w:t>
+      </w:r>
+      <w:r>
+        <w:rPr>
+          <w:rFonts w:ascii="Times New Roman" w:eastAsia="Times New Roman" w:hAnsi="Times New Roman" w:cs="Times New Roman"/>
+          <w:sz w:val="24"/>
+          <w:szCs w:val="24"/>
+          <w:lang w:eastAsia="en-IN"/>
+        </w:rPr>
+        <w:t xml:space="preserve"> </w:t>
+      </w:r>
+      <w:r>
+        <w:rPr>
+          <w:rFonts w:ascii="Times New Roman" w:eastAsia="Times New Roman" w:hAnsi="Times New Roman" w:cs="Times New Roman"/>
+          <w:sz w:val="24"/>
+          <w:szCs w:val="24"/>
+          <w:lang w:eastAsia="en-IN"/>
+        </w:rPr>
+        <w:t>magic</w:t>
+      </w:r>
+      <w:r>
+        <w:rPr>
+          <w:rFonts w:ascii="Times New Roman" w:eastAsia="Times New Roman" w:hAnsi="Times New Roman" w:cs="Times New Roman"/>
+          <w:sz w:val="24"/>
+          <w:szCs w:val="24"/>
+          <w:lang w:eastAsia="en-IN"/>
+        </w:rPr>
+        <w:t xml:space="preserve"> </w:t>
+      </w:r>
+      <w:r>
+        <w:rPr>
+          <w:rFonts w:ascii="Times New Roman" w:eastAsia="Times New Roman" w:hAnsi="Times New Roman" w:cs="Times New Roman"/>
+          <w:sz w:val="24"/>
+          <w:szCs w:val="24"/>
+          <w:lang w:eastAsia="en-IN"/>
+        </w:rPr>
+        <w:t>square</w:t>
+      </w:r>
+      <w:r>
+        <w:rPr>
+          <w:rFonts w:ascii="Times New Roman" w:eastAsia="Times New Roman" w:hAnsi="Times New Roman" w:cs="Times New Roman"/>
+          <w:sz w:val="24"/>
+          <w:szCs w:val="24"/>
+          <w:lang w:eastAsia="en-IN"/>
+        </w:rPr>
+        <w:t xml:space="preserve"> </w:t>
+      </w:r>
+      <w:r>
+        <w:rPr>
+          <w:rFonts w:ascii="Times New Roman" w:eastAsia="Times New Roman" w:hAnsi="Times New Roman" w:cs="Times New Roman"/>
+          <w:sz w:val="24"/>
+          <w:szCs w:val="24"/>
+          <w:lang w:eastAsia="en-IN"/>
+        </w:rPr>
+        <w:t>M</w:t>
+      </w:r>
+      <w:r>
+        <w:rPr>
+          <w:rFonts w:ascii="Times New Roman" w:eastAsia="Times New Roman" w:hAnsi="Times New Roman" w:cs="Times New Roman"/>
+          <w:sz w:val="24"/>
+          <w:szCs w:val="24"/>
+          <w:lang w:eastAsia="en-IN"/>
+        </w:rPr>
+        <w:t xml:space="preserve"> for odd values </w:t>
+      </w:r>
+      <w:r>
+        <w:rPr>
+          <w:rFonts w:ascii="Times New Roman" w:eastAsia="Times New Roman" w:hAnsi="Times New Roman" w:cs="Times New Roman"/>
+          <w:sz w:val="24"/>
+          <w:szCs w:val="24"/>
+          <w:lang w:eastAsia="en-IN"/>
+        </w:rPr>
+        <w:t>of</w:t>
+      </w:r>
+      <w:r>
+        <w:rPr>
+          <w:rFonts w:ascii="Times New Roman" w:eastAsia="Times New Roman" w:hAnsi="Times New Roman" w:cs="Times New Roman"/>
+          <w:sz w:val="24"/>
+          <w:szCs w:val="24"/>
+          <w:lang w:eastAsia="en-IN"/>
+        </w:rPr>
+        <w:t xml:space="preserve"> </w:t>
+      </w:r>
+      <w:proofErr w:type="gramStart"/>
+      <w:r>
+        <w:rPr>
+          <w:rFonts w:ascii="Times New Roman" w:eastAsia="Times New Roman" w:hAnsi="Times New Roman" w:cs="Times New Roman"/>
+          <w:sz w:val="24"/>
+          <w:szCs w:val="24"/>
+          <w:lang w:eastAsia="en-IN"/>
+        </w:rPr>
+        <w:t>n</w:t>
+      </w:r>
+      <w:r>
+        <w:rPr>
+          <w:rFonts w:ascii="Times New Roman" w:eastAsia="Times New Roman" w:hAnsi="Times New Roman" w:cs="Times New Roman"/>
+          <w:sz w:val="24"/>
+          <w:szCs w:val="24"/>
+          <w:lang w:eastAsia="en-IN"/>
+        </w:rPr>
+        <w:t>(</w:t>
+      </w:r>
+      <w:proofErr w:type="gramEnd"/>
+      <w:r>
+        <w:rPr>
+          <w:rFonts w:ascii="Times New Roman" w:eastAsia="Times New Roman" w:hAnsi="Times New Roman" w:cs="Times New Roman"/>
+          <w:sz w:val="24"/>
+          <w:szCs w:val="24"/>
+          <w:lang w:eastAsia="en-IN"/>
+        </w:rPr>
+        <w:t xml:space="preserve">MATLAB </w:t>
+      </w:r>
+      <w:r>
+        <w:rPr>
+          <w:rFonts w:ascii="Times New Roman" w:eastAsia="Times New Roman" w:hAnsi="Times New Roman" w:cs="Times New Roman"/>
+          <w:sz w:val="24"/>
+          <w:szCs w:val="24"/>
+          <w:lang w:eastAsia="en-IN"/>
+        </w:rPr>
+        <w:t>function</w:t>
+      </w:r>
+      <w:r>
+        <w:rPr>
+          <w:rFonts w:ascii="Times New Roman" w:eastAsia="Times New Roman" w:hAnsi="Times New Roman" w:cs="Times New Roman"/>
+          <w:sz w:val="24"/>
+          <w:szCs w:val="24"/>
+          <w:lang w:eastAsia="en-IN"/>
+        </w:rPr>
+        <w:t xml:space="preserve"> </w:t>
       </w:r>
       <w:proofErr w:type="spellStart"/>
       <w:r>
@@ -742,7 +6202,7 @@
           <w:szCs w:val="24"/>
           <w:lang w:eastAsia="en-IN"/>
         </w:rPr>
-        <w:t>Viewshed</w:t>
+        <w:t>meshgrid</w:t>
       </w:r>
       <w:proofErr w:type="spellEnd"/>
       <w:r>
@@ -752,87 +6212,562 @@
           <w:szCs w:val="24"/>
           <w:lang w:eastAsia="en-IN"/>
         </w:rPr>
-        <w:t xml:space="preserve"> &amp; Observer Points: These tools are used to calculate a (set of) </w:t>
-      </w:r>
-    </w:p>
-    <w:p>
-      <w:pPr>
-        <w:spacing w:line="240" w:lineRule="auto"/>
-        <w:rPr>
-          <w:rFonts w:ascii="Times New Roman" w:eastAsia="Times New Roman" w:hAnsi="Times New Roman" w:cs="Times New Roman"/>
-          <w:sz w:val="24"/>
-          <w:szCs w:val="24"/>
-          <w:lang w:eastAsia="en-IN"/>
-        </w:rPr>
-      </w:pPr>
-      <w:r>
-        <w:rPr>
-          <w:rFonts w:ascii="Times New Roman" w:eastAsia="Times New Roman" w:hAnsi="Times New Roman" w:cs="Times New Roman"/>
-          <w:sz w:val="24"/>
-          <w:szCs w:val="24"/>
-          <w:lang w:eastAsia="en-IN"/>
-        </w:rPr>
-        <w:t xml:space="preserve">positions relative to a user defined (point) feature (fig. 2.7). This is useful to </w:t>
-      </w:r>
-    </w:p>
-    <w:p>
-      <w:pPr>
-        <w:spacing w:line="240" w:lineRule="auto"/>
-        <w:rPr>
-          <w:rFonts w:ascii="Times New Roman" w:eastAsia="Times New Roman" w:hAnsi="Times New Roman" w:cs="Times New Roman"/>
-          <w:sz w:val="24"/>
-          <w:szCs w:val="24"/>
-          <w:lang w:eastAsia="en-IN"/>
-        </w:rPr>
-      </w:pPr>
-      <w:r>
-        <w:rPr>
-          <w:rFonts w:ascii="Times New Roman" w:eastAsia="Times New Roman" w:hAnsi="Times New Roman" w:cs="Times New Roman"/>
-          <w:sz w:val="24"/>
-          <w:szCs w:val="24"/>
-          <w:lang w:eastAsia="en-IN"/>
-        </w:rPr>
-        <w:t>determine the visibility of a location.</w:t>
-      </w:r>
-    </w:p>
-    <w:p>
-      <w:pPr>
-        <w:spacing w:line="240" w:lineRule="auto"/>
-        <w:rPr>
-          <w:rFonts w:ascii="Times New Roman" w:eastAsia="Times New Roman" w:hAnsi="Times New Roman" w:cs="Times New Roman"/>
-          <w:sz w:val="24"/>
-          <w:szCs w:val="24"/>
-          <w:lang w:eastAsia="en-IN"/>
-        </w:rPr>
-      </w:pPr>
-      <w:r>
-        <w:rPr>
-          <w:rFonts w:ascii="Times New Roman" w:eastAsia="Times New Roman" w:hAnsi="Times New Roman" w:cs="Times New Roman"/>
-          <w:sz w:val="24"/>
-          <w:szCs w:val="24"/>
-          <w:lang w:eastAsia="en-IN"/>
-        </w:rPr>
-        <w:t>7. Another useful way to display a DEM is to use the “Select attribute” feature (fig. 2.8). By inserting a query and selecting a threshold, it is possible to select certain elevations on the map and display the location of these points.</w:t>
-      </w:r>
-    </w:p>
-    <w:p>
-      <w:pPr>
-        <w:spacing w:line="240" w:lineRule="auto"/>
-        <w:rPr>
-          <w:rFonts w:ascii="Times New Roman" w:eastAsia="Times New Roman" w:hAnsi="Times New Roman" w:cs="Times New Roman"/>
-          <w:sz w:val="24"/>
-          <w:szCs w:val="24"/>
-          <w:lang w:eastAsia="en-IN"/>
-        </w:rPr>
-      </w:pPr>
-      <w:r>
-        <w:rPr>
-          <w:rFonts w:ascii="Times New Roman" w:eastAsia="Times New Roman" w:hAnsi="Times New Roman" w:cs="Times New Roman"/>
-          <w:sz w:val="24"/>
-          <w:szCs w:val="24"/>
-          <w:lang w:eastAsia="en-IN"/>
-        </w:rPr>
-        <w:t xml:space="preserve">8. If you want to go a step further, maybe in order to classify the DEM based on elevation, you could use the reclassify tool (fig. 2.9). With the reclassified map it is possible to do a raster calculation in order to calculate a function for each raster cell (with each variable having its own map with values). Other possibilities with a DEM include interpolations. With certain tools it is possible to calculate unknown values based on known values that surround these unknown values. </w:t>
+        <w:t xml:space="preserve"> is </w:t>
+      </w:r>
+      <w:r>
+        <w:rPr>
+          <w:rFonts w:ascii="Times New Roman" w:eastAsia="Times New Roman" w:hAnsi="Times New Roman" w:cs="Times New Roman"/>
+          <w:sz w:val="24"/>
+          <w:szCs w:val="24"/>
+          <w:lang w:eastAsia="en-IN"/>
+        </w:rPr>
+        <w:t xml:space="preserve">used </w:t>
+      </w:r>
+    </w:p>
+    <w:p>
+      <w:pPr>
+        <w:spacing w:line="240" w:lineRule="auto"/>
+        <w:rPr>
+          <w:rFonts w:ascii="Times New Roman" w:eastAsia="Times New Roman" w:hAnsi="Times New Roman" w:cs="Times New Roman"/>
+          <w:sz w:val="24"/>
+          <w:szCs w:val="24"/>
+          <w:lang w:eastAsia="en-IN"/>
+        </w:rPr>
+      </w:pPr>
+      <w:r>
+        <w:rPr>
+          <w:rFonts w:ascii="Times New Roman" w:eastAsia="Times New Roman" w:hAnsi="Times New Roman" w:cs="Times New Roman"/>
+          <w:sz w:val="24"/>
+          <w:szCs w:val="24"/>
+          <w:lang w:eastAsia="en-IN"/>
+        </w:rPr>
+        <w:t xml:space="preserve">here </w:t>
+      </w:r>
+      <w:r>
+        <w:rPr>
+          <w:rFonts w:ascii="Times New Roman" w:eastAsia="Times New Roman" w:hAnsi="Times New Roman" w:cs="Times New Roman"/>
+          <w:sz w:val="24"/>
+          <w:szCs w:val="24"/>
+          <w:lang w:eastAsia="en-IN"/>
+        </w:rPr>
+        <w:t>to</w:t>
+      </w:r>
+      <w:r>
+        <w:rPr>
+          <w:rFonts w:ascii="Times New Roman" w:eastAsia="Times New Roman" w:hAnsi="Times New Roman" w:cs="Times New Roman"/>
+          <w:sz w:val="24"/>
+          <w:szCs w:val="24"/>
+          <w:lang w:eastAsia="en-IN"/>
+        </w:rPr>
+        <w:t xml:space="preserve"> </w:t>
+      </w:r>
+      <w:r>
+        <w:rPr>
+          <w:rFonts w:ascii="Times New Roman" w:eastAsia="Times New Roman" w:hAnsi="Times New Roman" w:cs="Times New Roman"/>
+          <w:sz w:val="24"/>
+          <w:szCs w:val="24"/>
+          <w:lang w:eastAsia="en-IN"/>
+        </w:rPr>
+        <w:t>generate square matrices</w:t>
+      </w:r>
+      <w:r>
+        <w:rPr>
+          <w:rFonts w:ascii="Times New Roman" w:eastAsia="Times New Roman" w:hAnsi="Times New Roman" w:cs="Times New Roman"/>
+          <w:sz w:val="24"/>
+          <w:szCs w:val="24"/>
+          <w:lang w:eastAsia="en-IN"/>
+        </w:rPr>
+        <w:t xml:space="preserve"> </w:t>
+      </w:r>
+      <w:r>
+        <w:rPr>
+          <w:rFonts w:ascii="Times New Roman" w:eastAsia="Times New Roman" w:hAnsi="Times New Roman" w:cs="Times New Roman"/>
+          <w:sz w:val="24"/>
+          <w:szCs w:val="24"/>
+          <w:lang w:eastAsia="en-IN"/>
+        </w:rPr>
+        <w:t>I</w:t>
+      </w:r>
+      <w:r>
+        <w:rPr>
+          <w:rFonts w:ascii="Times New Roman" w:eastAsia="Times New Roman" w:hAnsi="Times New Roman" w:cs="Times New Roman"/>
+          <w:sz w:val="24"/>
+          <w:szCs w:val="24"/>
+          <w:lang w:eastAsia="en-IN"/>
+        </w:rPr>
+        <w:t xml:space="preserve"> </w:t>
+      </w:r>
+      <w:r>
+        <w:rPr>
+          <w:rFonts w:ascii="Times New Roman" w:eastAsia="Times New Roman" w:hAnsi="Times New Roman" w:cs="Times New Roman"/>
+          <w:sz w:val="24"/>
+          <w:szCs w:val="24"/>
+          <w:lang w:eastAsia="en-IN"/>
+        </w:rPr>
+        <w:t>and</w:t>
+      </w:r>
+      <w:r>
+        <w:rPr>
+          <w:rFonts w:ascii="Times New Roman" w:eastAsia="Times New Roman" w:hAnsi="Times New Roman" w:cs="Times New Roman"/>
+          <w:sz w:val="24"/>
+          <w:szCs w:val="24"/>
+          <w:lang w:eastAsia="en-IN"/>
+        </w:rPr>
+        <w:t xml:space="preserve"> </w:t>
+      </w:r>
+      <w:r>
+        <w:rPr>
+          <w:rFonts w:ascii="Times New Roman" w:eastAsia="Times New Roman" w:hAnsi="Times New Roman" w:cs="Times New Roman"/>
+          <w:sz w:val="24"/>
+          <w:szCs w:val="24"/>
+          <w:lang w:eastAsia="en-IN"/>
+        </w:rPr>
+        <w:t>J</w:t>
+      </w:r>
+      <w:r>
+        <w:rPr>
+          <w:rFonts w:ascii="Times New Roman" w:eastAsia="Times New Roman" w:hAnsi="Times New Roman" w:cs="Times New Roman"/>
+          <w:sz w:val="24"/>
+          <w:szCs w:val="24"/>
+          <w:lang w:eastAsia="en-IN"/>
+        </w:rPr>
+        <w:t xml:space="preserve"> </w:t>
+      </w:r>
+      <w:r>
+        <w:rPr>
+          <w:rFonts w:ascii="Times New Roman" w:eastAsia="Times New Roman" w:hAnsi="Times New Roman" w:cs="Times New Roman"/>
+          <w:sz w:val="24"/>
+          <w:szCs w:val="24"/>
+          <w:lang w:eastAsia="en-IN"/>
+        </w:rPr>
+        <w:t>containing</w:t>
+      </w:r>
+      <w:r>
+        <w:rPr>
+          <w:rFonts w:ascii="Times New Roman" w:eastAsia="Times New Roman" w:hAnsi="Times New Roman" w:cs="Times New Roman"/>
+          <w:sz w:val="24"/>
+          <w:szCs w:val="24"/>
+          <w:lang w:eastAsia="en-IN"/>
+        </w:rPr>
+        <w:t xml:space="preserve"> </w:t>
+      </w:r>
+      <w:proofErr w:type="gramStart"/>
+      <w:r>
+        <w:rPr>
+          <w:rFonts w:ascii="Times New Roman" w:eastAsia="Times New Roman" w:hAnsi="Times New Roman" w:cs="Times New Roman"/>
+          <w:sz w:val="24"/>
+          <w:szCs w:val="24"/>
+          <w:lang w:eastAsia="en-IN"/>
+        </w:rPr>
+        <w:t>1:n</w:t>
+      </w:r>
+      <w:proofErr w:type="gramEnd"/>
+      <w:r>
+        <w:rPr>
+          <w:rFonts w:ascii="Times New Roman" w:eastAsia="Times New Roman" w:hAnsi="Times New Roman" w:cs="Times New Roman"/>
+          <w:sz w:val="24"/>
+          <w:szCs w:val="24"/>
+          <w:lang w:eastAsia="en-IN"/>
+        </w:rPr>
+        <w:t>).</w:t>
+      </w:r>
+    </w:p>
+    <w:p>
+      <w:pPr>
+        <w:spacing w:line="240" w:lineRule="auto"/>
+        <w:rPr>
+          <w:rFonts w:ascii="Times New Roman" w:eastAsia="Times New Roman" w:hAnsi="Times New Roman" w:cs="Times New Roman"/>
+          <w:sz w:val="24"/>
+          <w:szCs w:val="24"/>
+          <w:lang w:eastAsia="en-IN"/>
+        </w:rPr>
+      </w:pPr>
+      <w:r>
+        <w:rPr>
+          <w:rFonts w:ascii="Times New Roman" w:eastAsia="Times New Roman" w:hAnsi="Times New Roman" w:cs="Times New Roman"/>
+          <w:sz w:val="24"/>
+          <w:szCs w:val="24"/>
+          <w:lang w:eastAsia="en-IN"/>
+        </w:rPr>
+        <w:t>[</w:t>
+      </w:r>
+      <w:proofErr w:type="gramStart"/>
+      <w:r>
+        <w:rPr>
+          <w:rFonts w:ascii="Times New Roman" w:eastAsia="Times New Roman" w:hAnsi="Times New Roman" w:cs="Times New Roman"/>
+          <w:sz w:val="24"/>
+          <w:szCs w:val="24"/>
+          <w:lang w:eastAsia="en-IN"/>
+        </w:rPr>
+        <w:t>J,I</w:t>
+      </w:r>
+      <w:proofErr w:type="gramEnd"/>
+      <w:r>
+        <w:rPr>
+          <w:rFonts w:ascii="Times New Roman" w:eastAsia="Times New Roman" w:hAnsi="Times New Roman" w:cs="Times New Roman"/>
+          <w:sz w:val="24"/>
+          <w:szCs w:val="24"/>
+          <w:lang w:eastAsia="en-IN"/>
+        </w:rPr>
+        <w:t xml:space="preserve">] = </w:t>
+      </w:r>
+      <w:proofErr w:type="spellStart"/>
+      <w:r>
+        <w:rPr>
+          <w:rFonts w:ascii="Times New Roman" w:eastAsia="Times New Roman" w:hAnsi="Times New Roman" w:cs="Times New Roman"/>
+          <w:sz w:val="24"/>
+          <w:szCs w:val="24"/>
+          <w:lang w:eastAsia="en-IN"/>
+        </w:rPr>
+        <w:t>meshgrid</w:t>
+      </w:r>
+      <w:proofErr w:type="spellEnd"/>
+      <w:r>
+        <w:rPr>
+          <w:rFonts w:ascii="Times New Roman" w:eastAsia="Times New Roman" w:hAnsi="Times New Roman" w:cs="Times New Roman"/>
+          <w:sz w:val="24"/>
+          <w:szCs w:val="24"/>
+          <w:lang w:eastAsia="en-IN"/>
+        </w:rPr>
+        <w:t>(1:n);</w:t>
+      </w:r>
+    </w:p>
+    <w:p>
+      <w:pPr>
+        <w:spacing w:line="240" w:lineRule="auto"/>
+        <w:rPr>
+          <w:rFonts w:ascii="Times New Roman" w:eastAsia="Times New Roman" w:hAnsi="Times New Roman" w:cs="Times New Roman"/>
+          <w:sz w:val="24"/>
+          <w:szCs w:val="24"/>
+          <w:lang w:eastAsia="en-IN"/>
+        </w:rPr>
+      </w:pPr>
+      <w:r>
+        <w:rPr>
+          <w:rFonts w:ascii="Times New Roman" w:eastAsia="Times New Roman" w:hAnsi="Times New Roman" w:cs="Times New Roman"/>
+          <w:sz w:val="24"/>
+          <w:szCs w:val="24"/>
+          <w:lang w:eastAsia="en-IN"/>
+        </w:rPr>
+        <w:t xml:space="preserve">A = </w:t>
+      </w:r>
+      <w:proofErr w:type="gramStart"/>
+      <w:r>
+        <w:rPr>
+          <w:rFonts w:ascii="Times New Roman" w:eastAsia="Times New Roman" w:hAnsi="Times New Roman" w:cs="Times New Roman"/>
+          <w:sz w:val="24"/>
+          <w:szCs w:val="24"/>
+          <w:lang w:eastAsia="en-IN"/>
+        </w:rPr>
+        <w:t>mod(</w:t>
+      </w:r>
+      <w:proofErr w:type="gramEnd"/>
+      <w:r>
+        <w:rPr>
+          <w:rFonts w:ascii="Times New Roman" w:eastAsia="Times New Roman" w:hAnsi="Times New Roman" w:cs="Times New Roman"/>
+          <w:sz w:val="24"/>
+          <w:szCs w:val="24"/>
+          <w:lang w:eastAsia="en-IN"/>
+        </w:rPr>
+        <w:t>I + J - (n + 3) / 2, n);</w:t>
+      </w:r>
+    </w:p>
+    <w:p>
+      <w:pPr>
+        <w:spacing w:line="240" w:lineRule="auto"/>
+        <w:rPr>
+          <w:rFonts w:ascii="Times New Roman" w:eastAsia="Times New Roman" w:hAnsi="Times New Roman" w:cs="Times New Roman"/>
+          <w:sz w:val="24"/>
+          <w:szCs w:val="24"/>
+          <w:lang w:eastAsia="en-IN"/>
+        </w:rPr>
+      </w:pPr>
+      <w:r>
+        <w:rPr>
+          <w:rFonts w:ascii="Times New Roman" w:eastAsia="Times New Roman" w:hAnsi="Times New Roman" w:cs="Times New Roman"/>
+          <w:sz w:val="24"/>
+          <w:szCs w:val="24"/>
+          <w:lang w:eastAsia="en-IN"/>
+        </w:rPr>
+        <w:t xml:space="preserve">B = </w:t>
+      </w:r>
+      <w:proofErr w:type="gramStart"/>
+      <w:r>
+        <w:rPr>
+          <w:rFonts w:ascii="Times New Roman" w:eastAsia="Times New Roman" w:hAnsi="Times New Roman" w:cs="Times New Roman"/>
+          <w:sz w:val="24"/>
+          <w:szCs w:val="24"/>
+          <w:lang w:eastAsia="en-IN"/>
+        </w:rPr>
+        <w:t>mod(</w:t>
+      </w:r>
+      <w:proofErr w:type="gramEnd"/>
+      <w:r>
+        <w:rPr>
+          <w:rFonts w:ascii="Times New Roman" w:eastAsia="Times New Roman" w:hAnsi="Times New Roman" w:cs="Times New Roman"/>
+          <w:sz w:val="24"/>
+          <w:szCs w:val="24"/>
+          <w:lang w:eastAsia="en-IN"/>
+        </w:rPr>
+        <w:t>I + 2 * J - 2, n);</w:t>
+      </w:r>
+    </w:p>
+    <w:p>
+      <w:pPr>
+        <w:spacing w:line="240" w:lineRule="auto"/>
+        <w:rPr>
+          <w:rFonts w:ascii="Times New Roman" w:eastAsia="Times New Roman" w:hAnsi="Times New Roman" w:cs="Times New Roman"/>
+          <w:sz w:val="24"/>
+          <w:szCs w:val="24"/>
+          <w:lang w:eastAsia="en-IN"/>
+        </w:rPr>
+      </w:pPr>
+      <w:r>
+        <w:rPr>
+          <w:rFonts w:ascii="Times New Roman" w:eastAsia="Times New Roman" w:hAnsi="Times New Roman" w:cs="Times New Roman"/>
+          <w:sz w:val="24"/>
+          <w:szCs w:val="24"/>
+          <w:lang w:eastAsia="en-IN"/>
+        </w:rPr>
+        <w:t>M = n * A + B + 1;</w:t>
+      </w:r>
+    </w:p>
+    <w:p>
+      <w:pPr>
+        <w:spacing w:line="240" w:lineRule="auto"/>
+        <w:rPr>
+          <w:rFonts w:ascii="Times New Roman" w:eastAsia="Times New Roman" w:hAnsi="Times New Roman" w:cs="Times New Roman"/>
+          <w:sz w:val="24"/>
+          <w:szCs w:val="24"/>
+          <w:lang w:eastAsia="en-IN"/>
+        </w:rPr>
+      </w:pPr>
+    </w:p>
+    <w:p>
+      <w:pPr>
+        <w:spacing w:line="240" w:lineRule="auto"/>
+        <w:rPr>
+          <w:rFonts w:ascii="Times New Roman" w:eastAsia="Times New Roman" w:hAnsi="Times New Roman" w:cs="Times New Roman"/>
+          <w:sz w:val="24"/>
+          <w:szCs w:val="24"/>
+          <w:lang w:eastAsia="en-IN"/>
+        </w:rPr>
+      </w:pPr>
+      <w:r>
+        <w:rPr>
+          <w:rFonts w:ascii="Times New Roman" w:eastAsia="Times New Roman" w:hAnsi="Times New Roman" w:cs="Times New Roman"/>
+          <w:sz w:val="24"/>
+          <w:szCs w:val="24"/>
+          <w:lang w:eastAsia="en-IN"/>
+        </w:rPr>
+        <w:t>Structures</w:t>
+      </w:r>
+      <w:r>
+        <w:rPr>
+          <w:rFonts w:ascii="Times New Roman" w:eastAsia="Times New Roman" w:hAnsi="Times New Roman" w:cs="Times New Roman"/>
+          <w:sz w:val="24"/>
+          <w:szCs w:val="24"/>
+          <w:lang w:eastAsia="en-IN"/>
+        </w:rPr>
+        <w:t xml:space="preserve">: </w:t>
+      </w:r>
+      <w:r>
+        <w:rPr>
+          <w:rFonts w:ascii="Times New Roman" w:eastAsia="Times New Roman" w:hAnsi="Times New Roman" w:cs="Times New Roman"/>
+          <w:sz w:val="24"/>
+          <w:szCs w:val="24"/>
+          <w:lang w:eastAsia="en-IN"/>
+        </w:rPr>
+        <w:t>MATLAB supports structure data types. Since all variables in MATLAB are</w:t>
+      </w:r>
+      <w:r>
+        <w:rPr>
+          <w:rFonts w:ascii="Times New Roman" w:eastAsia="Times New Roman" w:hAnsi="Times New Roman" w:cs="Times New Roman"/>
+          <w:sz w:val="24"/>
+          <w:szCs w:val="24"/>
+          <w:lang w:eastAsia="en-IN"/>
+        </w:rPr>
+        <w:t xml:space="preserve"> </w:t>
+      </w:r>
+      <w:r>
+        <w:rPr>
+          <w:rFonts w:ascii="Times New Roman" w:eastAsia="Times New Roman" w:hAnsi="Times New Roman" w:cs="Times New Roman"/>
+          <w:sz w:val="24"/>
+          <w:szCs w:val="24"/>
+          <w:lang w:eastAsia="en-IN"/>
+        </w:rPr>
+        <w:t>arrays, a more adequate name is "structure array", where each element of the</w:t>
+      </w:r>
+      <w:r>
+        <w:rPr>
+          <w:rFonts w:ascii="Times New Roman" w:eastAsia="Times New Roman" w:hAnsi="Times New Roman" w:cs="Times New Roman"/>
+          <w:sz w:val="24"/>
+          <w:szCs w:val="24"/>
+          <w:lang w:eastAsia="en-IN"/>
+        </w:rPr>
+        <w:t xml:space="preserve"> </w:t>
+      </w:r>
+      <w:r>
+        <w:rPr>
+          <w:rFonts w:ascii="Times New Roman" w:eastAsia="Times New Roman" w:hAnsi="Times New Roman" w:cs="Times New Roman"/>
+          <w:sz w:val="24"/>
+          <w:szCs w:val="24"/>
+          <w:lang w:eastAsia="en-IN"/>
+        </w:rPr>
+        <w:t>array has the same field names. In addition, MATLAB supports dynamic field</w:t>
+      </w:r>
+      <w:r>
+        <w:rPr>
+          <w:rFonts w:ascii="Times New Roman" w:eastAsia="Times New Roman" w:hAnsi="Times New Roman" w:cs="Times New Roman"/>
+          <w:sz w:val="24"/>
+          <w:szCs w:val="24"/>
+          <w:lang w:eastAsia="en-IN"/>
+        </w:rPr>
+        <w:t xml:space="preserve"> </w:t>
+      </w:r>
+      <w:r>
+        <w:rPr>
+          <w:rFonts w:ascii="Times New Roman" w:eastAsia="Times New Roman" w:hAnsi="Times New Roman" w:cs="Times New Roman"/>
+          <w:sz w:val="24"/>
+          <w:szCs w:val="24"/>
+          <w:lang w:eastAsia="en-IN"/>
+        </w:rPr>
+        <w:t>names (field look-ups by name, field manipulations, etc.).</w:t>
+      </w:r>
+      <w:r>
+        <w:rPr>
+          <w:rFonts w:ascii="Times New Roman" w:eastAsia="Times New Roman" w:hAnsi="Times New Roman" w:cs="Times New Roman"/>
+          <w:sz w:val="24"/>
+          <w:szCs w:val="24"/>
+          <w:lang w:eastAsia="en-IN"/>
+        </w:rPr>
+        <w:t xml:space="preserve"> </w:t>
+      </w:r>
+      <w:r>
+        <w:rPr>
+          <w:rFonts w:ascii="Times New Roman" w:eastAsia="Times New Roman" w:hAnsi="Times New Roman" w:cs="Times New Roman"/>
+          <w:sz w:val="24"/>
+          <w:szCs w:val="24"/>
+          <w:lang w:eastAsia="en-IN"/>
+        </w:rPr>
+        <w:t>Functions</w:t>
+      </w:r>
+      <w:r>
+        <w:rPr>
+          <w:rFonts w:ascii="Times New Roman" w:eastAsia="Times New Roman" w:hAnsi="Times New Roman" w:cs="Times New Roman"/>
+          <w:sz w:val="24"/>
+          <w:szCs w:val="24"/>
+          <w:lang w:eastAsia="en-IN"/>
+        </w:rPr>
+        <w:t xml:space="preserve"> </w:t>
+      </w:r>
+      <w:r>
+        <w:rPr>
+          <w:rFonts w:ascii="Times New Roman" w:eastAsia="Times New Roman" w:hAnsi="Times New Roman" w:cs="Times New Roman"/>
+          <w:sz w:val="24"/>
+          <w:szCs w:val="24"/>
+          <w:lang w:eastAsia="en-IN"/>
+        </w:rPr>
+        <w:t>When creating a MATLAB function, the name of the file should match the</w:t>
+      </w:r>
+      <w:r>
+        <w:rPr>
+          <w:rFonts w:ascii="Times New Roman" w:eastAsia="Times New Roman" w:hAnsi="Times New Roman" w:cs="Times New Roman"/>
+          <w:sz w:val="24"/>
+          <w:szCs w:val="24"/>
+          <w:lang w:eastAsia="en-IN"/>
+        </w:rPr>
+        <w:t xml:space="preserve"> </w:t>
+      </w:r>
+      <w:r>
+        <w:rPr>
+          <w:rFonts w:ascii="Times New Roman" w:eastAsia="Times New Roman" w:hAnsi="Times New Roman" w:cs="Times New Roman"/>
+          <w:sz w:val="24"/>
+          <w:szCs w:val="24"/>
+          <w:lang w:eastAsia="en-IN"/>
+        </w:rPr>
+        <w:t>name of the first function in the file. Valid function names begin with an</w:t>
+      </w:r>
+      <w:r>
+        <w:rPr>
+          <w:rFonts w:ascii="Times New Roman" w:eastAsia="Times New Roman" w:hAnsi="Times New Roman" w:cs="Times New Roman"/>
+          <w:sz w:val="24"/>
+          <w:szCs w:val="24"/>
+          <w:lang w:eastAsia="en-IN"/>
+        </w:rPr>
+        <w:t xml:space="preserve"> </w:t>
+      </w:r>
+      <w:r>
+        <w:rPr>
+          <w:rFonts w:ascii="Times New Roman" w:eastAsia="Times New Roman" w:hAnsi="Times New Roman" w:cs="Times New Roman"/>
+          <w:sz w:val="24"/>
+          <w:szCs w:val="24"/>
+          <w:lang w:eastAsia="en-IN"/>
+        </w:rPr>
+        <w:t xml:space="preserve">alphabetic   character, </w:t>
+      </w:r>
+      <w:r>
+        <w:rPr>
+          <w:rFonts w:ascii="Times New Roman" w:eastAsia="Times New Roman" w:hAnsi="Times New Roman" w:cs="Times New Roman"/>
+          <w:sz w:val="24"/>
+          <w:szCs w:val="24"/>
+          <w:lang w:eastAsia="en-IN"/>
+        </w:rPr>
+        <w:t>a</w:t>
+      </w:r>
+      <w:r>
+        <w:rPr>
+          <w:rFonts w:ascii="Times New Roman" w:eastAsia="Times New Roman" w:hAnsi="Times New Roman" w:cs="Times New Roman"/>
+          <w:sz w:val="24"/>
+          <w:szCs w:val="24"/>
+          <w:lang w:eastAsia="en-IN"/>
+        </w:rPr>
+        <w:t xml:space="preserve">nd   can   contain   letters, </w:t>
+      </w:r>
+      <w:r>
+        <w:rPr>
+          <w:rFonts w:ascii="Times New Roman" w:eastAsia="Times New Roman" w:hAnsi="Times New Roman" w:cs="Times New Roman"/>
+          <w:sz w:val="24"/>
+          <w:szCs w:val="24"/>
+          <w:lang w:eastAsia="en-IN"/>
+        </w:rPr>
+        <w:t xml:space="preserve">numbers, or </w:t>
+      </w:r>
+      <w:r>
+        <w:rPr>
+          <w:rFonts w:ascii="Times New Roman" w:eastAsia="Times New Roman" w:hAnsi="Times New Roman" w:cs="Times New Roman"/>
+          <w:sz w:val="24"/>
+          <w:szCs w:val="24"/>
+          <w:lang w:eastAsia="en-IN"/>
+        </w:rPr>
+        <w:t>underscores.</w:t>
+      </w:r>
+      <w:r>
+        <w:rPr>
+          <w:rFonts w:ascii="Times New Roman" w:eastAsia="Times New Roman" w:hAnsi="Times New Roman" w:cs="Times New Roman"/>
+          <w:sz w:val="24"/>
+          <w:szCs w:val="24"/>
+          <w:lang w:eastAsia="en-IN"/>
+        </w:rPr>
+        <w:t xml:space="preserve"> </w:t>
+      </w:r>
+      <w:r>
+        <w:rPr>
+          <w:rFonts w:ascii="Times New Roman" w:eastAsia="Times New Roman" w:hAnsi="Times New Roman" w:cs="Times New Roman"/>
+          <w:sz w:val="24"/>
+          <w:szCs w:val="24"/>
+          <w:lang w:eastAsia="en-IN"/>
+        </w:rPr>
+        <w:t xml:space="preserve">Variables and functions are </w:t>
+      </w:r>
+      <w:r>
+        <w:rPr>
+          <w:rFonts w:ascii="Times New Roman" w:eastAsia="Times New Roman" w:hAnsi="Times New Roman" w:cs="Times New Roman"/>
+          <w:sz w:val="24"/>
+          <w:szCs w:val="24"/>
+          <w:lang w:eastAsia="en-IN"/>
+        </w:rPr>
+        <w:t xml:space="preserve">case sensitive. </w:t>
       </w:r>
     </w:p>
     <w:p>
@@ -864,7 +6799,447 @@
           <w:szCs w:val="24"/>
           <w:lang w:eastAsia="en-IN"/>
         </w:rPr>
-        <w:t xml:space="preserve">There are several ways to interpolate. It is also possible to convert the raster DEM to a vector map, and use vector related manipulations. This will however decrease the quality of the elevation </w:t>
+        <w:t>Function handles</w:t>
+      </w:r>
+      <w:r>
+        <w:rPr>
+          <w:rFonts w:ascii="Times New Roman" w:eastAsia="Times New Roman" w:hAnsi="Times New Roman" w:cs="Times New Roman"/>
+          <w:sz w:val="24"/>
+          <w:szCs w:val="24"/>
+          <w:lang w:eastAsia="en-IN"/>
+        </w:rPr>
+        <w:t xml:space="preserve"> </w:t>
+      </w:r>
+      <w:r>
+        <w:rPr>
+          <w:rFonts w:ascii="Times New Roman" w:eastAsia="Times New Roman" w:hAnsi="Times New Roman" w:cs="Times New Roman"/>
+          <w:sz w:val="24"/>
+          <w:szCs w:val="24"/>
+          <w:lang w:eastAsia="en-IN"/>
+        </w:rPr>
+        <w:t xml:space="preserve">MATLAB   supports elements </w:t>
+      </w:r>
+      <w:r>
+        <w:rPr>
+          <w:rFonts w:ascii="Times New Roman" w:eastAsia="Times New Roman" w:hAnsi="Times New Roman" w:cs="Times New Roman"/>
+          <w:sz w:val="24"/>
+          <w:szCs w:val="24"/>
+          <w:lang w:eastAsia="en-IN"/>
+        </w:rPr>
+        <w:t>of</w:t>
+      </w:r>
+      <w:r>
+        <w:rPr>
+          <w:rFonts w:ascii="Times New Roman" w:eastAsia="Times New Roman" w:hAnsi="Times New Roman" w:cs="Times New Roman"/>
+          <w:sz w:val="24"/>
+          <w:szCs w:val="24"/>
+          <w:lang w:eastAsia="en-IN"/>
+        </w:rPr>
+        <w:t xml:space="preserve"> lambda </w:t>
+      </w:r>
+      <w:r>
+        <w:rPr>
+          <w:rFonts w:ascii="Times New Roman" w:eastAsia="Times New Roman" w:hAnsi="Times New Roman" w:cs="Times New Roman"/>
+          <w:sz w:val="24"/>
+          <w:szCs w:val="24"/>
+          <w:lang w:eastAsia="en-IN"/>
+        </w:rPr>
+        <w:t>calculus</w:t>
+      </w:r>
+      <w:r>
+        <w:rPr>
+          <w:rFonts w:ascii="Times New Roman" w:eastAsia="Times New Roman" w:hAnsi="Times New Roman" w:cs="Times New Roman"/>
+          <w:sz w:val="24"/>
+          <w:szCs w:val="24"/>
+          <w:lang w:eastAsia="en-IN"/>
+        </w:rPr>
+        <w:t xml:space="preserve"> by   introducing </w:t>
+      </w:r>
+      <w:r>
+        <w:rPr>
+          <w:rFonts w:ascii="Times New Roman" w:eastAsia="Times New Roman" w:hAnsi="Times New Roman" w:cs="Times New Roman"/>
+          <w:sz w:val="24"/>
+          <w:szCs w:val="24"/>
+          <w:lang w:eastAsia="en-IN"/>
+        </w:rPr>
+        <w:t>function</w:t>
+      </w:r>
+      <w:r>
+        <w:rPr>
+          <w:rFonts w:ascii="Times New Roman" w:eastAsia="Times New Roman" w:hAnsi="Times New Roman" w:cs="Times New Roman"/>
+          <w:sz w:val="24"/>
+          <w:szCs w:val="24"/>
+          <w:lang w:eastAsia="en-IN"/>
+        </w:rPr>
+        <w:t xml:space="preserve"> </w:t>
+      </w:r>
+      <w:r>
+        <w:rPr>
+          <w:rFonts w:ascii="Times New Roman" w:eastAsia="Times New Roman" w:hAnsi="Times New Roman" w:cs="Times New Roman"/>
+          <w:sz w:val="24"/>
+          <w:szCs w:val="24"/>
+          <w:lang w:eastAsia="en-IN"/>
+        </w:rPr>
+        <w:t xml:space="preserve">handles, or function references, which are </w:t>
+      </w:r>
+      <w:r>
+        <w:rPr>
+          <w:rFonts w:ascii="Times New Roman" w:eastAsia="Times New Roman" w:hAnsi="Times New Roman" w:cs="Times New Roman"/>
+          <w:sz w:val="24"/>
+          <w:szCs w:val="24"/>
+          <w:lang w:eastAsia="en-IN"/>
+        </w:rPr>
+        <w:t>i</w:t>
+      </w:r>
+      <w:r>
+        <w:rPr>
+          <w:rFonts w:ascii="Times New Roman" w:eastAsia="Times New Roman" w:hAnsi="Times New Roman" w:cs="Times New Roman"/>
+          <w:sz w:val="24"/>
+          <w:szCs w:val="24"/>
+          <w:lang w:eastAsia="en-IN"/>
+        </w:rPr>
+        <w:t>mplemented either in .m files or</w:t>
+      </w:r>
+      <w:r>
+        <w:rPr>
+          <w:rFonts w:ascii="Times New Roman" w:eastAsia="Times New Roman" w:hAnsi="Times New Roman" w:cs="Times New Roman"/>
+          <w:sz w:val="24"/>
+          <w:szCs w:val="24"/>
+          <w:lang w:eastAsia="en-IN"/>
+        </w:rPr>
+        <w:t xml:space="preserve"> </w:t>
+      </w:r>
+      <w:r>
+        <w:rPr>
+          <w:rFonts w:ascii="Times New Roman" w:eastAsia="Times New Roman" w:hAnsi="Times New Roman" w:cs="Times New Roman"/>
+          <w:sz w:val="24"/>
+          <w:szCs w:val="24"/>
+          <w:lang w:eastAsia="en-IN"/>
+        </w:rPr>
+        <w:t>anonymous/nested functions. Classes and object-</w:t>
+      </w:r>
+      <w:r>
+        <w:rPr>
+          <w:rFonts w:ascii="Times New Roman" w:eastAsia="Times New Roman" w:hAnsi="Times New Roman" w:cs="Times New Roman"/>
+          <w:sz w:val="24"/>
+          <w:szCs w:val="24"/>
+          <w:lang w:eastAsia="en-IN"/>
+        </w:rPr>
+        <w:t xml:space="preserve"> </w:t>
+      </w:r>
+      <w:r>
+        <w:rPr>
+          <w:rFonts w:ascii="Times New Roman" w:eastAsia="Times New Roman" w:hAnsi="Times New Roman" w:cs="Times New Roman"/>
+          <w:sz w:val="24"/>
+          <w:szCs w:val="24"/>
+          <w:lang w:eastAsia="en-IN"/>
+        </w:rPr>
+        <w:t>oriented programming</w:t>
+      </w:r>
+      <w:r>
+        <w:rPr>
+          <w:rFonts w:ascii="Times New Roman" w:eastAsia="Times New Roman" w:hAnsi="Times New Roman" w:cs="Times New Roman"/>
+          <w:sz w:val="24"/>
+          <w:szCs w:val="24"/>
+          <w:lang w:eastAsia="en-IN"/>
+        </w:rPr>
+        <w:t xml:space="preserve"> </w:t>
+      </w:r>
+      <w:r>
+        <w:rPr>
+          <w:rFonts w:ascii="Times New Roman" w:eastAsia="Times New Roman" w:hAnsi="Times New Roman" w:cs="Times New Roman"/>
+          <w:sz w:val="24"/>
+          <w:szCs w:val="24"/>
+          <w:lang w:eastAsia="en-IN"/>
+        </w:rPr>
+        <w:t>MATLAB supports</w:t>
+      </w:r>
+      <w:r>
+        <w:rPr>
+          <w:rFonts w:ascii="Times New Roman" w:eastAsia="Times New Roman" w:hAnsi="Times New Roman" w:cs="Times New Roman"/>
+          <w:sz w:val="24"/>
+          <w:szCs w:val="24"/>
+          <w:lang w:eastAsia="en-IN"/>
+        </w:rPr>
+        <w:t xml:space="preserve"> </w:t>
+      </w:r>
+      <w:r>
+        <w:rPr>
+          <w:rFonts w:ascii="Times New Roman" w:eastAsia="Times New Roman" w:hAnsi="Times New Roman" w:cs="Times New Roman"/>
+          <w:sz w:val="24"/>
+          <w:szCs w:val="24"/>
+          <w:lang w:eastAsia="en-IN"/>
+        </w:rPr>
+        <w:t>object-oriented programming</w:t>
+      </w:r>
+      <w:r>
+        <w:rPr>
+          <w:rFonts w:ascii="Times New Roman" w:eastAsia="Times New Roman" w:hAnsi="Times New Roman" w:cs="Times New Roman"/>
+          <w:sz w:val="24"/>
+          <w:szCs w:val="24"/>
+          <w:lang w:eastAsia="en-IN"/>
+        </w:rPr>
+        <w:t xml:space="preserve"> </w:t>
+      </w:r>
+      <w:r>
+        <w:rPr>
+          <w:rFonts w:ascii="Times New Roman" w:eastAsia="Times New Roman" w:hAnsi="Times New Roman" w:cs="Times New Roman"/>
+          <w:sz w:val="24"/>
+          <w:szCs w:val="24"/>
+          <w:lang w:eastAsia="en-IN"/>
+        </w:rPr>
+        <w:t>including classes, inheritance,</w:t>
+      </w:r>
+      <w:r>
+        <w:rPr>
+          <w:rFonts w:ascii="Times New Roman" w:eastAsia="Times New Roman" w:hAnsi="Times New Roman" w:cs="Times New Roman"/>
+          <w:sz w:val="24"/>
+          <w:szCs w:val="24"/>
+          <w:lang w:eastAsia="en-IN"/>
+        </w:rPr>
+        <w:t xml:space="preserve"> </w:t>
+      </w:r>
+      <w:r>
+        <w:rPr>
+          <w:rFonts w:ascii="Times New Roman" w:eastAsia="Times New Roman" w:hAnsi="Times New Roman" w:cs="Times New Roman"/>
+          <w:sz w:val="24"/>
+          <w:szCs w:val="24"/>
+          <w:lang w:eastAsia="en-IN"/>
+        </w:rPr>
+        <w:t>virtual dispatch, packages, pass-by-value semantics, and pass-by-reference</w:t>
+      </w:r>
+      <w:r>
+        <w:rPr>
+          <w:rFonts w:ascii="Times New Roman" w:eastAsia="Times New Roman" w:hAnsi="Times New Roman" w:cs="Times New Roman"/>
+          <w:sz w:val="24"/>
+          <w:szCs w:val="24"/>
+          <w:lang w:eastAsia="en-IN"/>
+        </w:rPr>
+        <w:t xml:space="preserve"> semantics. However, the syntax and calling conventions are </w:t>
+      </w:r>
+      <w:r>
+        <w:rPr>
+          <w:rFonts w:ascii="Times New Roman" w:eastAsia="Times New Roman" w:hAnsi="Times New Roman" w:cs="Times New Roman"/>
+          <w:sz w:val="24"/>
+          <w:szCs w:val="24"/>
+          <w:lang w:eastAsia="en-IN"/>
+        </w:rPr>
+        <w:t>significantly</w:t>
+      </w:r>
+      <w:r>
+        <w:rPr>
+          <w:rFonts w:ascii="Times New Roman" w:eastAsia="Times New Roman" w:hAnsi="Times New Roman" w:cs="Times New Roman"/>
+          <w:sz w:val="24"/>
+          <w:szCs w:val="24"/>
+          <w:lang w:eastAsia="en-IN"/>
+        </w:rPr>
+        <w:t xml:space="preserve"> different </w:t>
+      </w:r>
+      <w:r>
+        <w:rPr>
+          <w:rFonts w:ascii="Times New Roman" w:eastAsia="Times New Roman" w:hAnsi="Times New Roman" w:cs="Times New Roman"/>
+          <w:sz w:val="24"/>
+          <w:szCs w:val="24"/>
+          <w:lang w:eastAsia="en-IN"/>
+        </w:rPr>
+        <w:t xml:space="preserve">from other languages. </w:t>
+      </w:r>
+    </w:p>
+    <w:p>
+      <w:pPr>
+        <w:spacing w:line="240" w:lineRule="auto"/>
+        <w:rPr>
+          <w:rFonts w:ascii="Times New Roman" w:eastAsia="Times New Roman" w:hAnsi="Times New Roman" w:cs="Times New Roman"/>
+          <w:sz w:val="24"/>
+          <w:szCs w:val="24"/>
+          <w:lang w:eastAsia="en-IN"/>
+        </w:rPr>
+      </w:pPr>
+    </w:p>
+    <w:p>
+      <w:pPr>
+        <w:spacing w:line="240" w:lineRule="auto"/>
+        <w:rPr>
+          <w:rFonts w:ascii="Times New Roman" w:eastAsia="Times New Roman" w:hAnsi="Times New Roman" w:cs="Times New Roman"/>
+          <w:sz w:val="24"/>
+          <w:szCs w:val="24"/>
+          <w:lang w:eastAsia="en-IN"/>
+        </w:rPr>
+      </w:pPr>
+      <w:r>
+        <w:rPr>
+          <w:rFonts w:ascii="Times New Roman" w:eastAsia="Times New Roman" w:hAnsi="Times New Roman" w:cs="Times New Roman"/>
+          <w:sz w:val="24"/>
+          <w:szCs w:val="24"/>
+          <w:lang w:eastAsia="en-IN"/>
+        </w:rPr>
+        <w:tab/>
+      </w:r>
+      <w:r>
+        <w:rPr>
+          <w:rFonts w:ascii="Times New Roman" w:eastAsia="Times New Roman" w:hAnsi="Times New Roman" w:cs="Times New Roman"/>
+          <w:sz w:val="24"/>
+          <w:szCs w:val="24"/>
+          <w:lang w:eastAsia="en-IN"/>
+        </w:rPr>
+        <w:t xml:space="preserve">MATLAB has </w:t>
+      </w:r>
+      <w:r>
+        <w:rPr>
+          <w:rFonts w:ascii="Times New Roman" w:eastAsia="Times New Roman" w:hAnsi="Times New Roman" w:cs="Times New Roman"/>
+          <w:sz w:val="24"/>
+          <w:szCs w:val="24"/>
+          <w:lang w:eastAsia="en-IN"/>
+        </w:rPr>
+        <w:t xml:space="preserve">value classes and </w:t>
+      </w:r>
+      <w:r>
+        <w:rPr>
+          <w:rFonts w:ascii="Times New Roman" w:eastAsia="Times New Roman" w:hAnsi="Times New Roman" w:cs="Times New Roman"/>
+          <w:sz w:val="24"/>
+          <w:szCs w:val="24"/>
+          <w:lang w:eastAsia="en-IN"/>
+        </w:rPr>
+        <w:t>reference</w:t>
+      </w:r>
+      <w:r>
+        <w:rPr>
+          <w:rFonts w:ascii="Times New Roman" w:eastAsia="Times New Roman" w:hAnsi="Times New Roman" w:cs="Times New Roman"/>
+          <w:sz w:val="24"/>
+          <w:szCs w:val="24"/>
+          <w:lang w:eastAsia="en-IN"/>
+        </w:rPr>
+        <w:t xml:space="preserve"> </w:t>
+      </w:r>
+      <w:r>
+        <w:rPr>
+          <w:rFonts w:ascii="Times New Roman" w:eastAsia="Times New Roman" w:hAnsi="Times New Roman" w:cs="Times New Roman"/>
+          <w:sz w:val="24"/>
+          <w:szCs w:val="24"/>
+          <w:lang w:eastAsia="en-IN"/>
+        </w:rPr>
+        <w:t>classes, depending on whether the class has</w:t>
+      </w:r>
+      <w:r>
+        <w:rPr>
+          <w:rFonts w:ascii="Times New Roman" w:eastAsia="Times New Roman" w:hAnsi="Times New Roman" w:cs="Times New Roman"/>
+          <w:sz w:val="24"/>
+          <w:szCs w:val="24"/>
+          <w:lang w:eastAsia="en-IN"/>
+        </w:rPr>
+        <w:t xml:space="preserve"> </w:t>
+      </w:r>
+      <w:r>
+        <w:rPr>
+          <w:rFonts w:ascii="Times New Roman" w:eastAsia="Times New Roman" w:hAnsi="Times New Roman" w:cs="Times New Roman"/>
+          <w:sz w:val="24"/>
+          <w:szCs w:val="24"/>
+          <w:lang w:eastAsia="en-IN"/>
+        </w:rPr>
+        <w:t>handle</w:t>
+      </w:r>
+      <w:r>
+        <w:rPr>
+          <w:rFonts w:ascii="Times New Roman" w:eastAsia="Times New Roman" w:hAnsi="Times New Roman" w:cs="Times New Roman"/>
+          <w:sz w:val="24"/>
+          <w:szCs w:val="24"/>
+          <w:lang w:eastAsia="en-IN"/>
+        </w:rPr>
+        <w:t xml:space="preserve"> as a super-</w:t>
+      </w:r>
+      <w:proofErr w:type="gramStart"/>
+      <w:r>
+        <w:rPr>
+          <w:rFonts w:ascii="Times New Roman" w:eastAsia="Times New Roman" w:hAnsi="Times New Roman" w:cs="Times New Roman"/>
+          <w:sz w:val="24"/>
+          <w:szCs w:val="24"/>
+          <w:lang w:eastAsia="en-IN"/>
+        </w:rPr>
+        <w:t>class</w:t>
+      </w:r>
+      <w:r>
+        <w:rPr>
+          <w:rFonts w:ascii="Times New Roman" w:eastAsia="Times New Roman" w:hAnsi="Times New Roman" w:cs="Times New Roman"/>
+          <w:sz w:val="24"/>
+          <w:szCs w:val="24"/>
+          <w:lang w:eastAsia="en-IN"/>
+        </w:rPr>
+        <w:t>(</w:t>
+      </w:r>
+      <w:proofErr w:type="gramEnd"/>
+      <w:r>
+        <w:rPr>
+          <w:rFonts w:ascii="Times New Roman" w:eastAsia="Times New Roman" w:hAnsi="Times New Roman" w:cs="Times New Roman"/>
+          <w:sz w:val="24"/>
+          <w:szCs w:val="24"/>
+          <w:lang w:eastAsia="en-IN"/>
+        </w:rPr>
+        <w:t>for</w:t>
+      </w:r>
+      <w:r>
+        <w:rPr>
+          <w:rFonts w:ascii="Times New Roman" w:eastAsia="Times New Roman" w:hAnsi="Times New Roman" w:cs="Times New Roman"/>
+          <w:sz w:val="24"/>
+          <w:szCs w:val="24"/>
+          <w:lang w:eastAsia="en-IN"/>
+        </w:rPr>
+        <w:t xml:space="preserve"> </w:t>
+      </w:r>
+      <w:r>
+        <w:rPr>
+          <w:rFonts w:ascii="Times New Roman" w:eastAsia="Times New Roman" w:hAnsi="Times New Roman" w:cs="Times New Roman"/>
+          <w:sz w:val="24"/>
+          <w:szCs w:val="24"/>
+          <w:lang w:eastAsia="en-IN"/>
+        </w:rPr>
+        <w:t xml:space="preserve">reference classes) or not (for value classes). Method call </w:t>
+      </w:r>
+      <w:proofErr w:type="spellStart"/>
+      <w:r>
+        <w:rPr>
+          <w:rFonts w:ascii="Times New Roman" w:eastAsia="Times New Roman" w:hAnsi="Times New Roman" w:cs="Times New Roman"/>
+          <w:sz w:val="24"/>
+          <w:szCs w:val="24"/>
+          <w:lang w:eastAsia="en-IN"/>
+        </w:rPr>
+        <w:t>behavior</w:t>
+      </w:r>
+      <w:proofErr w:type="spellEnd"/>
+      <w:r>
+        <w:rPr>
+          <w:rFonts w:ascii="Times New Roman" w:eastAsia="Times New Roman" w:hAnsi="Times New Roman" w:cs="Times New Roman"/>
+          <w:sz w:val="24"/>
+          <w:szCs w:val="24"/>
+          <w:lang w:eastAsia="en-IN"/>
+        </w:rPr>
+        <w:t xml:space="preserve"> is different between value and reference classes. For</w:t>
+      </w:r>
+      <w:r>
+        <w:rPr>
+          <w:rFonts w:ascii="Times New Roman" w:eastAsia="Times New Roman" w:hAnsi="Times New Roman" w:cs="Times New Roman"/>
+          <w:sz w:val="24"/>
+          <w:szCs w:val="24"/>
+          <w:lang w:eastAsia="en-IN"/>
+        </w:rPr>
+        <w:t xml:space="preserve"> </w:t>
+      </w:r>
+      <w:r>
+        <w:rPr>
+          <w:rFonts w:ascii="Times New Roman" w:eastAsia="Times New Roman" w:hAnsi="Times New Roman" w:cs="Times New Roman"/>
+          <w:sz w:val="24"/>
+          <w:szCs w:val="24"/>
+          <w:lang w:eastAsia="en-IN"/>
+        </w:rPr>
+        <w:t>example, a call to a method</w:t>
+      </w:r>
+      <w:r>
+        <w:rPr>
+          <w:rFonts w:ascii="Times New Roman" w:eastAsia="Times New Roman" w:hAnsi="Times New Roman" w:cs="Times New Roman"/>
+          <w:sz w:val="24"/>
+          <w:szCs w:val="24"/>
+          <w:lang w:eastAsia="en-IN"/>
+        </w:rPr>
+        <w:t xml:space="preserve"> </w:t>
       </w:r>
       <w:proofErr w:type="spellStart"/>
       <w:proofErr w:type="gramStart"/>
@@ -875,7 +7250,7 @@
           <w:szCs w:val="24"/>
           <w:lang w:eastAsia="en-IN"/>
         </w:rPr>
-        <w:t>data.The</w:t>
+        <w:t>object.method</w:t>
       </w:r>
       <w:proofErr w:type="spellEnd"/>
       <w:proofErr w:type="gramEnd"/>
@@ -886,218 +7261,556 @@
           <w:szCs w:val="24"/>
           <w:lang w:eastAsia="en-IN"/>
         </w:rPr>
-        <w:t xml:space="preserve"> 3D Analyst tool can also be used to make a topographic profile of a </w:t>
-      </w:r>
-      <w:r>
-        <w:rPr>
-          <w:rFonts w:ascii="Times New Roman" w:eastAsia="Times New Roman" w:hAnsi="Times New Roman" w:cs="Times New Roman"/>
-          <w:sz w:val="24"/>
-          <w:szCs w:val="24"/>
-          <w:lang w:eastAsia="en-IN"/>
-        </w:rPr>
-        <w:lastRenderedPageBreak/>
-        <w:t>section line in the DEM. This line can be drawn with the 3D analyst tool, and the profile can be made or customized with this tool as well (fig. 3).</w:t>
-      </w:r>
-    </w:p>
-    <w:p>
-      <w:pPr>
-        <w:spacing w:line="240" w:lineRule="auto"/>
-        <w:rPr>
-          <w:rFonts w:ascii="Times New Roman" w:eastAsia="Times New Roman" w:hAnsi="Times New Roman" w:cs="Times New Roman"/>
-          <w:sz w:val="24"/>
-          <w:szCs w:val="24"/>
-          <w:lang w:eastAsia="en-IN"/>
-        </w:rPr>
-      </w:pPr>
+        <w:t>();</w:t>
+      </w:r>
+      <w:r>
+        <w:rPr>
+          <w:rFonts w:ascii="Times New Roman" w:eastAsia="Times New Roman" w:hAnsi="Times New Roman" w:cs="Times New Roman"/>
+          <w:sz w:val="24"/>
+          <w:szCs w:val="24"/>
+          <w:lang w:eastAsia="en-IN"/>
+        </w:rPr>
+        <w:t xml:space="preserve"> </w:t>
+      </w:r>
+      <w:r>
+        <w:rPr>
+          <w:rFonts w:ascii="Times New Roman" w:eastAsia="Times New Roman" w:hAnsi="Times New Roman" w:cs="Times New Roman"/>
+          <w:sz w:val="24"/>
+          <w:szCs w:val="24"/>
+          <w:lang w:eastAsia="en-IN"/>
+        </w:rPr>
+        <w:t xml:space="preserve">can </w:t>
+      </w:r>
+      <w:r>
+        <w:rPr>
+          <w:rFonts w:ascii="Times New Roman" w:eastAsia="Times New Roman" w:hAnsi="Times New Roman" w:cs="Times New Roman"/>
+          <w:sz w:val="24"/>
+          <w:szCs w:val="24"/>
+          <w:lang w:eastAsia="en-IN"/>
+        </w:rPr>
+        <w:t xml:space="preserve"> </w:t>
+      </w:r>
+      <w:r>
+        <w:rPr>
+          <w:rFonts w:ascii="Times New Roman" w:eastAsia="Times New Roman" w:hAnsi="Times New Roman" w:cs="Times New Roman"/>
+          <w:sz w:val="24"/>
+          <w:szCs w:val="24"/>
+          <w:lang w:eastAsia="en-IN"/>
+        </w:rPr>
+        <w:t>alter any member of</w:t>
+      </w:r>
+      <w:r>
+        <w:rPr>
+          <w:rFonts w:ascii="Times New Roman" w:eastAsia="Times New Roman" w:hAnsi="Times New Roman" w:cs="Times New Roman"/>
+          <w:sz w:val="24"/>
+          <w:szCs w:val="24"/>
+          <w:lang w:eastAsia="en-IN"/>
+        </w:rPr>
+        <w:t xml:space="preserve"> </w:t>
+      </w:r>
+      <w:r>
+        <w:rPr>
+          <w:rFonts w:ascii="Times New Roman" w:eastAsia="Times New Roman" w:hAnsi="Times New Roman" w:cs="Times New Roman"/>
+          <w:sz w:val="24"/>
+          <w:szCs w:val="24"/>
+          <w:lang w:eastAsia="en-IN"/>
+        </w:rPr>
+        <w:t>object</w:t>
+      </w:r>
+      <w:r>
+        <w:rPr>
+          <w:rFonts w:ascii="Times New Roman" w:eastAsia="Times New Roman" w:hAnsi="Times New Roman" w:cs="Times New Roman"/>
+          <w:sz w:val="24"/>
+          <w:szCs w:val="24"/>
+          <w:lang w:eastAsia="en-IN"/>
+        </w:rPr>
+        <w:t xml:space="preserve"> </w:t>
+      </w:r>
+      <w:r>
+        <w:rPr>
+          <w:rFonts w:ascii="Times New Roman" w:eastAsia="Times New Roman" w:hAnsi="Times New Roman" w:cs="Times New Roman"/>
+          <w:sz w:val="24"/>
+          <w:szCs w:val="24"/>
+          <w:lang w:eastAsia="en-IN"/>
+        </w:rPr>
+        <w:t>only if</w:t>
+      </w:r>
+      <w:r>
+        <w:rPr>
+          <w:rFonts w:ascii="Times New Roman" w:eastAsia="Times New Roman" w:hAnsi="Times New Roman" w:cs="Times New Roman"/>
+          <w:sz w:val="24"/>
+          <w:szCs w:val="24"/>
+          <w:lang w:eastAsia="en-IN"/>
+        </w:rPr>
+        <w:t xml:space="preserve"> </w:t>
+      </w:r>
+      <w:r>
+        <w:rPr>
+          <w:rFonts w:ascii="Times New Roman" w:eastAsia="Times New Roman" w:hAnsi="Times New Roman" w:cs="Times New Roman"/>
+          <w:sz w:val="24"/>
+          <w:szCs w:val="24"/>
+          <w:lang w:eastAsia="en-IN"/>
+        </w:rPr>
+        <w:t>object</w:t>
+      </w:r>
+      <w:r>
+        <w:rPr>
+          <w:rFonts w:ascii="Times New Roman" w:eastAsia="Times New Roman" w:hAnsi="Times New Roman" w:cs="Times New Roman"/>
+          <w:sz w:val="24"/>
+          <w:szCs w:val="24"/>
+          <w:lang w:eastAsia="en-IN"/>
+        </w:rPr>
+        <w:t xml:space="preserve"> </w:t>
+      </w:r>
+      <w:r>
+        <w:rPr>
+          <w:rFonts w:ascii="Times New Roman" w:eastAsia="Times New Roman" w:hAnsi="Times New Roman" w:cs="Times New Roman"/>
+          <w:sz w:val="24"/>
+          <w:szCs w:val="24"/>
+          <w:lang w:eastAsia="en-IN"/>
+        </w:rPr>
+        <w:t>is an instance of a reference</w:t>
+      </w:r>
+      <w:r>
+        <w:rPr>
+          <w:rFonts w:ascii="Times New Roman" w:eastAsia="Times New Roman" w:hAnsi="Times New Roman" w:cs="Times New Roman"/>
+          <w:sz w:val="24"/>
+          <w:szCs w:val="24"/>
+          <w:lang w:eastAsia="en-IN"/>
+        </w:rPr>
+        <w:t xml:space="preserve"> </w:t>
+      </w:r>
+      <w:r>
+        <w:rPr>
+          <w:rFonts w:ascii="Times New Roman" w:eastAsia="Times New Roman" w:hAnsi="Times New Roman" w:cs="Times New Roman"/>
+          <w:sz w:val="24"/>
+          <w:szCs w:val="24"/>
+          <w:lang w:eastAsia="en-IN"/>
+        </w:rPr>
+        <w:t>class, otherwise value class methods must return a new instance if it needs to</w:t>
+      </w:r>
+      <w:r>
+        <w:rPr>
+          <w:rFonts w:ascii="Times New Roman" w:eastAsia="Times New Roman" w:hAnsi="Times New Roman" w:cs="Times New Roman"/>
+          <w:sz w:val="24"/>
+          <w:szCs w:val="24"/>
+          <w:lang w:eastAsia="en-IN"/>
+        </w:rPr>
+        <w:t xml:space="preserve"> </w:t>
+      </w:r>
+      <w:r>
+        <w:rPr>
+          <w:rFonts w:ascii="Times New Roman" w:eastAsia="Times New Roman" w:hAnsi="Times New Roman" w:cs="Times New Roman"/>
+          <w:sz w:val="24"/>
+          <w:szCs w:val="24"/>
+          <w:lang w:eastAsia="en-IN"/>
+        </w:rPr>
+        <w:t>modify the object.</w:t>
+      </w:r>
+      <w:r>
+        <w:rPr>
+          <w:rFonts w:ascii="Times New Roman" w:eastAsia="Times New Roman" w:hAnsi="Times New Roman" w:cs="Times New Roman"/>
+          <w:sz w:val="24"/>
+          <w:szCs w:val="24"/>
+          <w:lang w:eastAsia="en-IN"/>
+        </w:rPr>
+        <w:t xml:space="preserve"> </w:t>
+      </w:r>
+      <w:r>
+        <w:rPr>
+          <w:rFonts w:ascii="Times New Roman" w:eastAsia="Times New Roman" w:hAnsi="Times New Roman" w:cs="Times New Roman"/>
+          <w:sz w:val="24"/>
+          <w:szCs w:val="24"/>
+          <w:lang w:eastAsia="en-IN"/>
+        </w:rPr>
+        <w:t>An example of a simple class is provided below.</w:t>
+      </w:r>
+    </w:p>
+    <w:p>
+      <w:pPr>
+        <w:spacing w:line="240" w:lineRule="auto"/>
+        <w:rPr>
+          <w:rFonts w:ascii="Times New Roman" w:eastAsia="Times New Roman" w:hAnsi="Times New Roman" w:cs="Times New Roman"/>
+          <w:sz w:val="24"/>
+          <w:szCs w:val="24"/>
+          <w:lang w:eastAsia="en-IN"/>
+        </w:rPr>
+      </w:pPr>
+      <w:proofErr w:type="spellStart"/>
+      <w:r>
+        <w:rPr>
+          <w:rFonts w:ascii="Times New Roman" w:eastAsia="Times New Roman" w:hAnsi="Times New Roman" w:cs="Times New Roman"/>
+          <w:sz w:val="24"/>
+          <w:szCs w:val="24"/>
+          <w:lang w:eastAsia="en-IN"/>
+        </w:rPr>
+        <w:t>classdef</w:t>
+      </w:r>
+      <w:proofErr w:type="spellEnd"/>
+      <w:r>
+        <w:rPr>
+          <w:rFonts w:ascii="Times New Roman" w:eastAsia="Times New Roman" w:hAnsi="Times New Roman" w:cs="Times New Roman"/>
+          <w:sz w:val="24"/>
+          <w:szCs w:val="24"/>
+          <w:lang w:eastAsia="en-IN"/>
+        </w:rPr>
+        <w:t xml:space="preserve"> Hello</w:t>
+      </w:r>
+    </w:p>
+    <w:p>
+      <w:pPr>
+        <w:spacing w:line="240" w:lineRule="auto"/>
+        <w:rPr>
+          <w:rFonts w:ascii="Times New Roman" w:eastAsia="Times New Roman" w:hAnsi="Times New Roman" w:cs="Times New Roman"/>
+          <w:sz w:val="24"/>
+          <w:szCs w:val="24"/>
+          <w:lang w:eastAsia="en-IN"/>
+        </w:rPr>
+      </w:pPr>
+      <w:r>
+        <w:rPr>
+          <w:rFonts w:ascii="Times New Roman" w:eastAsia="Times New Roman" w:hAnsi="Times New Roman" w:cs="Times New Roman"/>
+          <w:sz w:val="24"/>
+          <w:szCs w:val="24"/>
+          <w:lang w:eastAsia="en-IN"/>
+        </w:rPr>
+        <w:t xml:space="preserve">    methods</w:t>
+      </w:r>
+    </w:p>
+    <w:p>
+      <w:pPr>
+        <w:spacing w:line="240" w:lineRule="auto"/>
+        <w:rPr>
+          <w:rFonts w:ascii="Times New Roman" w:eastAsia="Times New Roman" w:hAnsi="Times New Roman" w:cs="Times New Roman"/>
+          <w:sz w:val="24"/>
+          <w:szCs w:val="24"/>
+          <w:lang w:eastAsia="en-IN"/>
+        </w:rPr>
+      </w:pPr>
+      <w:r>
+        <w:rPr>
+          <w:rFonts w:ascii="Times New Roman" w:eastAsia="Times New Roman" w:hAnsi="Times New Roman" w:cs="Times New Roman"/>
+          <w:sz w:val="24"/>
+          <w:szCs w:val="24"/>
+          <w:lang w:eastAsia="en-IN"/>
+        </w:rPr>
+        <w:t xml:space="preserve">        function greet(</w:t>
+      </w:r>
+      <w:proofErr w:type="spellStart"/>
+      <w:r>
+        <w:rPr>
+          <w:rFonts w:ascii="Times New Roman" w:eastAsia="Times New Roman" w:hAnsi="Times New Roman" w:cs="Times New Roman"/>
+          <w:sz w:val="24"/>
+          <w:szCs w:val="24"/>
+          <w:lang w:eastAsia="en-IN"/>
+        </w:rPr>
+        <w:t>obj</w:t>
+      </w:r>
+      <w:proofErr w:type="spellEnd"/>
+      <w:r>
+        <w:rPr>
+          <w:rFonts w:ascii="Times New Roman" w:eastAsia="Times New Roman" w:hAnsi="Times New Roman" w:cs="Times New Roman"/>
+          <w:sz w:val="24"/>
+          <w:szCs w:val="24"/>
+          <w:lang w:eastAsia="en-IN"/>
+        </w:rPr>
+        <w:t>)</w:t>
+      </w:r>
+    </w:p>
+    <w:p>
+      <w:pPr>
+        <w:spacing w:line="240" w:lineRule="auto"/>
+        <w:rPr>
+          <w:rFonts w:ascii="Times New Roman" w:eastAsia="Times New Roman" w:hAnsi="Times New Roman" w:cs="Times New Roman"/>
+          <w:sz w:val="24"/>
+          <w:szCs w:val="24"/>
+          <w:lang w:eastAsia="en-IN"/>
+        </w:rPr>
+      </w:pPr>
+      <w:r>
+        <w:rPr>
+          <w:rFonts w:ascii="Times New Roman" w:eastAsia="Times New Roman" w:hAnsi="Times New Roman" w:cs="Times New Roman"/>
+          <w:sz w:val="24"/>
+          <w:szCs w:val="24"/>
+          <w:lang w:eastAsia="en-IN"/>
+        </w:rPr>
+        <w:t xml:space="preserve">            </w:t>
+      </w:r>
+      <w:proofErr w:type="spellStart"/>
+      <w:r>
+        <w:rPr>
+          <w:rFonts w:ascii="Times New Roman" w:eastAsia="Times New Roman" w:hAnsi="Times New Roman" w:cs="Times New Roman"/>
+          <w:sz w:val="24"/>
+          <w:szCs w:val="24"/>
+          <w:lang w:eastAsia="en-IN"/>
+        </w:rPr>
+        <w:t>disp</w:t>
+      </w:r>
+      <w:proofErr w:type="spellEnd"/>
+      <w:r>
+        <w:rPr>
+          <w:rFonts w:ascii="Times New Roman" w:eastAsia="Times New Roman" w:hAnsi="Times New Roman" w:cs="Times New Roman"/>
+          <w:sz w:val="24"/>
+          <w:szCs w:val="24"/>
+          <w:lang w:eastAsia="en-IN"/>
+        </w:rPr>
+        <w:t>('Hello!')</w:t>
+      </w:r>
+    </w:p>
+    <w:p>
+      <w:pPr>
+        <w:spacing w:line="240" w:lineRule="auto"/>
+        <w:rPr>
+          <w:rFonts w:ascii="Times New Roman" w:eastAsia="Times New Roman" w:hAnsi="Times New Roman" w:cs="Times New Roman"/>
+          <w:sz w:val="24"/>
+          <w:szCs w:val="24"/>
+          <w:lang w:eastAsia="en-IN"/>
+        </w:rPr>
+      </w:pPr>
+      <w:r>
+        <w:rPr>
+          <w:rFonts w:ascii="Times New Roman" w:eastAsia="Times New Roman" w:hAnsi="Times New Roman" w:cs="Times New Roman"/>
+          <w:sz w:val="24"/>
+          <w:szCs w:val="24"/>
+          <w:lang w:eastAsia="en-IN"/>
+        </w:rPr>
+        <w:t xml:space="preserve">        end</w:t>
+      </w:r>
+    </w:p>
+    <w:p>
+      <w:pPr>
+        <w:spacing w:line="240" w:lineRule="auto"/>
+        <w:rPr>
+          <w:rFonts w:ascii="Times New Roman" w:eastAsia="Times New Roman" w:hAnsi="Times New Roman" w:cs="Times New Roman"/>
+          <w:sz w:val="24"/>
+          <w:szCs w:val="24"/>
+          <w:lang w:eastAsia="en-IN"/>
+        </w:rPr>
+      </w:pPr>
+      <w:r>
+        <w:rPr>
+          <w:rFonts w:ascii="Times New Roman" w:eastAsia="Times New Roman" w:hAnsi="Times New Roman" w:cs="Times New Roman"/>
+          <w:sz w:val="24"/>
+          <w:szCs w:val="24"/>
+          <w:lang w:eastAsia="en-IN"/>
+        </w:rPr>
+        <w:t xml:space="preserve">    end</w:t>
+      </w:r>
+    </w:p>
+    <w:p>
+      <w:pPr>
+        <w:spacing w:line="240" w:lineRule="auto"/>
+        <w:rPr>
+          <w:rFonts w:ascii="Times New Roman" w:eastAsia="Times New Roman" w:hAnsi="Times New Roman" w:cs="Times New Roman"/>
+          <w:sz w:val="24"/>
+          <w:szCs w:val="24"/>
+          <w:lang w:eastAsia="en-IN"/>
+        </w:rPr>
+      </w:pPr>
+      <w:r>
+        <w:rPr>
+          <w:rFonts w:ascii="Times New Roman" w:eastAsia="Times New Roman" w:hAnsi="Times New Roman" w:cs="Times New Roman"/>
+          <w:sz w:val="24"/>
+          <w:szCs w:val="24"/>
+          <w:lang w:eastAsia="en-IN"/>
+        </w:rPr>
+        <w:t>end</w:t>
+      </w:r>
+    </w:p>
+    <w:p>
+      <w:pPr>
+        <w:spacing w:line="240" w:lineRule="auto"/>
+        <w:rPr>
+          <w:rFonts w:ascii="Times New Roman" w:eastAsia="Times New Roman" w:hAnsi="Times New Roman" w:cs="Times New Roman"/>
+          <w:sz w:val="24"/>
+          <w:szCs w:val="24"/>
+          <w:lang w:eastAsia="en-IN"/>
+        </w:rPr>
+      </w:pPr>
+      <w:r>
+        <w:rPr>
+          <w:rFonts w:ascii="Times New Roman" w:eastAsia="Times New Roman" w:hAnsi="Times New Roman" w:cs="Times New Roman"/>
+          <w:sz w:val="24"/>
+          <w:szCs w:val="24"/>
+          <w:lang w:eastAsia="en-IN"/>
+        </w:rPr>
+        <w:t>When put into a file named</w:t>
+      </w:r>
+      <w:r>
+        <w:rPr>
+          <w:rFonts w:ascii="Times New Roman" w:eastAsia="Times New Roman" w:hAnsi="Times New Roman" w:cs="Times New Roman"/>
+          <w:sz w:val="24"/>
+          <w:szCs w:val="24"/>
+          <w:lang w:eastAsia="en-IN"/>
+        </w:rPr>
+        <w:t xml:space="preserve"> </w:t>
+      </w:r>
+      <w:proofErr w:type="spellStart"/>
+      <w:r>
+        <w:rPr>
+          <w:rFonts w:ascii="Times New Roman" w:eastAsia="Times New Roman" w:hAnsi="Times New Roman" w:cs="Times New Roman"/>
+          <w:sz w:val="24"/>
+          <w:szCs w:val="24"/>
+          <w:lang w:eastAsia="en-IN"/>
+        </w:rPr>
+        <w:t>hello.m</w:t>
+      </w:r>
+      <w:proofErr w:type="spellEnd"/>
+      <w:r>
+        <w:rPr>
+          <w:rFonts w:ascii="Times New Roman" w:eastAsia="Times New Roman" w:hAnsi="Times New Roman" w:cs="Times New Roman"/>
+          <w:sz w:val="24"/>
+          <w:szCs w:val="24"/>
+          <w:lang w:eastAsia="en-IN"/>
+        </w:rPr>
+        <w:t>, this can be executed with the following</w:t>
+      </w:r>
+      <w:r>
+        <w:rPr>
+          <w:rFonts w:ascii="Times New Roman" w:eastAsia="Times New Roman" w:hAnsi="Times New Roman" w:cs="Times New Roman"/>
+          <w:sz w:val="24"/>
+          <w:szCs w:val="24"/>
+          <w:lang w:eastAsia="en-IN"/>
+        </w:rPr>
+        <w:t xml:space="preserve"> </w:t>
+      </w:r>
+      <w:r>
+        <w:rPr>
+          <w:rFonts w:ascii="Times New Roman" w:eastAsia="Times New Roman" w:hAnsi="Times New Roman" w:cs="Times New Roman"/>
+          <w:sz w:val="24"/>
+          <w:szCs w:val="24"/>
+          <w:lang w:eastAsia="en-IN"/>
+        </w:rPr>
+        <w:t>commands:</w:t>
+      </w:r>
+    </w:p>
+    <w:p>
+      <w:pPr>
+        <w:spacing w:line="240" w:lineRule="auto"/>
+        <w:rPr>
+          <w:rFonts w:ascii="Times New Roman" w:eastAsia="Times New Roman" w:hAnsi="Times New Roman" w:cs="Times New Roman"/>
+          <w:sz w:val="24"/>
+          <w:szCs w:val="24"/>
+          <w:lang w:eastAsia="en-IN"/>
+        </w:rPr>
+      </w:pPr>
+      <w:r>
+        <w:rPr>
+          <w:rFonts w:ascii="Times New Roman" w:eastAsia="Times New Roman" w:hAnsi="Times New Roman" w:cs="Times New Roman"/>
+          <w:sz w:val="24"/>
+          <w:szCs w:val="24"/>
+          <w:lang w:eastAsia="en-IN"/>
+        </w:rPr>
+        <w:t xml:space="preserve">&gt;&gt; x = </w:t>
+      </w:r>
+      <w:proofErr w:type="gramStart"/>
+      <w:r>
+        <w:rPr>
+          <w:rFonts w:ascii="Times New Roman" w:eastAsia="Times New Roman" w:hAnsi="Times New Roman" w:cs="Times New Roman"/>
+          <w:sz w:val="24"/>
+          <w:szCs w:val="24"/>
+          <w:lang w:eastAsia="en-IN"/>
+        </w:rPr>
+        <w:t>Hello(</w:t>
+      </w:r>
+      <w:proofErr w:type="gramEnd"/>
+      <w:r>
+        <w:rPr>
+          <w:rFonts w:ascii="Times New Roman" w:eastAsia="Times New Roman" w:hAnsi="Times New Roman" w:cs="Times New Roman"/>
+          <w:sz w:val="24"/>
+          <w:szCs w:val="24"/>
+          <w:lang w:eastAsia="en-IN"/>
+        </w:rPr>
+        <w:t>);</w:t>
+      </w:r>
+    </w:p>
+    <w:p>
+      <w:pPr>
+        <w:spacing w:line="240" w:lineRule="auto"/>
+        <w:rPr>
+          <w:rFonts w:ascii="Times New Roman" w:eastAsia="Times New Roman" w:hAnsi="Times New Roman" w:cs="Times New Roman"/>
+          <w:sz w:val="24"/>
+          <w:szCs w:val="24"/>
+          <w:lang w:eastAsia="en-IN"/>
+        </w:rPr>
+      </w:pPr>
+      <w:r>
+        <w:rPr>
+          <w:rFonts w:ascii="Times New Roman" w:eastAsia="Times New Roman" w:hAnsi="Times New Roman" w:cs="Times New Roman"/>
+          <w:sz w:val="24"/>
+          <w:szCs w:val="24"/>
+          <w:lang w:eastAsia="en-IN"/>
+        </w:rPr>
+        <w:t xml:space="preserve">&gt;&gt; </w:t>
+      </w:r>
+      <w:proofErr w:type="spellStart"/>
+      <w:proofErr w:type="gramStart"/>
+      <w:r>
+        <w:rPr>
+          <w:rFonts w:ascii="Times New Roman" w:eastAsia="Times New Roman" w:hAnsi="Times New Roman" w:cs="Times New Roman"/>
+          <w:sz w:val="24"/>
+          <w:szCs w:val="24"/>
+          <w:lang w:eastAsia="en-IN"/>
+        </w:rPr>
+        <w:t>x.greet</w:t>
+      </w:r>
+      <w:proofErr w:type="spellEnd"/>
+      <w:proofErr w:type="gramEnd"/>
+      <w:r>
+        <w:rPr>
+          <w:rFonts w:ascii="Times New Roman" w:eastAsia="Times New Roman" w:hAnsi="Times New Roman" w:cs="Times New Roman"/>
+          <w:sz w:val="24"/>
+          <w:szCs w:val="24"/>
+          <w:lang w:eastAsia="en-IN"/>
+        </w:rPr>
+        <w:t>();</w:t>
+      </w:r>
+    </w:p>
+    <w:p>
+      <w:pPr>
+        <w:tabs>
+          <w:tab w:val="left" w:pos="7860"/>
+        </w:tabs>
+        <w:spacing w:line="240" w:lineRule="auto"/>
+        <w:rPr>
+          <w:rFonts w:ascii="Times New Roman" w:eastAsia="Times New Roman" w:hAnsi="Times New Roman" w:cs="Times New Roman"/>
+          <w:sz w:val="24"/>
+          <w:szCs w:val="24"/>
+          <w:lang w:eastAsia="en-IN"/>
+        </w:rPr>
+      </w:pPr>
+      <w:r>
+        <w:rPr>
+          <w:rFonts w:ascii="Times New Roman" w:eastAsia="Times New Roman" w:hAnsi="Times New Roman" w:cs="Times New Roman"/>
+          <w:sz w:val="24"/>
+          <w:szCs w:val="24"/>
+          <w:lang w:eastAsia="en-IN"/>
+        </w:rPr>
+        <w:t>Hello</w:t>
+      </w:r>
+      <w:r>
+        <w:rPr>
+          <w:rFonts w:ascii="Times New Roman" w:eastAsia="Times New Roman" w:hAnsi="Times New Roman" w:cs="Times New Roman"/>
+          <w:sz w:val="24"/>
+          <w:szCs w:val="24"/>
+          <w:lang w:eastAsia="en-IN"/>
+        </w:rPr>
+        <w:t>!</w:t>
+      </w:r>
+      <w:r>
+        <w:rPr>
+          <w:rFonts w:ascii="Times New Roman" w:eastAsia="Times New Roman" w:hAnsi="Times New Roman" w:cs="Times New Roman"/>
+          <w:sz w:val="24"/>
+          <w:szCs w:val="24"/>
+          <w:lang w:eastAsia="en-IN"/>
+        </w:rPr>
+        <w:tab/>
+      </w:r>
     </w:p>
     <w:p>
       <w:pPr>
         <w:spacing w:line="240" w:lineRule="auto"/>
         <w:ind w:firstLine="720"/>
-        <w:rPr>
-          <w:rFonts w:ascii="Times New Roman" w:eastAsia="Times New Roman" w:hAnsi="Times New Roman" w:cs="Times New Roman"/>
-          <w:sz w:val="24"/>
-          <w:szCs w:val="24"/>
-          <w:lang w:eastAsia="en-IN"/>
-        </w:rPr>
-      </w:pPr>
-      <w:r>
-        <w:rPr>
-          <w:rFonts w:ascii="Times New Roman" w:eastAsia="Times New Roman" w:hAnsi="Times New Roman" w:cs="Times New Roman"/>
-          <w:sz w:val="24"/>
-          <w:szCs w:val="24"/>
-          <w:lang w:eastAsia="en-IN"/>
-        </w:rPr>
-        <w:t>In-Depth Analysis DEMs are good for landscape analysis. There are many more advanced and specialized functions and applications in ArcMap that can be used for analysis. This includes, but is not limited to, hydrologic analysis, geologic and geomorphic analysis and landscape development.</w:t>
-      </w:r>
-    </w:p>
-    <w:p>
-      <w:pPr>
-        <w:spacing w:line="240" w:lineRule="auto"/>
-        <w:rPr>
-          <w:rFonts w:ascii="Times New Roman" w:eastAsia="Times New Roman" w:hAnsi="Times New Roman" w:cs="Times New Roman"/>
-          <w:sz w:val="24"/>
-          <w:szCs w:val="24"/>
-          <w:lang w:eastAsia="en-IN"/>
-        </w:rPr>
-      </w:pPr>
-      <w:r>
-        <w:rPr>
-          <w:rFonts w:ascii="Times New Roman" w:eastAsia="Times New Roman" w:hAnsi="Times New Roman" w:cs="Times New Roman"/>
-          <w:sz w:val="24"/>
-          <w:szCs w:val="24"/>
-          <w:lang w:eastAsia="en-IN"/>
-        </w:rPr>
-        <w:t>It is also possible to do calculations with raster data. The DEM elevation values can be used for this, but another option is to reclassify the map and give each class a certain value that is used in a function. This can easily be displayed in a model, which can also be made in ArcMap.</w:t>
-      </w:r>
-    </w:p>
-    <w:p>
-      <w:pPr>
-        <w:spacing w:line="240" w:lineRule="auto"/>
-        <w:rPr>
-          <w:rFonts w:ascii="Times New Roman" w:eastAsia="Times New Roman" w:hAnsi="Times New Roman" w:cs="Times New Roman"/>
-          <w:sz w:val="24"/>
-          <w:szCs w:val="24"/>
-          <w:lang w:eastAsia="en-IN"/>
-        </w:rPr>
-      </w:pPr>
-    </w:p>
-    <w:p>
-      <w:pPr>
-        <w:spacing w:line="240" w:lineRule="auto"/>
-        <w:ind w:firstLine="720"/>
-        <w:rPr>
-          <w:rFonts w:ascii="Times New Roman" w:eastAsia="Times New Roman" w:hAnsi="Times New Roman" w:cs="Times New Roman"/>
-          <w:sz w:val="24"/>
-          <w:szCs w:val="24"/>
-          <w:lang w:eastAsia="en-IN"/>
-        </w:rPr>
-      </w:pPr>
-      <w:r>
-        <w:rPr>
-          <w:rFonts w:ascii="Times New Roman" w:eastAsia="Times New Roman" w:hAnsi="Times New Roman" w:cs="Times New Roman"/>
-          <w:sz w:val="24"/>
-          <w:szCs w:val="24"/>
-          <w:lang w:eastAsia="en-IN"/>
-        </w:rPr>
-        <w:t xml:space="preserve">A good example is the Revised Universal Soil Loss Equation (RUSLE). This equation can be calculated by using several maps and </w:t>
-      </w:r>
-    </w:p>
-    <w:p>
-      <w:pPr>
-        <w:spacing w:line="240" w:lineRule="auto"/>
-        <w:rPr>
-          <w:rFonts w:ascii="Times New Roman" w:eastAsia="Times New Roman" w:hAnsi="Times New Roman" w:cs="Times New Roman"/>
-          <w:sz w:val="24"/>
-          <w:szCs w:val="24"/>
-          <w:lang w:eastAsia="en-IN"/>
-        </w:rPr>
-      </w:pPr>
-      <w:r>
-        <w:rPr>
-          <w:rFonts w:ascii="Times New Roman" w:eastAsia="Times New Roman" w:hAnsi="Times New Roman" w:cs="Times New Roman"/>
-          <w:sz w:val="24"/>
-          <w:szCs w:val="24"/>
-          <w:lang w:eastAsia="en-IN"/>
-        </w:rPr>
-        <w:t xml:space="preserve">manipulating/reclassifying those maps and subsequently use the raster </w:t>
-      </w:r>
-    </w:p>
-    <w:p>
-      <w:pPr>
-        <w:spacing w:line="240" w:lineRule="auto"/>
-        <w:rPr>
-          <w:rFonts w:ascii="Times New Roman" w:eastAsia="Times New Roman" w:hAnsi="Times New Roman" w:cs="Times New Roman"/>
-          <w:sz w:val="24"/>
-          <w:szCs w:val="24"/>
-          <w:lang w:eastAsia="en-IN"/>
-        </w:rPr>
-      </w:pPr>
-      <w:r>
-        <w:rPr>
-          <w:rFonts w:ascii="Times New Roman" w:eastAsia="Times New Roman" w:hAnsi="Times New Roman" w:cs="Times New Roman"/>
-          <w:sz w:val="24"/>
-          <w:szCs w:val="24"/>
-          <w:lang w:eastAsia="en-IN"/>
-        </w:rPr>
-        <w:t xml:space="preserve">calculator tool. The function is as follows: A= R*K*LS*C*P with A as average annual soil loss, R the rainfall-runoff </w:t>
-      </w:r>
-      <w:proofErr w:type="spellStart"/>
-      <w:r>
-        <w:rPr>
-          <w:rFonts w:ascii="Times New Roman" w:eastAsia="Times New Roman" w:hAnsi="Times New Roman" w:cs="Times New Roman"/>
-          <w:sz w:val="24"/>
-          <w:szCs w:val="24"/>
-          <w:lang w:eastAsia="en-IN"/>
-        </w:rPr>
-        <w:t>erosivity</w:t>
-      </w:r>
-      <w:proofErr w:type="spellEnd"/>
-      <w:r>
-        <w:rPr>
-          <w:rFonts w:ascii="Times New Roman" w:eastAsia="Times New Roman" w:hAnsi="Times New Roman" w:cs="Times New Roman"/>
-          <w:sz w:val="24"/>
-          <w:szCs w:val="24"/>
-          <w:lang w:eastAsia="en-IN"/>
-        </w:rPr>
-        <w:t xml:space="preserve"> factor, K the soil </w:t>
-      </w:r>
-      <w:proofErr w:type="spellStart"/>
-      <w:r>
-        <w:rPr>
-          <w:rFonts w:ascii="Times New Roman" w:eastAsia="Times New Roman" w:hAnsi="Times New Roman" w:cs="Times New Roman"/>
-          <w:sz w:val="24"/>
-          <w:szCs w:val="24"/>
-          <w:lang w:eastAsia="en-IN"/>
-        </w:rPr>
-        <w:t>erodibility</w:t>
-      </w:r>
-      <w:proofErr w:type="spellEnd"/>
-      <w:r>
-        <w:rPr>
-          <w:rFonts w:ascii="Times New Roman" w:eastAsia="Times New Roman" w:hAnsi="Times New Roman" w:cs="Times New Roman"/>
-          <w:sz w:val="24"/>
-          <w:szCs w:val="24"/>
-          <w:lang w:eastAsia="en-IN"/>
-        </w:rPr>
-        <w:t xml:space="preserve"> factor, LS the slope length and steepness factor, C the cover management factor and P the support practice factor. More information about the RUSLE can be found online.</w:t>
-      </w:r>
-    </w:p>
-    <w:p>
-      <w:pPr>
-        <w:spacing w:line="240" w:lineRule="auto"/>
-        <w:rPr>
-          <w:rFonts w:ascii="Times New Roman" w:eastAsia="Times New Roman" w:hAnsi="Times New Roman" w:cs="Times New Roman"/>
-          <w:sz w:val="24"/>
-          <w:szCs w:val="24"/>
-          <w:lang w:eastAsia="en-IN"/>
-        </w:rPr>
-      </w:pPr>
-    </w:p>
-    <w:p>
-      <w:pPr>
-        <w:spacing w:line="240" w:lineRule="auto"/>
-        <w:ind w:firstLine="720"/>
-        <w:rPr>
-          <w:rFonts w:ascii="Times New Roman" w:eastAsia="Times New Roman" w:hAnsi="Times New Roman" w:cs="Times New Roman"/>
-          <w:sz w:val="24"/>
-          <w:szCs w:val="24"/>
-          <w:lang w:eastAsia="en-IN"/>
-        </w:rPr>
-      </w:pPr>
-      <w:r>
-        <w:rPr>
-          <w:rFonts w:ascii="Times New Roman" w:eastAsia="Times New Roman" w:hAnsi="Times New Roman" w:cs="Times New Roman"/>
-          <w:sz w:val="24"/>
-          <w:szCs w:val="24"/>
-          <w:lang w:eastAsia="en-IN"/>
-        </w:rPr>
-        <w:t>The DEM is a very useful feature in the geospatial analysis. It is used for many research fields and can be manipulated in many ways. The possibilities described in this GIS in Practice are just a summary of all possibilities of a single DEM.</w:t>
-      </w:r>
-    </w:p>
-    <w:p>
-      <w:pPr>
-        <w:spacing w:line="240" w:lineRule="auto"/>
         <w:rPr>
           <w:rFonts w:ascii="Times New Roman" w:eastAsia="Times New Roman" w:hAnsi="Times New Roman" w:cs="Times New Roman"/>
           <w:sz w:val="24"/>
@@ -1867,7 +8580,6 @@
   <w:style w:type="character" w:default="1" w:styleId="DefaultParagraphFont">
     <w:name w:val="Default Paragraph Font"/>
     <w:uiPriority w:val="1"/>
-    <w:semiHidden/>
     <w:unhideWhenUsed/>
   </w:style>
   <w:style w:type="table" w:default="1" w:styleId="TableNormal">
